--- a/rural_grants_3_30_check.docx
+++ b/rural_grants_3_30_check.docx
@@ -118,7 +118,7 @@
         <w:pStyle w:val="BodyText"/>
       </w:pPr>
       <w:r>
-        <w:t xml:space="preserve">Rural school districts are more reliant on state revenue to fund their schools; they (like many non-suburban school districts) receive little federal funding (Figure 1) and raise less revenue through property taxes (Figure 2). As mentioned previously, however, part of the cause of these differences are distinct from other locale classifications.</w:t>
+        <w:t xml:space="preserve">Rural school districts are more reliant on state revenue to fund their schools. They, like town and urban school districts, generate less revenue through property taxes. Unlike</w:t>
       </w:r>
     </w:p>
     <w:p>
@@ -236,11 +236,11 @@
         <w:pStyle w:val="BodyText"/>
       </w:pPr>
       <w:r>
-        <w:t xml:space="preserve">Grants and other programs from the federal government have the potential to act as an equalizer. This study investigates whether federal grants and programs harness this potential and actually serve as an equalizer.</w:t>
+        <w:t xml:space="preserve">Grants and other programs from the federal government have the potential to act as an equalizer between districts situated in different contexts. This study investigates whether federal grants and programs harness this potential and actually serve as an equalizer.</w:t>
       </w:r>
     </w:p>
     <w:bookmarkEnd w:id="26"/>
-    <w:bookmarkStart w:id="27" w:name="literature-review"/>
+    <w:bookmarkStart w:id="30" w:name="literature-review"/>
     <w:p>
       <w:pPr>
         <w:pStyle w:val="Heading1"/>
@@ -249,8 +249,38 @@
         <w:t xml:space="preserve">Literature Review</w:t>
       </w:r>
     </w:p>
+    <w:bookmarkStart w:id="27" w:name="defining-rurality"/>
+    <w:p>
+      <w:pPr>
+        <w:pStyle w:val="Heading2"/>
+      </w:pPr>
+      <w:r>
+        <w:t xml:space="preserve">Defining Rurality</w:t>
+      </w:r>
+    </w:p>
     <w:bookmarkEnd w:id="27"/>
-    <w:bookmarkStart w:id="28" w:name="data-and-methods"/>
+    <w:bookmarkStart w:id="28" w:name="rural-schools"/>
+    <w:p>
+      <w:pPr>
+        <w:pStyle w:val="Heading2"/>
+      </w:pPr>
+      <w:r>
+        <w:t xml:space="preserve">Rural Schools</w:t>
+      </w:r>
+    </w:p>
+    <w:bookmarkEnd w:id="28"/>
+    <w:bookmarkStart w:id="29" w:name="federal-funding-in-schools"/>
+    <w:p>
+      <w:pPr>
+        <w:pStyle w:val="Heading2"/>
+      </w:pPr>
+      <w:r>
+        <w:t xml:space="preserve">Federal Funding in Schools</w:t>
+      </w:r>
+    </w:p>
+    <w:bookmarkEnd w:id="29"/>
+    <w:bookmarkEnd w:id="30"/>
+    <w:bookmarkStart w:id="31" w:name="data-and-methods"/>
     <w:p>
       <w:pPr>
         <w:pStyle w:val="Heading1"/>
@@ -296,11 +326,11 @@
         <w:pStyle w:val="BodyText"/>
       </w:pPr>
       <w:r>
-        <w:t xml:space="preserve">To answer whether</w:t>
+        <w:t xml:space="preserve">To assess the federal government’s role as a funding equalizer,</w:t>
       </w:r>
     </w:p>
-    <w:bookmarkEnd w:id="28"/>
-    <w:bookmarkStart w:id="32" w:name="results"/>
+    <w:bookmarkEnd w:id="31"/>
+    <w:bookmarkStart w:id="35" w:name="results"/>
     <w:p>
       <w:pPr>
         <w:pStyle w:val="Heading1"/>
@@ -318,18 +348,18 @@
           <wp:inline>
             <wp:extent cx="4620126" cy="3696101"/>
             <wp:effectExtent b="0" l="0" r="0" t="0"/>
-            <wp:docPr descr="" title="" id="30" name="Picture"/>
+            <wp:docPr descr="" title="" id="33" name="Picture"/>
             <a:graphic>
               <a:graphicData uri="http://schemas.openxmlformats.org/drawingml/2006/picture">
                 <pic:pic>
                   <pic:nvPicPr>
-                    <pic:cNvPr descr="rural_grants_3_30_check_files/figure-docx/rural_fed_sum-1.png" id="31" name="Picture"/>
+                    <pic:cNvPr descr="rural_grants_3_30_check_files/figure-docx/rural_fed_sum-1.png" id="34" name="Picture"/>
                     <pic:cNvPicPr>
                       <a:picLocks noChangeArrowheads="1" noChangeAspect="1"/>
                     </pic:cNvPicPr>
                   </pic:nvPicPr>
                   <pic:blipFill>
-                    <a:blip r:embed="rId29"/>
+                    <a:blip r:embed="rId32"/>
                     <a:stretch>
                       <a:fillRect/>
                     </a:stretch>
@@ -364,7 +394,2513 @@
         <w:t xml:space="preserve">In the 2022-23 school year, the 168 rural school districts in Pennsylvania received $368,778,460. This averages out to approximately $1362.10 per student across Pennsylvanian rural school districts.</w:t>
       </w:r>
     </w:p>
-    <w:bookmarkEnd w:id="32"/>
+    <w:tbl xmlns:w="http://schemas.openxmlformats.org/wordprocessingml/2006/main" xmlns:wp="http://schemas.openxmlformats.org/drawingml/2006/wordprocessingDrawing" xmlns:r="http://schemas.openxmlformats.org/officeDocument/2006/relationships" xmlns:w14="http://schemas.microsoft.com/office/word/2010/wordml">
+      <w:tblPr>
+        <w:tblCellMar>
+          <w:top w:w="0" w:type="dxa"/>
+          <w:bottom w:w="0" w:type="dxa"/>
+          <w:start w:w="60" w:type="dxa"/>
+          <w:end w:w="60" w:type="dxa"/>
+        </w:tblCellMar>
+        <w:tblW w:type="auto" w:w="0"/>
+        <w:tblLook w:firstRow="0" w:lastRow="0" w:firstColumn="0" w:lastColumn="0" w:noHBand="0" w:noVBand="0"/>
+        <w:jc w:val="center"/>
+      </w:tblPr>
+      <w:tr>
+        <w:trPr>
+          <w:cantSplit/>
+          <w:tblHeader/>
+        </w:trPr>
+        <w:tc>
+          <w:tcPr>
+            <w:tcBorders>
+              <w:top w:val="single" w:sz="16" w:space="0" w:color="D3D3D3"/>
+              <w:bottom w:val="single" w:sz="16" w:space="0" w:color="D3D3D3"/>
+              <w:start w:val="single" w:space="0" w:color="D3D3D3"/>
+            </w:tcBorders>
+          </w:tcPr>
+          <w:p>
+            <w:pPr>
+              <w:spacing w:before="0" w:after="60"/>
+              <w:keepNext/>
+              <w:jc w:val="start"/>
+            </w:pPr>
+            <w:r>
+              <w:rPr>
+                <w:rFonts w:ascii="Calibri" w:hAnsi="Calibri"/>
+                <w:sz w:val="20"/>
+              </w:rPr>
+              <w:t xml:space="default">Funding Classification</w:t>
+            </w:r>
+          </w:p>
+        </w:tc>
+        <w:tc>
+          <w:tcPr>
+            <w:tcBorders>
+              <w:top w:val="single" w:sz="16" w:space="0" w:color="D3D3D3"/>
+              <w:bottom w:val="single" w:sz="16" w:space="0" w:color="D3D3D3"/>
+            </w:tcBorders>
+          </w:tcPr>
+          <w:p>
+            <w:pPr>
+              <w:spacing w:before="0" w:after="60"/>
+              <w:keepNext/>
+              <w:jc w:val="end"/>
+            </w:pPr>
+            <w:r>
+              <w:rPr>
+                <w:rFonts w:ascii="Calibri" w:hAnsi="Calibri"/>
+                <w:sz w:val="20"/>
+              </w:rPr>
+              <w:t xml:space="default">Rural</w:t>
+            </w:r>
+          </w:p>
+        </w:tc>
+        <w:tc>
+          <w:tcPr>
+            <w:tcBorders>
+              <w:top w:val="single" w:sz="16" w:space="0" w:color="D3D3D3"/>
+              <w:bottom w:val="single" w:sz="16" w:space="0" w:color="D3D3D3"/>
+            </w:tcBorders>
+          </w:tcPr>
+          <w:p>
+            <w:pPr>
+              <w:spacing w:before="0" w:after="60"/>
+              <w:keepNext/>
+              <w:jc w:val="end"/>
+            </w:pPr>
+            <w:r>
+              <w:rPr>
+                <w:rFonts w:ascii="Calibri" w:hAnsi="Calibri"/>
+                <w:sz w:val="20"/>
+              </w:rPr>
+              <w:t xml:space="default">Suburban</w:t>
+            </w:r>
+          </w:p>
+        </w:tc>
+        <w:tc>
+          <w:tcPr>
+            <w:tcBorders>
+              <w:top w:val="single" w:sz="16" w:space="0" w:color="D3D3D3"/>
+              <w:bottom w:val="single" w:sz="16" w:space="0" w:color="D3D3D3"/>
+            </w:tcBorders>
+          </w:tcPr>
+          <w:p>
+            <w:pPr>
+              <w:spacing w:before="0" w:after="60"/>
+              <w:keepNext/>
+              <w:jc w:val="end"/>
+            </w:pPr>
+            <w:r>
+              <w:rPr>
+                <w:rFonts w:ascii="Calibri" w:hAnsi="Calibri"/>
+                <w:sz w:val="20"/>
+              </w:rPr>
+              <w:t xml:space="default">Town</w:t>
+            </w:r>
+          </w:p>
+        </w:tc>
+        <w:tc>
+          <w:tcPr>
+            <w:tcBorders>
+              <w:top w:val="single" w:sz="16" w:space="0" w:color="D3D3D3"/>
+              <w:bottom w:val="single" w:sz="16" w:space="0" w:color="D3D3D3"/>
+              <w:end w:val="single" w:space="0" w:color="D3D3D3"/>
+            </w:tcBorders>
+          </w:tcPr>
+          <w:p>
+            <w:pPr>
+              <w:spacing w:before="0" w:after="60"/>
+              <w:keepNext/>
+              <w:jc w:val="end"/>
+            </w:pPr>
+            <w:r>
+              <w:rPr>
+                <w:rFonts w:ascii="Calibri" w:hAnsi="Calibri"/>
+                <w:sz w:val="20"/>
+              </w:rPr>
+              <w:t xml:space="default">Urban</w:t>
+            </w:r>
+          </w:p>
+        </w:tc>
+      </w:tr>
+      <w:tr>
+        <w:trPr>
+          <w:cantSplit/>
+        </w:trPr>
+        <w:tc>
+          <w:tcPr>
+            <w:tcBorders>
+              <w:top w:val="single" w:space="0" w:color="D3D3D3"/>
+              <w:bottom w:val="single" w:space="0" w:color="D3D3D3"/>
+              <w:start w:val="single" w:space="0" w:color="D3D3D3"/>
+              <w:end w:val="single" w:space="0" w:color="D3D3D3"/>
+            </w:tcBorders>
+          </w:tcPr>
+          <w:p>
+            <w:pPr>
+              <w:spacing w:before="0" w:after="60"/>
+              <w:keepNext/>
+              <w:jc w:val="start"/>
+            </w:pPr>
+            <w:r>
+              <w:rPr>
+                <w:rFonts w:ascii="Calibri" w:hAnsi="Calibri"/>
+                <w:sz w:val="20"/>
+              </w:rPr>
+              <w:t xml:space="default">Child Care and Development</w:t>
+            </w:r>
+          </w:p>
+        </w:tc>
+        <w:tc>
+          <w:tcPr>
+            <w:tcBorders>
+              <w:top w:val="single" w:space="0" w:color="D3D3D3"/>
+              <w:bottom w:val="single" w:space="0" w:color="D3D3D3"/>
+              <w:start w:val="single" w:space="0" w:color="D3D3D3"/>
+              <w:end w:val="single" w:space="0" w:color="D3D3D3"/>
+            </w:tcBorders>
+          </w:tcPr>
+          <w:p>
+            <w:pPr>
+              <w:spacing w:before="0" w:after="60"/>
+              <w:keepNext/>
+              <w:jc w:val="end"/>
+            </w:pPr>
+            <w:r>
+              <w:rPr>
+                <w:rFonts w:ascii="Calibri" w:hAnsi="Calibri"/>
+                <w:sz w:val="20"/>
+              </w:rPr>
+              <w:t xml:space="default">1.9</w:t>
+            </w:r>
+          </w:p>
+        </w:tc>
+        <w:tc>
+          <w:tcPr>
+            <w:tcBorders>
+              <w:top w:val="single" w:space="0" w:color="D3D3D3"/>
+              <w:bottom w:val="single" w:space="0" w:color="D3D3D3"/>
+              <w:start w:val="single" w:space="0" w:color="D3D3D3"/>
+              <w:end w:val="single" w:space="0" w:color="D3D3D3"/>
+            </w:tcBorders>
+          </w:tcPr>
+          <w:p>
+            <w:pPr>
+              <w:spacing w:before="0" w:after="60"/>
+              <w:keepNext/>
+              <w:jc w:val="end"/>
+            </w:pPr>
+            <w:r>
+              <w:rPr>
+                <w:rFonts w:ascii="Calibri" w:hAnsi="Calibri"/>
+                <w:sz w:val="20"/>
+              </w:rPr>
+              <w:t xml:space="default">5.1</w:t>
+            </w:r>
+          </w:p>
+        </w:tc>
+        <w:tc>
+          <w:tcPr>
+            <w:tcBorders>
+              <w:top w:val="single" w:space="0" w:color="D3D3D3"/>
+              <w:bottom w:val="single" w:space="0" w:color="D3D3D3"/>
+              <w:start w:val="single" w:space="0" w:color="D3D3D3"/>
+              <w:end w:val="single" w:space="0" w:color="D3D3D3"/>
+            </w:tcBorders>
+          </w:tcPr>
+          <w:p>
+            <w:pPr>
+              <w:spacing w:before="0" w:after="60"/>
+              <w:keepNext/>
+              <w:jc w:val="end"/>
+            </w:pPr>
+            <w:r>
+              <w:rPr>
+                <w:rFonts w:ascii="Calibri" w:hAnsi="Calibri"/>
+                <w:sz w:val="20"/>
+              </w:rPr>
+              <w:t xml:space="default">0.0</w:t>
+            </w:r>
+          </w:p>
+        </w:tc>
+        <w:tc>
+          <w:tcPr>
+            <w:tcBorders>
+              <w:top w:val="single" w:space="0" w:color="D3D3D3"/>
+              <w:bottom w:val="single" w:space="0" w:color="D3D3D3"/>
+              <w:start w:val="single" w:space="0" w:color="D3D3D3"/>
+              <w:end w:val="single" w:space="0" w:color="D3D3D3"/>
+            </w:tcBorders>
+          </w:tcPr>
+          <w:p>
+            <w:pPr>
+              <w:spacing w:before="0" w:after="60"/>
+              <w:keepNext/>
+              <w:jc w:val="end"/>
+            </w:pPr>
+            <w:r>
+              <w:rPr>
+                <w:rFonts w:ascii="Calibri" w:hAnsi="Calibri"/>
+                <w:sz w:val="20"/>
+              </w:rPr>
+              <w:t xml:space="default">0.3</w:t>
+            </w:r>
+          </w:p>
+        </w:tc>
+      </w:tr>
+      <w:tr>
+        <w:trPr>
+          <w:cantSplit/>
+        </w:trPr>
+        <w:tc>
+          <w:tcPr>
+            <w:tcBorders>
+              <w:top w:val="single" w:space="0" w:color="D3D3D3"/>
+              <w:bottom w:val="single" w:space="0" w:color="D3D3D3"/>
+              <w:start w:val="single" w:space="0" w:color="D3D3D3"/>
+              <w:end w:val="single" w:space="0" w:color="D3D3D3"/>
+            </w:tcBorders>
+          </w:tcPr>
+          <w:p>
+            <w:pPr>
+              <w:spacing w:before="0" w:after="60"/>
+              <w:keepNext/>
+              <w:jc w:val="start"/>
+            </w:pPr>
+            <w:r>
+              <w:rPr>
+                <w:rFonts w:ascii="Calibri" w:hAnsi="Calibri"/>
+                <w:sz w:val="20"/>
+              </w:rPr>
+              <w:t xml:space="default">Language Instruction for English Learners and Immigrant Students</w:t>
+            </w:r>
+          </w:p>
+        </w:tc>
+        <w:tc>
+          <w:tcPr>
+            <w:tcBorders>
+              <w:top w:val="single" w:space="0" w:color="D3D3D3"/>
+              <w:bottom w:val="single" w:space="0" w:color="D3D3D3"/>
+              <w:start w:val="single" w:space="0" w:color="D3D3D3"/>
+              <w:end w:val="single" w:space="0" w:color="D3D3D3"/>
+            </w:tcBorders>
+          </w:tcPr>
+          <w:p>
+            <w:pPr>
+              <w:spacing w:before="0" w:after="60"/>
+              <w:keepNext/>
+              <w:jc w:val="end"/>
+            </w:pPr>
+            <w:r>
+              <w:rPr>
+                <w:rFonts w:ascii="Calibri" w:hAnsi="Calibri"/>
+                <w:sz w:val="20"/>
+              </w:rPr>
+              <w:t xml:space="default">1.2</w:t>
+            </w:r>
+          </w:p>
+        </w:tc>
+        <w:tc>
+          <w:tcPr>
+            <w:tcBorders>
+              <w:top w:val="single" w:space="0" w:color="D3D3D3"/>
+              <w:bottom w:val="single" w:space="0" w:color="D3D3D3"/>
+              <w:start w:val="single" w:space="0" w:color="D3D3D3"/>
+              <w:end w:val="single" w:space="0" w:color="D3D3D3"/>
+            </w:tcBorders>
+          </w:tcPr>
+          <w:p>
+            <w:pPr>
+              <w:spacing w:before="0" w:after="60"/>
+              <w:keepNext/>
+              <w:jc w:val="end"/>
+            </w:pPr>
+            <w:r>
+              <w:rPr>
+                <w:rFonts w:ascii="Calibri" w:hAnsi="Calibri"/>
+                <w:sz w:val="20"/>
+              </w:rPr>
+              <w:t xml:space="default">5.2</w:t>
+            </w:r>
+          </w:p>
+        </w:tc>
+        <w:tc>
+          <w:tcPr>
+            <w:tcBorders>
+              <w:top w:val="single" w:space="0" w:color="D3D3D3"/>
+              <w:bottom w:val="single" w:space="0" w:color="D3D3D3"/>
+              <w:start w:val="single" w:space="0" w:color="D3D3D3"/>
+              <w:end w:val="single" w:space="0" w:color="D3D3D3"/>
+            </w:tcBorders>
+          </w:tcPr>
+          <w:p>
+            <w:pPr>
+              <w:spacing w:before="0" w:after="60"/>
+              <w:keepNext/>
+              <w:jc w:val="end"/>
+            </w:pPr>
+            <w:r>
+              <w:rPr>
+                <w:rFonts w:ascii="Calibri" w:hAnsi="Calibri"/>
+                <w:sz w:val="20"/>
+              </w:rPr>
+              <w:t xml:space="default">0.7</w:t>
+            </w:r>
+          </w:p>
+        </w:tc>
+        <w:tc>
+          <w:tcPr>
+            <w:tcBorders>
+              <w:top w:val="single" w:space="0" w:color="D3D3D3"/>
+              <w:bottom w:val="single" w:space="0" w:color="D3D3D3"/>
+              <w:start w:val="single" w:space="0" w:color="D3D3D3"/>
+              <w:end w:val="single" w:space="0" w:color="D3D3D3"/>
+            </w:tcBorders>
+          </w:tcPr>
+          <w:p>
+            <w:pPr>
+              <w:spacing w:before="0" w:after="60"/>
+              <w:keepNext/>
+              <w:jc w:val="end"/>
+            </w:pPr>
+            <w:r>
+              <w:rPr>
+                <w:rFonts w:ascii="Calibri" w:hAnsi="Calibri"/>
+                <w:sz w:val="20"/>
+              </w:rPr>
+              <w:t xml:space="default">18.0</w:t>
+            </w:r>
+          </w:p>
+        </w:tc>
+      </w:tr>
+      <w:tr>
+        <w:trPr>
+          <w:cantSplit/>
+        </w:trPr>
+        <w:tc>
+          <w:tcPr>
+            <w:tcBorders>
+              <w:top w:val="single" w:space="0" w:color="D3D3D3"/>
+              <w:bottom w:val="single" w:space="0" w:color="D3D3D3"/>
+              <w:start w:val="single" w:space="0" w:color="D3D3D3"/>
+              <w:end w:val="single" w:space="0" w:color="D3D3D3"/>
+            </w:tcBorders>
+          </w:tcPr>
+          <w:p>
+            <w:pPr>
+              <w:spacing w:before="0" w:after="60"/>
+              <w:keepNext/>
+              <w:jc w:val="start"/>
+            </w:pPr>
+            <w:r>
+              <w:rPr>
+                <w:rFonts w:ascii="Calibri" w:hAnsi="Calibri"/>
+                <w:sz w:val="20"/>
+              </w:rPr>
+              <w:t xml:space="default">Federal Funding From ESEA</w:t>
+            </w:r>
+          </w:p>
+        </w:tc>
+        <w:tc>
+          <w:tcPr>
+            <w:tcBorders>
+              <w:top w:val="single" w:space="0" w:color="D3D3D3"/>
+              <w:bottom w:val="single" w:space="0" w:color="D3D3D3"/>
+              <w:start w:val="single" w:space="0" w:color="D3D3D3"/>
+              <w:end w:val="single" w:space="0" w:color="D3D3D3"/>
+            </w:tcBorders>
+          </w:tcPr>
+          <w:p>
+            <w:pPr>
+              <w:spacing w:before="0" w:after="60"/>
+              <w:keepNext/>
+              <w:jc w:val="end"/>
+            </w:pPr>
+            <w:r>
+              <w:rPr>
+                <w:rFonts w:ascii="Calibri" w:hAnsi="Calibri"/>
+                <w:sz w:val="20"/>
+              </w:rPr>
+              <w:t xml:space="default">3.0</w:t>
+            </w:r>
+          </w:p>
+        </w:tc>
+        <w:tc>
+          <w:tcPr>
+            <w:tcBorders>
+              <w:top w:val="single" w:space="0" w:color="D3D3D3"/>
+              <w:bottom w:val="single" w:space="0" w:color="D3D3D3"/>
+              <w:start w:val="single" w:space="0" w:color="D3D3D3"/>
+              <w:end w:val="single" w:space="0" w:color="D3D3D3"/>
+            </w:tcBorders>
+          </w:tcPr>
+          <w:p>
+            <w:pPr>
+              <w:spacing w:before="0" w:after="60"/>
+              <w:keepNext/>
+              <w:jc w:val="end"/>
+            </w:pPr>
+            <w:r>
+              <w:rPr>
+                <w:rFonts w:ascii="Calibri" w:hAnsi="Calibri"/>
+                <w:sz w:val="20"/>
+              </w:rPr>
+              <w:t xml:space="default">0.2</w:t>
+            </w:r>
+          </w:p>
+        </w:tc>
+        <w:tc>
+          <w:tcPr>
+            <w:tcBorders>
+              <w:top w:val="single" w:space="0" w:color="D3D3D3"/>
+              <w:bottom w:val="single" w:space="0" w:color="D3D3D3"/>
+              <w:start w:val="single" w:space="0" w:color="D3D3D3"/>
+              <w:end w:val="single" w:space="0" w:color="D3D3D3"/>
+            </w:tcBorders>
+          </w:tcPr>
+          <w:p>
+            <w:pPr>
+              <w:spacing w:before="0" w:after="60"/>
+              <w:keepNext/>
+              <w:jc w:val="end"/>
+            </w:pPr>
+            <w:r>
+              <w:rPr>
+                <w:rFonts w:ascii="Calibri" w:hAnsi="Calibri"/>
+                <w:sz w:val="20"/>
+              </w:rPr>
+              <w:t xml:space="default">4.3</w:t>
+            </w:r>
+          </w:p>
+        </w:tc>
+        <w:tc>
+          <w:tcPr>
+            <w:tcBorders>
+              <w:top w:val="single" w:space="0" w:color="D3D3D3"/>
+              <w:bottom w:val="single" w:space="0" w:color="D3D3D3"/>
+              <w:start w:val="single" w:space="0" w:color="D3D3D3"/>
+              <w:end w:val="single" w:space="0" w:color="D3D3D3"/>
+            </w:tcBorders>
+          </w:tcPr>
+          <w:p>
+            <w:pPr>
+              <w:spacing w:before="0" w:after="60"/>
+              <w:keepNext/>
+              <w:jc w:val="end"/>
+            </w:pPr>
+            <w:r>
+              <w:rPr>
+                <w:rFonts w:ascii="Calibri" w:hAnsi="Calibri"/>
+                <w:sz w:val="20"/>
+              </w:rPr>
+              <w:t xml:space="default">0.7</w:t>
+            </w:r>
+          </w:p>
+        </w:tc>
+      </w:tr>
+      <w:tr>
+        <w:trPr>
+          <w:cantSplit/>
+        </w:trPr>
+        <w:tc>
+          <w:tcPr>
+            <w:tcBorders>
+              <w:top w:val="single" w:space="0" w:color="D3D3D3"/>
+              <w:bottom w:val="single" w:space="0" w:color="D3D3D3"/>
+              <w:start w:val="single" w:space="0" w:color="D3D3D3"/>
+              <w:end w:val="single" w:space="0" w:color="D3D3D3"/>
+            </w:tcBorders>
+          </w:tcPr>
+          <w:p>
+            <w:pPr>
+              <w:spacing w:before="0" w:after="60"/>
+              <w:keepNext/>
+              <w:jc w:val="start"/>
+            </w:pPr>
+            <w:r>
+              <w:rPr>
+                <w:rFonts w:ascii="Calibri" w:hAnsi="Calibri"/>
+                <w:sz w:val="20"/>
+              </w:rPr>
+              <w:t xml:space="default">Medical Assistance</w:t>
+            </w:r>
+          </w:p>
+        </w:tc>
+        <w:tc>
+          <w:tcPr>
+            <w:tcBorders>
+              <w:top w:val="single" w:space="0" w:color="D3D3D3"/>
+              <w:bottom w:val="single" w:space="0" w:color="D3D3D3"/>
+              <w:start w:val="single" w:space="0" w:color="D3D3D3"/>
+              <w:end w:val="single" w:space="0" w:color="D3D3D3"/>
+            </w:tcBorders>
+          </w:tcPr>
+          <w:p>
+            <w:pPr>
+              <w:spacing w:before="0" w:after="60"/>
+              <w:keepNext/>
+              <w:jc w:val="end"/>
+            </w:pPr>
+            <w:r>
+              <w:rPr>
+                <w:rFonts w:ascii="Calibri" w:hAnsi="Calibri"/>
+                <w:sz w:val="20"/>
+              </w:rPr>
+              <w:t xml:space="default">64.3</w:t>
+            </w:r>
+          </w:p>
+        </w:tc>
+        <w:tc>
+          <w:tcPr>
+            <w:tcBorders>
+              <w:top w:val="single" w:space="0" w:color="D3D3D3"/>
+              <w:bottom w:val="single" w:space="0" w:color="D3D3D3"/>
+              <w:start w:val="single" w:space="0" w:color="D3D3D3"/>
+              <w:end w:val="single" w:space="0" w:color="D3D3D3"/>
+            </w:tcBorders>
+          </w:tcPr>
+          <w:p>
+            <w:pPr>
+              <w:spacing w:before="0" w:after="60"/>
+              <w:keepNext/>
+              <w:jc w:val="end"/>
+            </w:pPr>
+            <w:r>
+              <w:rPr>
+                <w:rFonts w:ascii="Calibri" w:hAnsi="Calibri"/>
+                <w:sz w:val="20"/>
+              </w:rPr>
+              <w:t xml:space="default">57.5</w:t>
+            </w:r>
+          </w:p>
+        </w:tc>
+        <w:tc>
+          <w:tcPr>
+            <w:tcBorders>
+              <w:top w:val="single" w:space="0" w:color="D3D3D3"/>
+              <w:bottom w:val="single" w:space="0" w:color="D3D3D3"/>
+              <w:start w:val="single" w:space="0" w:color="D3D3D3"/>
+              <w:end w:val="single" w:space="0" w:color="D3D3D3"/>
+            </w:tcBorders>
+          </w:tcPr>
+          <w:p>
+            <w:pPr>
+              <w:spacing w:before="0" w:after="60"/>
+              <w:keepNext/>
+              <w:jc w:val="end"/>
+            </w:pPr>
+            <w:r>
+              <w:rPr>
+                <w:rFonts w:ascii="Calibri" w:hAnsi="Calibri"/>
+                <w:sz w:val="20"/>
+              </w:rPr>
+              <w:t xml:space="default">63.1</w:t>
+            </w:r>
+          </w:p>
+        </w:tc>
+        <w:tc>
+          <w:tcPr>
+            <w:tcBorders>
+              <w:top w:val="single" w:space="0" w:color="D3D3D3"/>
+              <w:bottom w:val="single" w:space="0" w:color="D3D3D3"/>
+              <w:start w:val="single" w:space="0" w:color="D3D3D3"/>
+              <w:end w:val="single" w:space="0" w:color="D3D3D3"/>
+            </w:tcBorders>
+          </w:tcPr>
+          <w:p>
+            <w:pPr>
+              <w:spacing w:before="0" w:after="60"/>
+              <w:keepNext/>
+              <w:jc w:val="end"/>
+            </w:pPr>
+            <w:r>
+              <w:rPr>
+                <w:rFonts w:ascii="Calibri" w:hAnsi="Calibri"/>
+                <w:sz w:val="20"/>
+              </w:rPr>
+              <w:t xml:space="default">32.9</w:t>
+            </w:r>
+          </w:p>
+        </w:tc>
+      </w:tr>
+      <w:tr>
+        <w:trPr>
+          <w:cantSplit/>
+        </w:trPr>
+        <w:tc>
+          <w:tcPr>
+            <w:tcBorders>
+              <w:top w:val="single" w:space="0" w:color="D3D3D3"/>
+              <w:bottom w:val="single" w:space="0" w:color="D3D3D3"/>
+              <w:start w:val="single" w:space="0" w:color="D3D3D3"/>
+              <w:end w:val="single" w:space="0" w:color="D3D3D3"/>
+            </w:tcBorders>
+          </w:tcPr>
+          <w:p>
+            <w:pPr>
+              <w:spacing w:before="0" w:after="60"/>
+              <w:keepNext/>
+              <w:jc w:val="start"/>
+            </w:pPr>
+            <w:r>
+              <w:rPr>
+                <w:rFonts w:ascii="Calibri" w:hAnsi="Calibri"/>
+                <w:sz w:val="20"/>
+              </w:rPr>
+              <w:t xml:space="default">Other Federal Revenue Sources</w:t>
+            </w:r>
+          </w:p>
+        </w:tc>
+        <w:tc>
+          <w:tcPr>
+            <w:tcBorders>
+              <w:top w:val="single" w:space="0" w:color="D3D3D3"/>
+              <w:bottom w:val="single" w:space="0" w:color="D3D3D3"/>
+              <w:start w:val="single" w:space="0" w:color="D3D3D3"/>
+              <w:end w:val="single" w:space="0" w:color="D3D3D3"/>
+            </w:tcBorders>
+          </w:tcPr>
+          <w:p>
+            <w:pPr>
+              <w:spacing w:before="0" w:after="60"/>
+              <w:keepNext/>
+              <w:jc w:val="end"/>
+            </w:pPr>
+            <w:r>
+              <w:rPr>
+                <w:rFonts w:ascii="Calibri" w:hAnsi="Calibri"/>
+                <w:sz w:val="20"/>
+              </w:rPr>
+              <w:t xml:space="default">6.4</w:t>
+            </w:r>
+          </w:p>
+        </w:tc>
+        <w:tc>
+          <w:tcPr>
+            <w:tcBorders>
+              <w:top w:val="single" w:space="0" w:color="D3D3D3"/>
+              <w:bottom w:val="single" w:space="0" w:color="D3D3D3"/>
+              <w:start w:val="single" w:space="0" w:color="D3D3D3"/>
+              <w:end w:val="single" w:space="0" w:color="D3D3D3"/>
+            </w:tcBorders>
+          </w:tcPr>
+          <w:p>
+            <w:pPr>
+              <w:spacing w:before="0" w:after="60"/>
+              <w:keepNext/>
+              <w:jc w:val="end"/>
+            </w:pPr>
+            <w:r>
+              <w:rPr>
+                <w:rFonts w:ascii="Calibri" w:hAnsi="Calibri"/>
+                <w:sz w:val="20"/>
+              </w:rPr>
+              <w:t xml:space="default">10.7</w:t>
+            </w:r>
+          </w:p>
+        </w:tc>
+        <w:tc>
+          <w:tcPr>
+            <w:tcBorders>
+              <w:top w:val="single" w:space="0" w:color="D3D3D3"/>
+              <w:bottom w:val="single" w:space="0" w:color="D3D3D3"/>
+              <w:start w:val="single" w:space="0" w:color="D3D3D3"/>
+              <w:end w:val="single" w:space="0" w:color="D3D3D3"/>
+            </w:tcBorders>
+          </w:tcPr>
+          <w:p>
+            <w:pPr>
+              <w:spacing w:before="0" w:after="60"/>
+              <w:keepNext/>
+              <w:jc w:val="end"/>
+            </w:pPr>
+            <w:r>
+              <w:rPr>
+                <w:rFonts w:ascii="Calibri" w:hAnsi="Calibri"/>
+                <w:sz w:val="20"/>
+              </w:rPr>
+              <w:t xml:space="default">3.6</w:t>
+            </w:r>
+          </w:p>
+        </w:tc>
+        <w:tc>
+          <w:tcPr>
+            <w:tcBorders>
+              <w:top w:val="single" w:space="0" w:color="D3D3D3"/>
+              <w:bottom w:val="single" w:space="0" w:color="D3D3D3"/>
+              <w:start w:val="single" w:space="0" w:color="D3D3D3"/>
+              <w:end w:val="single" w:space="0" w:color="D3D3D3"/>
+            </w:tcBorders>
+          </w:tcPr>
+          <w:p>
+            <w:pPr>
+              <w:spacing w:before="0" w:after="60"/>
+              <w:keepNext/>
+              <w:jc w:val="end"/>
+            </w:pPr>
+            <w:r>
+              <w:rPr>
+                <w:rFonts w:ascii="Calibri" w:hAnsi="Calibri"/>
+                <w:sz w:val="20"/>
+              </w:rPr>
+              <w:t xml:space="default">396.3</w:t>
+            </w:r>
+          </w:p>
+        </w:tc>
+      </w:tr>
+      <w:tr>
+        <w:trPr>
+          <w:cantSplit/>
+        </w:trPr>
+        <w:tc>
+          <w:tcPr>
+            <w:tcBorders>
+              <w:top w:val="single" w:space="0" w:color="D3D3D3"/>
+              <w:bottom w:val="single" w:space="0" w:color="D3D3D3"/>
+              <w:start w:val="single" w:space="0" w:color="D3D3D3"/>
+              <w:end w:val="single" w:space="0" w:color="D3D3D3"/>
+            </w:tcBorders>
+          </w:tcPr>
+          <w:p>
+            <w:pPr>
+              <w:spacing w:before="0" w:after="60"/>
+              <w:keepNext/>
+              <w:jc w:val="start"/>
+            </w:pPr>
+            <w:r>
+              <w:rPr>
+                <w:rFonts w:ascii="Calibri" w:hAnsi="Calibri"/>
+                <w:sz w:val="20"/>
+              </w:rPr>
+              <w:t xml:space="default">Vocational Education</w:t>
+            </w:r>
+          </w:p>
+        </w:tc>
+        <w:tc>
+          <w:tcPr>
+            <w:tcBorders>
+              <w:top w:val="single" w:space="0" w:color="D3D3D3"/>
+              <w:bottom w:val="single" w:space="0" w:color="D3D3D3"/>
+              <w:start w:val="single" w:space="0" w:color="D3D3D3"/>
+              <w:end w:val="single" w:space="0" w:color="D3D3D3"/>
+            </w:tcBorders>
+          </w:tcPr>
+          <w:p>
+            <w:pPr>
+              <w:spacing w:before="0" w:after="60"/>
+              <w:keepNext/>
+              <w:jc w:val="end"/>
+            </w:pPr>
+            <w:r>
+              <w:rPr>
+                <w:rFonts w:ascii="Calibri" w:hAnsi="Calibri"/>
+                <w:sz w:val="20"/>
+              </w:rPr>
+              <w:t xml:space="default">2.0</w:t>
+            </w:r>
+          </w:p>
+        </w:tc>
+        <w:tc>
+          <w:tcPr>
+            <w:tcBorders>
+              <w:top w:val="single" w:space="0" w:color="D3D3D3"/>
+              <w:bottom w:val="single" w:space="0" w:color="D3D3D3"/>
+              <w:start w:val="single" w:space="0" w:color="D3D3D3"/>
+              <w:end w:val="single" w:space="0" w:color="D3D3D3"/>
+            </w:tcBorders>
+          </w:tcPr>
+          <w:p>
+            <w:pPr>
+              <w:spacing w:before="0" w:after="60"/>
+              <w:keepNext/>
+              <w:jc w:val="end"/>
+            </w:pPr>
+            <w:r>
+              <w:rPr>
+                <w:rFonts w:ascii="Calibri" w:hAnsi="Calibri"/>
+                <w:sz w:val="20"/>
+              </w:rPr>
+              <w:t xml:space="default">0.6</w:t>
+            </w:r>
+          </w:p>
+        </w:tc>
+        <w:tc>
+          <w:tcPr>
+            <w:tcBorders>
+              <w:top w:val="single" w:space="0" w:color="D3D3D3"/>
+              <w:bottom w:val="single" w:space="0" w:color="D3D3D3"/>
+              <w:start w:val="single" w:space="0" w:color="D3D3D3"/>
+              <w:end w:val="single" w:space="0" w:color="D3D3D3"/>
+            </w:tcBorders>
+          </w:tcPr>
+          <w:p>
+            <w:pPr>
+              <w:spacing w:before="0" w:after="60"/>
+              <w:keepNext/>
+              <w:jc w:val="end"/>
+            </w:pPr>
+            <w:r>
+              <w:rPr>
+                <w:rFonts w:ascii="Calibri" w:hAnsi="Calibri"/>
+                <w:sz w:val="20"/>
+              </w:rPr>
+              <w:t xml:space="default">1.7</w:t>
+            </w:r>
+          </w:p>
+        </w:tc>
+        <w:tc>
+          <w:tcPr>
+            <w:tcBorders>
+              <w:top w:val="single" w:space="0" w:color="D3D3D3"/>
+              <w:bottom w:val="single" w:space="0" w:color="D3D3D3"/>
+              <w:start w:val="single" w:space="0" w:color="D3D3D3"/>
+              <w:end w:val="single" w:space="0" w:color="D3D3D3"/>
+            </w:tcBorders>
+          </w:tcPr>
+          <w:p>
+            <w:pPr>
+              <w:spacing w:before="0" w:after="60"/>
+              <w:keepNext/>
+              <w:jc w:val="end"/>
+            </w:pPr>
+            <w:r>
+              <w:rPr>
+                <w:rFonts w:ascii="Calibri" w:hAnsi="Calibri"/>
+                <w:sz w:val="20"/>
+              </w:rPr>
+              <w:t xml:space="default">12.0</w:t>
+            </w:r>
+          </w:p>
+        </w:tc>
+      </w:tr>
+      <w:tr>
+        <w:trPr>
+          <w:cantSplit/>
+        </w:trPr>
+        <w:tc>
+          <w:tcPr>
+            <w:tcBorders>
+              <w:top w:val="single" w:space="0" w:color="D3D3D3"/>
+              <w:bottom w:val="single" w:space="0" w:color="D3D3D3"/>
+              <w:start w:val="single" w:space="0" w:color="D3D3D3"/>
+              <w:end w:val="single" w:space="0" w:color="D3D3D3"/>
+            </w:tcBorders>
+          </w:tcPr>
+          <w:p>
+            <w:pPr>
+              <w:spacing w:before="0" w:after="60"/>
+              <w:keepNext/>
+              <w:jc w:val="start"/>
+            </w:pPr>
+            <w:r>
+              <w:rPr>
+                <w:rFonts w:ascii="Calibri" w:hAnsi="Calibri"/>
+                <w:sz w:val="20"/>
+              </w:rPr>
+              <w:t xml:space="default">Federal Stimulus Funding</w:t>
+            </w:r>
+          </w:p>
+        </w:tc>
+        <w:tc>
+          <w:tcPr>
+            <w:tcBorders>
+              <w:top w:val="single" w:space="0" w:color="D3D3D3"/>
+              <w:bottom w:val="single" w:space="0" w:color="D3D3D3"/>
+              <w:start w:val="single" w:space="0" w:color="D3D3D3"/>
+              <w:end w:val="single" w:space="0" w:color="D3D3D3"/>
+            </w:tcBorders>
+          </w:tcPr>
+          <w:p>
+            <w:pPr>
+              <w:spacing w:before="0" w:after="60"/>
+              <w:keepNext/>
+              <w:jc w:val="end"/>
+            </w:pPr>
+            <w:r>
+              <w:rPr>
+                <w:rFonts w:ascii="Calibri" w:hAnsi="Calibri"/>
+                <w:sz w:val="20"/>
+              </w:rPr>
+              <w:t xml:space="default">943.7</w:t>
+            </w:r>
+          </w:p>
+        </w:tc>
+        <w:tc>
+          <w:tcPr>
+            <w:tcBorders>
+              <w:top w:val="single" w:space="0" w:color="D3D3D3"/>
+              <w:bottom w:val="single" w:space="0" w:color="D3D3D3"/>
+              <w:start w:val="single" w:space="0" w:color="D3D3D3"/>
+              <w:end w:val="single" w:space="0" w:color="D3D3D3"/>
+            </w:tcBorders>
+          </w:tcPr>
+          <w:p>
+            <w:pPr>
+              <w:spacing w:before="0" w:after="60"/>
+              <w:keepNext/>
+              <w:jc w:val="end"/>
+            </w:pPr>
+            <w:r>
+              <w:rPr>
+                <w:rFonts w:ascii="Calibri" w:hAnsi="Calibri"/>
+                <w:sz w:val="20"/>
+              </w:rPr>
+              <w:t xml:space="default">618.3</w:t>
+            </w:r>
+          </w:p>
+        </w:tc>
+        <w:tc>
+          <w:tcPr>
+            <w:tcBorders>
+              <w:top w:val="single" w:space="0" w:color="D3D3D3"/>
+              <w:bottom w:val="single" w:space="0" w:color="D3D3D3"/>
+              <w:start w:val="single" w:space="0" w:color="D3D3D3"/>
+              <w:end w:val="single" w:space="0" w:color="D3D3D3"/>
+            </w:tcBorders>
+          </w:tcPr>
+          <w:p>
+            <w:pPr>
+              <w:spacing w:before="0" w:after="60"/>
+              <w:keepNext/>
+              <w:jc w:val="end"/>
+            </w:pPr>
+            <w:r>
+              <w:rPr>
+                <w:rFonts w:ascii="Calibri" w:hAnsi="Calibri"/>
+                <w:sz w:val="20"/>
+              </w:rPr>
+              <w:t xml:space="default">1207.0</w:t>
+            </w:r>
+          </w:p>
+        </w:tc>
+        <w:tc>
+          <w:tcPr>
+            <w:tcBorders>
+              <w:top w:val="single" w:space="0" w:color="D3D3D3"/>
+              <w:bottom w:val="single" w:space="0" w:color="D3D3D3"/>
+              <w:start w:val="single" w:space="0" w:color="D3D3D3"/>
+              <w:end w:val="single" w:space="0" w:color="D3D3D3"/>
+            </w:tcBorders>
+          </w:tcPr>
+          <w:p>
+            <w:pPr>
+              <w:spacing w:before="0" w:after="60"/>
+              <w:keepNext/>
+              <w:jc w:val="end"/>
+            </w:pPr>
+            <w:r>
+              <w:rPr>
+                <w:rFonts w:ascii="Calibri" w:hAnsi="Calibri"/>
+                <w:sz w:val="20"/>
+              </w:rPr>
+              <w:t xml:space="default">1404.7</w:t>
+            </w:r>
+          </w:p>
+        </w:tc>
+      </w:tr>
+      <w:tr>
+        <w:trPr>
+          <w:cantSplit/>
+        </w:trPr>
+        <w:tc>
+          <w:tcPr>
+            <w:tcBorders>
+              <w:top w:val="single" w:space="0" w:color="D3D3D3"/>
+              <w:bottom w:val="single" w:space="0" w:color="D3D3D3"/>
+              <w:start w:val="single" w:space="0" w:color="D3D3D3"/>
+              <w:end w:val="single" w:space="0" w:color="D3D3D3"/>
+            </w:tcBorders>
+          </w:tcPr>
+          <w:p>
+            <w:pPr>
+              <w:spacing w:before="0" w:after="60"/>
+              <w:keepNext/>
+              <w:jc w:val="start"/>
+            </w:pPr>
+            <w:r>
+              <w:rPr>
+                <w:rFonts w:ascii="Calibri" w:hAnsi="Calibri"/>
+                <w:sz w:val="20"/>
+              </w:rPr>
+              <w:t xml:space="default">Nutrition Funding and Training</w:t>
+            </w:r>
+          </w:p>
+        </w:tc>
+        <w:tc>
+          <w:tcPr>
+            <w:tcBorders>
+              <w:top w:val="single" w:space="0" w:color="D3D3D3"/>
+              <w:bottom w:val="single" w:space="0" w:color="D3D3D3"/>
+              <w:start w:val="single" w:space="0" w:color="D3D3D3"/>
+              <w:end w:val="single" w:space="0" w:color="D3D3D3"/>
+            </w:tcBorders>
+          </w:tcPr>
+          <w:p>
+            <w:pPr>
+              <w:spacing w:before="0" w:after="60"/>
+              <w:keepNext/>
+              <w:jc w:val="end"/>
+            </w:pPr>
+            <w:r>
+              <w:rPr>
+                <w:rFonts w:ascii="Calibri" w:hAnsi="Calibri"/>
+                <w:sz w:val="20"/>
+              </w:rPr>
+              <w:t xml:space="default">0.0</w:t>
+            </w:r>
+          </w:p>
+        </w:tc>
+        <w:tc>
+          <w:tcPr>
+            <w:tcBorders>
+              <w:top w:val="single" w:space="0" w:color="D3D3D3"/>
+              <w:bottom w:val="single" w:space="0" w:color="D3D3D3"/>
+              <w:start w:val="single" w:space="0" w:color="D3D3D3"/>
+              <w:end w:val="single" w:space="0" w:color="D3D3D3"/>
+            </w:tcBorders>
+          </w:tcPr>
+          <w:p>
+            <w:pPr>
+              <w:spacing w:before="0" w:after="60"/>
+              <w:keepNext/>
+              <w:jc w:val="end"/>
+            </w:pPr>
+            <w:r>
+              <w:rPr>
+                <w:rFonts w:ascii="Calibri" w:hAnsi="Calibri"/>
+                <w:sz w:val="20"/>
+              </w:rPr>
+              <w:t xml:space="default">0.0</w:t>
+            </w:r>
+          </w:p>
+        </w:tc>
+        <w:tc>
+          <w:tcPr>
+            <w:tcBorders>
+              <w:top w:val="single" w:space="0" w:color="D3D3D3"/>
+              <w:bottom w:val="single" w:space="0" w:color="D3D3D3"/>
+              <w:start w:val="single" w:space="0" w:color="D3D3D3"/>
+              <w:end w:val="single" w:space="0" w:color="D3D3D3"/>
+            </w:tcBorders>
+          </w:tcPr>
+          <w:p>
+            <w:pPr>
+              <w:spacing w:before="0" w:after="60"/>
+              <w:keepNext/>
+              <w:jc w:val="end"/>
+            </w:pPr>
+            <w:r>
+              <w:rPr>
+                <w:rFonts w:ascii="Calibri" w:hAnsi="Calibri"/>
+                <w:sz w:val="20"/>
+              </w:rPr>
+              <w:t xml:space="default">0.0</w:t>
+            </w:r>
+          </w:p>
+        </w:tc>
+        <w:tc>
+          <w:tcPr>
+            <w:tcBorders>
+              <w:top w:val="single" w:space="0" w:color="D3D3D3"/>
+              <w:bottom w:val="single" w:space="0" w:color="D3D3D3"/>
+              <w:start w:val="single" w:space="0" w:color="D3D3D3"/>
+              <w:end w:val="single" w:space="0" w:color="D3D3D3"/>
+            </w:tcBorders>
+          </w:tcPr>
+          <w:p>
+            <w:pPr>
+              <w:spacing w:before="0" w:after="60"/>
+              <w:keepNext/>
+              <w:jc w:val="end"/>
+            </w:pPr>
+            <w:r>
+              <w:rPr>
+                <w:rFonts w:ascii="Calibri" w:hAnsi="Calibri"/>
+                <w:sz w:val="20"/>
+              </w:rPr>
+              <w:t xml:space="default">5.6</w:t>
+            </w:r>
+          </w:p>
+        </w:tc>
+      </w:tr>
+      <w:tr>
+        <w:trPr>
+          <w:cantSplit/>
+        </w:trPr>
+        <w:tc>
+          <w:tcPr>
+            <w:tcBorders>
+              <w:top w:val="single" w:space="0" w:color="D3D3D3"/>
+              <w:bottom w:val="single" w:space="0" w:color="D3D3D3"/>
+              <w:start w:val="single" w:space="0" w:color="D3D3D3"/>
+              <w:end w:val="single" w:space="0" w:color="D3D3D3"/>
+            </w:tcBorders>
+          </w:tcPr>
+          <w:p>
+            <w:pPr>
+              <w:spacing w:before="0" w:after="60"/>
+              <w:keepNext/>
+              <w:jc w:val="start"/>
+            </w:pPr>
+            <w:r>
+              <w:rPr>
+                <w:rFonts w:ascii="Calibri" w:hAnsi="Calibri"/>
+                <w:sz w:val="20"/>
+              </w:rPr>
+              <w:t xml:space="default">Special Education Funding</w:t>
+            </w:r>
+          </w:p>
+        </w:tc>
+        <w:tc>
+          <w:tcPr>
+            <w:tcBorders>
+              <w:top w:val="single" w:space="0" w:color="D3D3D3"/>
+              <w:bottom w:val="single" w:space="0" w:color="D3D3D3"/>
+              <w:start w:val="single" w:space="0" w:color="D3D3D3"/>
+              <w:end w:val="single" w:space="0" w:color="D3D3D3"/>
+            </w:tcBorders>
+          </w:tcPr>
+          <w:p>
+            <w:pPr>
+              <w:spacing w:before="0" w:after="60"/>
+              <w:keepNext/>
+              <w:jc w:val="end"/>
+            </w:pPr>
+            <w:r>
+              <w:rPr>
+                <w:rFonts w:ascii="Calibri" w:hAnsi="Calibri"/>
+                <w:sz w:val="20"/>
+              </w:rPr>
+              <w:t xml:space="default">204.5</w:t>
+            </w:r>
+          </w:p>
+        </w:tc>
+        <w:tc>
+          <w:tcPr>
+            <w:tcBorders>
+              <w:top w:val="single" w:space="0" w:color="D3D3D3"/>
+              <w:bottom w:val="single" w:space="0" w:color="D3D3D3"/>
+              <w:start w:val="single" w:space="0" w:color="D3D3D3"/>
+              <w:end w:val="single" w:space="0" w:color="D3D3D3"/>
+            </w:tcBorders>
+          </w:tcPr>
+          <w:p>
+            <w:pPr>
+              <w:spacing w:before="0" w:after="60"/>
+              <w:keepNext/>
+              <w:jc w:val="end"/>
+            </w:pPr>
+            <w:r>
+              <w:rPr>
+                <w:rFonts w:ascii="Calibri" w:hAnsi="Calibri"/>
+                <w:sz w:val="20"/>
+              </w:rPr>
+              <w:t xml:space="default">189.5</w:t>
+            </w:r>
+          </w:p>
+        </w:tc>
+        <w:tc>
+          <w:tcPr>
+            <w:tcBorders>
+              <w:top w:val="single" w:space="0" w:color="D3D3D3"/>
+              <w:bottom w:val="single" w:space="0" w:color="D3D3D3"/>
+              <w:start w:val="single" w:space="0" w:color="D3D3D3"/>
+              <w:end w:val="single" w:space="0" w:color="D3D3D3"/>
+            </w:tcBorders>
+          </w:tcPr>
+          <w:p>
+            <w:pPr>
+              <w:spacing w:before="0" w:after="60"/>
+              <w:keepNext/>
+              <w:jc w:val="end"/>
+            </w:pPr>
+            <w:r>
+              <w:rPr>
+                <w:rFonts w:ascii="Calibri" w:hAnsi="Calibri"/>
+                <w:sz w:val="20"/>
+              </w:rPr>
+              <w:t xml:space="default">214.8</w:t>
+            </w:r>
+          </w:p>
+        </w:tc>
+        <w:tc>
+          <w:tcPr>
+            <w:tcBorders>
+              <w:top w:val="single" w:space="0" w:color="D3D3D3"/>
+              <w:bottom w:val="single" w:space="0" w:color="D3D3D3"/>
+              <w:start w:val="single" w:space="0" w:color="D3D3D3"/>
+              <w:end w:val="single" w:space="0" w:color="D3D3D3"/>
+            </w:tcBorders>
+          </w:tcPr>
+          <w:p>
+            <w:pPr>
+              <w:spacing w:before="0" w:after="60"/>
+              <w:keepNext/>
+              <w:jc w:val="end"/>
+            </w:pPr>
+            <w:r>
+              <w:rPr>
+                <w:rFonts w:ascii="Calibri" w:hAnsi="Calibri"/>
+                <w:sz w:val="20"/>
+              </w:rPr>
+              <w:t xml:space="default">104.9</w:t>
+            </w:r>
+          </w:p>
+        </w:tc>
+      </w:tr>
+      <w:tr>
+        <w:trPr>
+          <w:cantSplit/>
+        </w:trPr>
+        <w:tc>
+          <w:tcPr>
+            <w:tcBorders>
+              <w:top w:val="single" w:space="0" w:color="D3D3D3"/>
+              <w:bottom w:val="single" w:space="0" w:color="D3D3D3"/>
+              <w:start w:val="single" w:space="0" w:color="D3D3D3"/>
+              <w:end w:val="single" w:space="0" w:color="D3D3D3"/>
+            </w:tcBorders>
+          </w:tcPr>
+          <w:p>
+            <w:pPr>
+              <w:spacing w:before="0" w:after="60"/>
+              <w:keepNext/>
+              <w:jc w:val="start"/>
+            </w:pPr>
+            <w:r>
+              <w:rPr>
+                <w:rFonts w:ascii="Calibri" w:hAnsi="Calibri"/>
+                <w:sz w:val="20"/>
+              </w:rPr>
+              <w:t xml:space="default">Title II Funding</w:t>
+            </w:r>
+          </w:p>
+        </w:tc>
+        <w:tc>
+          <w:tcPr>
+            <w:tcBorders>
+              <w:top w:val="single" w:space="0" w:color="D3D3D3"/>
+              <w:bottom w:val="single" w:space="0" w:color="D3D3D3"/>
+              <w:start w:val="single" w:space="0" w:color="D3D3D3"/>
+              <w:end w:val="single" w:space="0" w:color="D3D3D3"/>
+            </w:tcBorders>
+          </w:tcPr>
+          <w:p>
+            <w:pPr>
+              <w:spacing w:before="0" w:after="60"/>
+              <w:keepNext/>
+              <w:jc w:val="end"/>
+            </w:pPr>
+            <w:r>
+              <w:rPr>
+                <w:rFonts w:ascii="Calibri" w:hAnsi="Calibri"/>
+                <w:sz w:val="20"/>
+              </w:rPr>
+              <w:t xml:space="default">35.2</w:t>
+            </w:r>
+          </w:p>
+        </w:tc>
+        <w:tc>
+          <w:tcPr>
+            <w:tcBorders>
+              <w:top w:val="single" w:space="0" w:color="D3D3D3"/>
+              <w:bottom w:val="single" w:space="0" w:color="D3D3D3"/>
+              <w:start w:val="single" w:space="0" w:color="D3D3D3"/>
+              <w:end w:val="single" w:space="0" w:color="D3D3D3"/>
+            </w:tcBorders>
+          </w:tcPr>
+          <w:p>
+            <w:pPr>
+              <w:spacing w:before="0" w:after="60"/>
+              <w:keepNext/>
+              <w:jc w:val="end"/>
+            </w:pPr>
+            <w:r>
+              <w:rPr>
+                <w:rFonts w:ascii="Calibri" w:hAnsi="Calibri"/>
+                <w:sz w:val="20"/>
+              </w:rPr>
+              <w:t xml:space="default">26.3</w:t>
+            </w:r>
+          </w:p>
+        </w:tc>
+        <w:tc>
+          <w:tcPr>
+            <w:tcBorders>
+              <w:top w:val="single" w:space="0" w:color="D3D3D3"/>
+              <w:bottom w:val="single" w:space="0" w:color="D3D3D3"/>
+              <w:start w:val="single" w:space="0" w:color="D3D3D3"/>
+              <w:end w:val="single" w:space="0" w:color="D3D3D3"/>
+            </w:tcBorders>
+          </w:tcPr>
+          <w:p>
+            <w:pPr>
+              <w:spacing w:before="0" w:after="60"/>
+              <w:keepNext/>
+              <w:jc w:val="end"/>
+            </w:pPr>
+            <w:r>
+              <w:rPr>
+                <w:rFonts w:ascii="Calibri" w:hAnsi="Calibri"/>
+                <w:sz w:val="20"/>
+              </w:rPr>
+              <w:t xml:space="default">39.0</w:t>
+            </w:r>
+          </w:p>
+        </w:tc>
+        <w:tc>
+          <w:tcPr>
+            <w:tcBorders>
+              <w:top w:val="single" w:space="0" w:color="D3D3D3"/>
+              <w:bottom w:val="single" w:space="0" w:color="D3D3D3"/>
+              <w:start w:val="single" w:space="0" w:color="D3D3D3"/>
+              <w:end w:val="single" w:space="0" w:color="D3D3D3"/>
+            </w:tcBorders>
+          </w:tcPr>
+          <w:p>
+            <w:pPr>
+              <w:spacing w:before="0" w:after="60"/>
+              <w:keepNext/>
+              <w:jc w:val="end"/>
+            </w:pPr>
+            <w:r>
+              <w:rPr>
+                <w:rFonts w:ascii="Calibri" w:hAnsi="Calibri"/>
+                <w:sz w:val="20"/>
+              </w:rPr>
+              <w:t xml:space="default">60.8</w:t>
+            </w:r>
+          </w:p>
+        </w:tc>
+      </w:tr>
+      <w:tr>
+        <w:trPr>
+          <w:cantSplit/>
+        </w:trPr>
+        <w:tc>
+          <w:tcPr>
+            <w:tcBorders>
+              <w:top w:val="single" w:space="0" w:color="D3D3D3"/>
+              <w:bottom w:val="single" w:space="0" w:color="D3D3D3"/>
+              <w:start w:val="single" w:space="0" w:color="D3D3D3"/>
+              <w:end w:val="single" w:space="0" w:color="D3D3D3"/>
+            </w:tcBorders>
+          </w:tcPr>
+          <w:p>
+            <w:pPr>
+              <w:spacing w:before="0" w:after="60"/>
+              <w:keepNext/>
+              <w:jc w:val="start"/>
+            </w:pPr>
+            <w:r>
+              <w:rPr>
+                <w:rFonts w:ascii="Calibri" w:hAnsi="Calibri"/>
+                <w:sz w:val="20"/>
+              </w:rPr>
+              <w:t xml:space="default">Title I Funding</w:t>
+            </w:r>
+          </w:p>
+        </w:tc>
+        <w:tc>
+          <w:tcPr>
+            <w:tcBorders>
+              <w:top w:val="single" w:space="0" w:color="D3D3D3"/>
+              <w:bottom w:val="single" w:space="0" w:color="D3D3D3"/>
+              <w:start w:val="single" w:space="0" w:color="D3D3D3"/>
+              <w:end w:val="single" w:space="0" w:color="D3D3D3"/>
+            </w:tcBorders>
+          </w:tcPr>
+          <w:p>
+            <w:pPr>
+              <w:spacing w:before="0" w:after="60"/>
+              <w:keepNext/>
+              <w:jc w:val="end"/>
+            </w:pPr>
+            <w:r>
+              <w:rPr>
+                <w:rFonts w:ascii="Calibri" w:hAnsi="Calibri"/>
+                <w:sz w:val="20"/>
+              </w:rPr>
+              <w:t xml:space="default">267.1</w:t>
+            </w:r>
+          </w:p>
+        </w:tc>
+        <w:tc>
+          <w:tcPr>
+            <w:tcBorders>
+              <w:top w:val="single" w:space="0" w:color="D3D3D3"/>
+              <w:bottom w:val="single" w:space="0" w:color="D3D3D3"/>
+              <w:start w:val="single" w:space="0" w:color="D3D3D3"/>
+              <w:end w:val="single" w:space="0" w:color="D3D3D3"/>
+            </w:tcBorders>
+          </w:tcPr>
+          <w:p>
+            <w:pPr>
+              <w:spacing w:before="0" w:after="60"/>
+              <w:keepNext/>
+              <w:jc w:val="end"/>
+            </w:pPr>
+            <w:r>
+              <w:rPr>
+                <w:rFonts w:ascii="Calibri" w:hAnsi="Calibri"/>
+                <w:sz w:val="20"/>
+              </w:rPr>
+              <w:t xml:space="default">178.1</w:t>
+            </w:r>
+          </w:p>
+        </w:tc>
+        <w:tc>
+          <w:tcPr>
+            <w:tcBorders>
+              <w:top w:val="single" w:space="0" w:color="D3D3D3"/>
+              <w:bottom w:val="single" w:space="0" w:color="D3D3D3"/>
+              <w:start w:val="single" w:space="0" w:color="D3D3D3"/>
+              <w:end w:val="single" w:space="0" w:color="D3D3D3"/>
+            </w:tcBorders>
+          </w:tcPr>
+          <w:p>
+            <w:pPr>
+              <w:spacing w:before="0" w:after="60"/>
+              <w:keepNext/>
+              <w:jc w:val="end"/>
+            </w:pPr>
+            <w:r>
+              <w:rPr>
+                <w:rFonts w:ascii="Calibri" w:hAnsi="Calibri"/>
+                <w:sz w:val="20"/>
+              </w:rPr>
+              <w:t xml:space="default">314.5</w:t>
+            </w:r>
+          </w:p>
+        </w:tc>
+        <w:tc>
+          <w:tcPr>
+            <w:tcBorders>
+              <w:top w:val="single" w:space="0" w:color="D3D3D3"/>
+              <w:bottom w:val="single" w:space="0" w:color="D3D3D3"/>
+              <w:start w:val="single" w:space="0" w:color="D3D3D3"/>
+              <w:end w:val="single" w:space="0" w:color="D3D3D3"/>
+            </w:tcBorders>
+          </w:tcPr>
+          <w:p>
+            <w:pPr>
+              <w:spacing w:before="0" w:after="60"/>
+              <w:keepNext/>
+              <w:jc w:val="end"/>
+            </w:pPr>
+            <w:r>
+              <w:rPr>
+                <w:rFonts w:ascii="Calibri" w:hAnsi="Calibri"/>
+                <w:sz w:val="20"/>
+              </w:rPr>
+              <w:t xml:space="default">735.8</w:t>
+            </w:r>
+          </w:p>
+        </w:tc>
+      </w:tr>
+      <w:tr>
+        <w:trPr>
+          <w:cantSplit/>
+        </w:trPr>
+        <w:tc>
+          <w:tcPr>
+            <w:tcBorders>
+              <w:top w:val="single" w:space="0" w:color="D3D3D3"/>
+              <w:bottom w:val="single" w:space="0" w:color="D3D3D3"/>
+              <w:start w:val="single" w:space="0" w:color="D3D3D3"/>
+              <w:end w:val="single" w:space="0" w:color="D3D3D3"/>
+            </w:tcBorders>
+          </w:tcPr>
+          <w:p>
+            <w:pPr>
+              <w:spacing w:before="0" w:after="60"/>
+              <w:keepNext/>
+              <w:jc w:val="start"/>
+            </w:pPr>
+            <w:r>
+              <w:rPr>
+                <w:rFonts w:ascii="Calibri" w:hAnsi="Calibri"/>
+                <w:sz w:val="20"/>
+              </w:rPr>
+              <w:t xml:space="default">Workforce Education</w:t>
+            </w:r>
+          </w:p>
+        </w:tc>
+        <w:tc>
+          <w:tcPr>
+            <w:tcBorders>
+              <w:top w:val="single" w:space="0" w:color="D3D3D3"/>
+              <w:bottom w:val="single" w:space="0" w:color="D3D3D3"/>
+              <w:start w:val="single" w:space="0" w:color="D3D3D3"/>
+              <w:end w:val="single" w:space="0" w:color="D3D3D3"/>
+            </w:tcBorders>
+          </w:tcPr>
+          <w:p>
+            <w:pPr>
+              <w:spacing w:before="0" w:after="60"/>
+              <w:keepNext/>
+              <w:jc w:val="end"/>
+            </w:pPr>
+            <w:r>
+              <w:rPr>
+                <w:rFonts w:ascii="Calibri" w:hAnsi="Calibri"/>
+                <w:sz w:val="20"/>
+              </w:rPr>
+              <w:t xml:space="default">0.0</w:t>
+            </w:r>
+          </w:p>
+        </w:tc>
+        <w:tc>
+          <w:tcPr>
+            <w:tcBorders>
+              <w:top w:val="single" w:space="0" w:color="D3D3D3"/>
+              <w:bottom w:val="single" w:space="0" w:color="D3D3D3"/>
+              <w:start w:val="single" w:space="0" w:color="D3D3D3"/>
+              <w:end w:val="single" w:space="0" w:color="D3D3D3"/>
+            </w:tcBorders>
+          </w:tcPr>
+          <w:p>
+            <w:pPr>
+              <w:spacing w:before="0" w:after="60"/>
+              <w:keepNext/>
+              <w:jc w:val="end"/>
+            </w:pPr>
+            <w:r>
+              <w:rPr>
+                <w:rFonts w:ascii="Calibri" w:hAnsi="Calibri"/>
+                <w:sz w:val="20"/>
+              </w:rPr>
+              <w:t xml:space="default">0.0</w:t>
+            </w:r>
+          </w:p>
+        </w:tc>
+        <w:tc>
+          <w:tcPr>
+            <w:tcBorders>
+              <w:top w:val="single" w:space="0" w:color="D3D3D3"/>
+              <w:bottom w:val="single" w:space="0" w:color="D3D3D3"/>
+              <w:start w:val="single" w:space="0" w:color="D3D3D3"/>
+              <w:end w:val="single" w:space="0" w:color="D3D3D3"/>
+            </w:tcBorders>
+          </w:tcPr>
+          <w:p>
+            <w:pPr>
+              <w:spacing w:before="0" w:after="60"/>
+              <w:keepNext/>
+              <w:jc w:val="end"/>
+            </w:pPr>
+            <w:r>
+              <w:rPr>
+                <w:rFonts w:ascii="Calibri" w:hAnsi="Calibri"/>
+                <w:sz w:val="20"/>
+              </w:rPr>
+              <w:t xml:space="default">0.0</w:t>
+            </w:r>
+          </w:p>
+        </w:tc>
+        <w:tc>
+          <w:tcPr>
+            <w:tcBorders>
+              <w:top w:val="single" w:space="0" w:color="D3D3D3"/>
+              <w:bottom w:val="single" w:space="0" w:color="D3D3D3"/>
+              <w:start w:val="single" w:space="0" w:color="D3D3D3"/>
+              <w:end w:val="single" w:space="0" w:color="D3D3D3"/>
+            </w:tcBorders>
+          </w:tcPr>
+          <w:p>
+            <w:pPr>
+              <w:spacing w:before="0" w:after="60"/>
+              <w:keepNext/>
+              <w:jc w:val="end"/>
+            </w:pPr>
+            <w:r>
+              <w:rPr>
+                <w:rFonts w:ascii="Calibri" w:hAnsi="Calibri"/>
+                <w:sz w:val="20"/>
+              </w:rPr>
+              <w:t xml:space="default">0.0</w:t>
+            </w:r>
+          </w:p>
+        </w:tc>
+      </w:tr>
+      <w:tr>
+        <w:trPr>
+          <w:cantSplit/>
+        </w:trPr>
+        <w:tc>
+          <w:tcPr>
+            <w:tcBorders>
+              <w:top w:val="single" w:space="0" w:color="D3D3D3"/>
+              <w:bottom w:val="single" w:space="0" w:color="D3D3D3"/>
+              <w:start w:val="single" w:space="0" w:color="D3D3D3"/>
+              <w:end w:val="single" w:space="0" w:color="D3D3D3"/>
+            </w:tcBorders>
+          </w:tcPr>
+          <w:p>
+            <w:pPr>
+              <w:spacing w:before="0" w:after="60"/>
+              <w:keepNext/>
+              <w:jc w:val="start"/>
+            </w:pPr>
+            <w:r>
+              <w:rPr>
+                <w:rFonts w:ascii="Calibri" w:hAnsi="Calibri"/>
+                <w:sz w:val="20"/>
+              </w:rPr>
+              <w:t xml:space="default">Title IV Funding</w:t>
+            </w:r>
+          </w:p>
+        </w:tc>
+        <w:tc>
+          <w:tcPr>
+            <w:tcBorders>
+              <w:top w:val="single" w:space="0" w:color="D3D3D3"/>
+              <w:bottom w:val="single" w:space="0" w:color="D3D3D3"/>
+              <w:start w:val="single" w:space="0" w:color="D3D3D3"/>
+              <w:end w:val="single" w:space="0" w:color="D3D3D3"/>
+            </w:tcBorders>
+          </w:tcPr>
+          <w:p>
+            <w:pPr>
+              <w:spacing w:before="0" w:after="60"/>
+              <w:keepNext/>
+              <w:jc w:val="end"/>
+            </w:pPr>
+            <w:r>
+              <w:rPr>
+                <w:rFonts w:ascii="Calibri" w:hAnsi="Calibri"/>
+                <w:sz w:val="20"/>
+              </w:rPr>
+              <w:t xml:space="default">24.2</w:t>
+            </w:r>
+          </w:p>
+        </w:tc>
+        <w:tc>
+          <w:tcPr>
+            <w:tcBorders>
+              <w:top w:val="single" w:space="0" w:color="D3D3D3"/>
+              <w:bottom w:val="single" w:space="0" w:color="D3D3D3"/>
+              <w:start w:val="single" w:space="0" w:color="D3D3D3"/>
+              <w:end w:val="single" w:space="0" w:color="D3D3D3"/>
+            </w:tcBorders>
+          </w:tcPr>
+          <w:p>
+            <w:pPr>
+              <w:spacing w:before="0" w:after="60"/>
+              <w:keepNext/>
+              <w:jc w:val="end"/>
+            </w:pPr>
+            <w:r>
+              <w:rPr>
+                <w:rFonts w:ascii="Calibri" w:hAnsi="Calibri"/>
+                <w:sz w:val="20"/>
+              </w:rPr>
+              <w:t xml:space="default">21.2</w:t>
+            </w:r>
+          </w:p>
+        </w:tc>
+        <w:tc>
+          <w:tcPr>
+            <w:tcBorders>
+              <w:top w:val="single" w:space="0" w:color="D3D3D3"/>
+              <w:bottom w:val="single" w:space="0" w:color="D3D3D3"/>
+              <w:start w:val="single" w:space="0" w:color="D3D3D3"/>
+              <w:end w:val="single" w:space="0" w:color="D3D3D3"/>
+            </w:tcBorders>
+          </w:tcPr>
+          <w:p>
+            <w:pPr>
+              <w:spacing w:before="0" w:after="60"/>
+              <w:keepNext/>
+              <w:jc w:val="end"/>
+            </w:pPr>
+            <w:r>
+              <w:rPr>
+                <w:rFonts w:ascii="Calibri" w:hAnsi="Calibri"/>
+                <w:sz w:val="20"/>
+              </w:rPr>
+              <w:t xml:space="default">48.5</w:t>
+            </w:r>
+          </w:p>
+        </w:tc>
+        <w:tc>
+          <w:tcPr>
+            <w:tcBorders>
+              <w:top w:val="single" w:space="0" w:color="D3D3D3"/>
+              <w:bottom w:val="single" w:space="0" w:color="D3D3D3"/>
+              <w:start w:val="single" w:space="0" w:color="D3D3D3"/>
+              <w:end w:val="single" w:space="0" w:color="D3D3D3"/>
+            </w:tcBorders>
+          </w:tcPr>
+          <w:p>
+            <w:pPr>
+              <w:spacing w:before="0" w:after="60"/>
+              <w:keepNext/>
+              <w:jc w:val="end"/>
+            </w:pPr>
+            <w:r>
+              <w:rPr>
+                <w:rFonts w:ascii="Calibri" w:hAnsi="Calibri"/>
+                <w:sz w:val="20"/>
+              </w:rPr>
+              <w:t xml:space="default">62.2</w:t>
+            </w:r>
+          </w:p>
+        </w:tc>
+      </w:tr>
+      <w:tr>
+        <w:trPr>
+          <w:cantSplit/>
+        </w:trPr>
+        <w:tc>
+          <w:tcPr>
+            <w:tcBorders>
+              <w:top w:val="single" w:space="0" w:color="D3D3D3"/>
+              <w:bottom w:val="single" w:space="0" w:color="D3D3D3"/>
+              <w:start w:val="single" w:space="0" w:color="D3D3D3"/>
+              <w:end w:val="single" w:space="0" w:color="D3D3D3"/>
+            </w:tcBorders>
+          </w:tcPr>
+          <w:p>
+            <w:pPr>
+              <w:spacing w:before="0" w:after="60"/>
+              <w:keepNext/>
+              <w:jc w:val="start"/>
+            </w:pPr>
+            <w:r>
+              <w:rPr>
+                <w:rFonts w:ascii="Calibri" w:hAnsi="Calibri"/>
+                <w:sz w:val="20"/>
+              </w:rPr>
+              <w:t xml:space="default">Unrestricted Federal Grants</w:t>
+            </w:r>
+          </w:p>
+        </w:tc>
+        <w:tc>
+          <w:tcPr>
+            <w:tcBorders>
+              <w:top w:val="single" w:space="0" w:color="D3D3D3"/>
+              <w:bottom w:val="single" w:space="0" w:color="D3D3D3"/>
+              <w:start w:val="single" w:space="0" w:color="D3D3D3"/>
+              <w:end w:val="single" w:space="0" w:color="D3D3D3"/>
+            </w:tcBorders>
+          </w:tcPr>
+          <w:p>
+            <w:pPr>
+              <w:spacing w:before="0" w:after="60"/>
+              <w:keepNext/>
+              <w:jc w:val="end"/>
+            </w:pPr>
+            <w:r>
+              <w:rPr>
+                <w:rFonts w:ascii="Calibri" w:hAnsi="Calibri"/>
+                <w:sz w:val="20"/>
+              </w:rPr>
+              <w:t xml:space="default">3.6</w:t>
+            </w:r>
+          </w:p>
+        </w:tc>
+        <w:tc>
+          <w:tcPr>
+            <w:tcBorders>
+              <w:top w:val="single" w:space="0" w:color="D3D3D3"/>
+              <w:bottom w:val="single" w:space="0" w:color="D3D3D3"/>
+              <w:start w:val="single" w:space="0" w:color="D3D3D3"/>
+              <w:end w:val="single" w:space="0" w:color="D3D3D3"/>
+            </w:tcBorders>
+          </w:tcPr>
+          <w:p>
+            <w:pPr>
+              <w:spacing w:before="0" w:after="60"/>
+              <w:keepNext/>
+              <w:jc w:val="end"/>
+            </w:pPr>
+            <w:r>
+              <w:rPr>
+                <w:rFonts w:ascii="Calibri" w:hAnsi="Calibri"/>
+                <w:sz w:val="20"/>
+              </w:rPr>
+              <w:t xml:space="default">1.2</w:t>
+            </w:r>
+          </w:p>
+        </w:tc>
+        <w:tc>
+          <w:tcPr>
+            <w:tcBorders>
+              <w:top w:val="single" w:space="0" w:color="D3D3D3"/>
+              <w:bottom w:val="single" w:space="0" w:color="D3D3D3"/>
+              <w:start w:val="single" w:space="0" w:color="D3D3D3"/>
+              <w:end w:val="single" w:space="0" w:color="D3D3D3"/>
+            </w:tcBorders>
+          </w:tcPr>
+          <w:p>
+            <w:pPr>
+              <w:spacing w:before="0" w:after="60"/>
+              <w:keepNext/>
+              <w:jc w:val="end"/>
+            </w:pPr>
+            <w:r>
+              <w:rPr>
+                <w:rFonts w:ascii="Calibri" w:hAnsi="Calibri"/>
+                <w:sz w:val="20"/>
+              </w:rPr>
+              <w:t xml:space="default">5.8</w:t>
+            </w:r>
+          </w:p>
+        </w:tc>
+        <w:tc>
+          <w:tcPr>
+            <w:tcBorders>
+              <w:top w:val="single" w:space="0" w:color="D3D3D3"/>
+              <w:bottom w:val="single" w:space="0" w:color="D3D3D3"/>
+              <w:start w:val="single" w:space="0" w:color="D3D3D3"/>
+              <w:end w:val="single" w:space="0" w:color="D3D3D3"/>
+            </w:tcBorders>
+          </w:tcPr>
+          <w:p>
+            <w:pPr>
+              <w:spacing w:before="0" w:after="60"/>
+              <w:keepNext/>
+              <w:jc w:val="end"/>
+            </w:pPr>
+            <w:r>
+              <w:rPr>
+                <w:rFonts w:ascii="Calibri" w:hAnsi="Calibri"/>
+                <w:sz w:val="20"/>
+              </w:rPr>
+              <w:t xml:space="default">12.6</w:t>
+            </w:r>
+          </w:p>
+        </w:tc>
+      </w:tr>
+      <w:tr>
+        <w:trPr>
+          <w:cantSplit/>
+        </w:trPr>
+        <w:tc>
+          <w:tcPr>
+            <w:tcBorders>
+              <w:top w:val="single" w:space="0" w:color="D3D3D3"/>
+              <w:bottom w:val="single" w:space="0" w:color="D3D3D3"/>
+              <w:start w:val="single" w:space="0" w:color="D3D3D3"/>
+              <w:end w:val="single" w:space="0" w:color="D3D3D3"/>
+            </w:tcBorders>
+          </w:tcPr>
+          <w:p>
+            <w:pPr>
+              <w:spacing w:before="0" w:after="60"/>
+              <w:keepNext/>
+              <w:jc w:val="start"/>
+            </w:pPr>
+            <w:r>
+              <w:rPr>
+                <w:rFonts w:ascii="Calibri" w:hAnsi="Calibri"/>
+                <w:sz w:val="20"/>
+              </w:rPr>
+              <w:t xml:space="default">Generic Unrestricted Federal Grants</w:t>
+            </w:r>
+          </w:p>
+        </w:tc>
+        <w:tc>
+          <w:tcPr>
+            <w:tcBorders>
+              <w:top w:val="single" w:space="0" w:color="D3D3D3"/>
+              <w:bottom w:val="single" w:space="0" w:color="D3D3D3"/>
+              <w:start w:val="single" w:space="0" w:color="D3D3D3"/>
+              <w:end w:val="single" w:space="0" w:color="D3D3D3"/>
+            </w:tcBorders>
+          </w:tcPr>
+          <w:p>
+            <w:pPr>
+              <w:spacing w:before="0" w:after="60"/>
+              <w:keepNext/>
+              <w:jc w:val="end"/>
+            </w:pPr>
+            <w:r>
+              <w:rPr>
+                <w:rFonts w:ascii="Calibri" w:hAnsi="Calibri"/>
+                <w:sz w:val="20"/>
+              </w:rPr>
+              <w:t xml:space="default">0.0</w:t>
+            </w:r>
+          </w:p>
+        </w:tc>
+        <w:tc>
+          <w:tcPr>
+            <w:tcBorders>
+              <w:top w:val="single" w:space="0" w:color="D3D3D3"/>
+              <w:bottom w:val="single" w:space="0" w:color="D3D3D3"/>
+              <w:start w:val="single" w:space="0" w:color="D3D3D3"/>
+              <w:end w:val="single" w:space="0" w:color="D3D3D3"/>
+            </w:tcBorders>
+          </w:tcPr>
+          <w:p>
+            <w:pPr>
+              <w:spacing w:before="0" w:after="60"/>
+              <w:keepNext/>
+              <w:jc w:val="end"/>
+            </w:pPr>
+            <w:r>
+              <w:rPr>
+                <w:rFonts w:ascii="Calibri" w:hAnsi="Calibri"/>
+                <w:sz w:val="20"/>
+              </w:rPr>
+              <w:t xml:space="default">0.1</w:t>
+            </w:r>
+          </w:p>
+        </w:tc>
+        <w:tc>
+          <w:tcPr>
+            <w:tcBorders>
+              <w:top w:val="single" w:space="0" w:color="D3D3D3"/>
+              <w:bottom w:val="single" w:space="0" w:color="D3D3D3"/>
+              <w:start w:val="single" w:space="0" w:color="D3D3D3"/>
+              <w:end w:val="single" w:space="0" w:color="D3D3D3"/>
+            </w:tcBorders>
+          </w:tcPr>
+          <w:p>
+            <w:pPr>
+              <w:spacing w:before="0" w:after="60"/>
+              <w:keepNext/>
+              <w:jc w:val="end"/>
+            </w:pPr>
+            <w:r>
+              <w:rPr>
+                <w:rFonts w:ascii="Calibri" w:hAnsi="Calibri"/>
+                <w:sz w:val="20"/>
+              </w:rPr>
+              <w:t xml:space="default">0.0</w:t>
+            </w:r>
+          </w:p>
+        </w:tc>
+        <w:tc>
+          <w:tcPr>
+            <w:tcBorders>
+              <w:top w:val="single" w:space="0" w:color="D3D3D3"/>
+              <w:bottom w:val="single" w:space="0" w:color="D3D3D3"/>
+              <w:start w:val="single" w:space="0" w:color="D3D3D3"/>
+              <w:end w:val="single" w:space="0" w:color="D3D3D3"/>
+            </w:tcBorders>
+          </w:tcPr>
+          <w:p>
+            <w:pPr>
+              <w:spacing w:before="0" w:after="60"/>
+              <w:keepNext/>
+              <w:jc w:val="end"/>
+            </w:pPr>
+            <w:r>
+              <w:rPr>
+                <w:rFonts w:ascii="Calibri" w:hAnsi="Calibri"/>
+                <w:sz w:val="20"/>
+              </w:rPr>
+              <w:t xml:space="default">0.1</w:t>
+            </w:r>
+          </w:p>
+        </w:tc>
+      </w:tr>
+      <w:tr>
+        <w:trPr>
+          <w:cantSplit/>
+        </w:trPr>
+        <w:tc>
+          <w:tcPr>
+            <w:tcBorders>
+              <w:top w:val="single" w:space="0" w:color="D3D3D3"/>
+              <w:bottom w:val="single" w:space="0" w:color="D3D3D3"/>
+              <w:start w:val="single" w:space="0" w:color="D3D3D3"/>
+              <w:end w:val="single" w:space="0" w:color="D3D3D3"/>
+            </w:tcBorders>
+          </w:tcPr>
+          <w:p>
+            <w:pPr>
+              <w:spacing w:before="0" w:after="60"/>
+              <w:keepNext/>
+              <w:jc w:val="start"/>
+            </w:pPr>
+            <w:r>
+              <w:rPr>
+                <w:rFonts w:ascii="Calibri" w:hAnsi="Calibri"/>
+                <w:sz w:val="20"/>
+              </w:rPr>
+              <w:t xml:space="default">Homeless Assistance</w:t>
+            </w:r>
+          </w:p>
+        </w:tc>
+        <w:tc>
+          <w:tcPr>
+            <w:tcBorders>
+              <w:top w:val="single" w:space="0" w:color="D3D3D3"/>
+              <w:bottom w:val="single" w:space="0" w:color="D3D3D3"/>
+              <w:start w:val="single" w:space="0" w:color="D3D3D3"/>
+              <w:end w:val="single" w:space="0" w:color="D3D3D3"/>
+            </w:tcBorders>
+          </w:tcPr>
+          <w:p>
+            <w:pPr>
+              <w:spacing w:before="0" w:after="60"/>
+              <w:keepNext/>
+              <w:jc w:val="end"/>
+            </w:pPr>
+            <w:r>
+              <w:rPr>
+                <w:rFonts w:ascii="Calibri" w:hAnsi="Calibri"/>
+                <w:sz w:val="20"/>
+              </w:rPr>
+              <w:t xml:space="default">0.0</w:t>
+            </w:r>
+          </w:p>
+        </w:tc>
+        <w:tc>
+          <w:tcPr>
+            <w:tcBorders>
+              <w:top w:val="single" w:space="0" w:color="D3D3D3"/>
+              <w:bottom w:val="single" w:space="0" w:color="D3D3D3"/>
+              <w:start w:val="single" w:space="0" w:color="D3D3D3"/>
+              <w:end w:val="single" w:space="0" w:color="D3D3D3"/>
+            </w:tcBorders>
+          </w:tcPr>
+          <w:p>
+            <w:pPr>
+              <w:spacing w:before="0" w:after="60"/>
+              <w:keepNext/>
+              <w:jc w:val="end"/>
+            </w:pPr>
+            <w:r>
+              <w:rPr>
+                <w:rFonts w:ascii="Calibri" w:hAnsi="Calibri"/>
+                <w:sz w:val="20"/>
+              </w:rPr>
+              <w:t xml:space="default">0.0</w:t>
+            </w:r>
+          </w:p>
+        </w:tc>
+        <w:tc>
+          <w:tcPr>
+            <w:tcBorders>
+              <w:top w:val="single" w:space="0" w:color="D3D3D3"/>
+              <w:bottom w:val="single" w:space="0" w:color="D3D3D3"/>
+              <w:start w:val="single" w:space="0" w:color="D3D3D3"/>
+              <w:end w:val="single" w:space="0" w:color="D3D3D3"/>
+            </w:tcBorders>
+          </w:tcPr>
+          <w:p>
+            <w:pPr>
+              <w:spacing w:before="0" w:after="60"/>
+              <w:keepNext/>
+              <w:jc w:val="end"/>
+            </w:pPr>
+            <w:r>
+              <w:rPr>
+                <w:rFonts w:ascii="Calibri" w:hAnsi="Calibri"/>
+                <w:sz w:val="20"/>
+              </w:rPr>
+              <w:t xml:space="default">0.0</w:t>
+            </w:r>
+          </w:p>
+        </w:tc>
+        <w:tc>
+          <w:tcPr>
+            <w:tcBorders>
+              <w:top w:val="single" w:space="0" w:color="D3D3D3"/>
+              <w:bottom w:val="single" w:space="0" w:color="D3D3D3"/>
+              <w:start w:val="single" w:space="0" w:color="D3D3D3"/>
+              <w:end w:val="single" w:space="0" w:color="D3D3D3"/>
+            </w:tcBorders>
+          </w:tcPr>
+          <w:p>
+            <w:pPr>
+              <w:spacing w:before="0" w:after="60"/>
+              <w:keepNext/>
+              <w:jc w:val="end"/>
+            </w:pPr>
+            <w:r>
+              <w:rPr>
+                <w:rFonts w:ascii="Calibri" w:hAnsi="Calibri"/>
+                <w:sz w:val="20"/>
+              </w:rPr>
+              <w:t xml:space="default">0.0</w:t>
+            </w:r>
+          </w:p>
+        </w:tc>
+      </w:tr>
+      <w:tr>
+        <w:trPr>
+          <w:cantSplit/>
+        </w:trPr>
+        <w:tc>
+          <w:tcPr>
+            <w:tcBorders>
+              <w:top w:val="single" w:space="0" w:color="D3D3D3"/>
+              <w:bottom w:val="single" w:space="0" w:color="D3D3D3"/>
+              <w:start w:val="single" w:space="0" w:color="D3D3D3"/>
+              <w:end w:val="single" w:space="0" w:color="D3D3D3"/>
+            </w:tcBorders>
+          </w:tcPr>
+          <w:p>
+            <w:pPr>
+              <w:spacing w:before="0" w:after="60"/>
+              <w:keepNext/>
+              <w:jc w:val="start"/>
+            </w:pPr>
+            <w:r>
+              <w:rPr>
+                <w:rFonts w:ascii="Calibri" w:hAnsi="Calibri"/>
+                <w:sz w:val="20"/>
+              </w:rPr>
+              <w:t xml:space="default">Other ESEA or IDEA Funding</w:t>
+            </w:r>
+          </w:p>
+        </w:tc>
+        <w:tc>
+          <w:tcPr>
+            <w:tcBorders>
+              <w:top w:val="single" w:space="0" w:color="D3D3D3"/>
+              <w:bottom w:val="single" w:space="0" w:color="D3D3D3"/>
+              <w:start w:val="single" w:space="0" w:color="D3D3D3"/>
+              <w:end w:val="single" w:space="0" w:color="D3D3D3"/>
+            </w:tcBorders>
+          </w:tcPr>
+          <w:p>
+            <w:pPr>
+              <w:spacing w:before="0" w:after="60"/>
+              <w:keepNext/>
+              <w:jc w:val="end"/>
+            </w:pPr>
+            <w:r>
+              <w:rPr>
+                <w:rFonts w:ascii="Calibri" w:hAnsi="Calibri"/>
+                <w:sz w:val="20"/>
+              </w:rPr>
+              <w:t xml:space="default">0.0</w:t>
+            </w:r>
+          </w:p>
+        </w:tc>
+        <w:tc>
+          <w:tcPr>
+            <w:tcBorders>
+              <w:top w:val="single" w:space="0" w:color="D3D3D3"/>
+              <w:bottom w:val="single" w:space="0" w:color="D3D3D3"/>
+              <w:start w:val="single" w:space="0" w:color="D3D3D3"/>
+              <w:end w:val="single" w:space="0" w:color="D3D3D3"/>
+            </w:tcBorders>
+          </w:tcPr>
+          <w:p>
+            <w:pPr>
+              <w:spacing w:before="0" w:after="60"/>
+              <w:keepNext/>
+              <w:jc w:val="end"/>
+            </w:pPr>
+            <w:r>
+              <w:rPr>
+                <w:rFonts w:ascii="Calibri" w:hAnsi="Calibri"/>
+                <w:sz w:val="20"/>
+              </w:rPr>
+              <w:t xml:space="default">0.0</w:t>
+            </w:r>
+          </w:p>
+        </w:tc>
+        <w:tc>
+          <w:tcPr>
+            <w:tcBorders>
+              <w:top w:val="single" w:space="0" w:color="D3D3D3"/>
+              <w:bottom w:val="single" w:space="0" w:color="D3D3D3"/>
+              <w:start w:val="single" w:space="0" w:color="D3D3D3"/>
+              <w:end w:val="single" w:space="0" w:color="D3D3D3"/>
+            </w:tcBorders>
+          </w:tcPr>
+          <w:p>
+            <w:pPr>
+              <w:spacing w:before="0" w:after="60"/>
+              <w:keepNext/>
+              <w:jc w:val="end"/>
+            </w:pPr>
+            <w:r>
+              <w:rPr>
+                <w:rFonts w:ascii="Calibri" w:hAnsi="Calibri"/>
+                <w:sz w:val="20"/>
+              </w:rPr>
+              <w:t xml:space="default">0.0</w:t>
+            </w:r>
+          </w:p>
+        </w:tc>
+        <w:tc>
+          <w:tcPr>
+            <w:tcBorders>
+              <w:top w:val="single" w:space="0" w:color="D3D3D3"/>
+              <w:bottom w:val="single" w:space="0" w:color="D3D3D3"/>
+              <w:start w:val="single" w:space="0" w:color="D3D3D3"/>
+              <w:end w:val="single" w:space="0" w:color="D3D3D3"/>
+            </w:tcBorders>
+          </w:tcPr>
+          <w:p>
+            <w:pPr>
+              <w:spacing w:before="0" w:after="60"/>
+              <w:keepNext/>
+              <w:jc w:val="end"/>
+            </w:pPr>
+            <w:r>
+              <w:rPr>
+                <w:rFonts w:ascii="Calibri" w:hAnsi="Calibri"/>
+                <w:sz w:val="20"/>
+              </w:rPr>
+              <w:t xml:space="default">0.0</w:t>
+            </w:r>
+          </w:p>
+        </w:tc>
+      </w:tr>
+      <w:tr>
+        <w:trPr>
+          <w:cantSplit/>
+        </w:trPr>
+        <w:tc>
+          <w:tcPr>
+            <w:tcBorders>
+              <w:top w:val="single" w:space="0" w:color="D3D3D3"/>
+              <w:bottom w:val="single" w:space="0" w:color="D3D3D3"/>
+              <w:start w:val="single" w:space="0" w:color="D3D3D3"/>
+              <w:end w:val="single" w:space="0" w:color="D3D3D3"/>
+            </w:tcBorders>
+          </w:tcPr>
+          <w:p>
+            <w:pPr>
+              <w:spacing w:before="0" w:after="60"/>
+              <w:keepNext/>
+              <w:jc w:val="start"/>
+            </w:pPr>
+            <w:r>
+              <w:rPr>
+                <w:rFonts w:ascii="Calibri" w:hAnsi="Calibri"/>
+                <w:sz w:val="20"/>
+              </w:rPr>
+              <w:t xml:space="default">Adult Education</w:t>
+            </w:r>
+          </w:p>
+        </w:tc>
+        <w:tc>
+          <w:tcPr>
+            <w:tcBorders>
+              <w:top w:val="single" w:space="0" w:color="D3D3D3"/>
+              <w:bottom w:val="single" w:space="0" w:color="D3D3D3"/>
+              <w:start w:val="single" w:space="0" w:color="D3D3D3"/>
+              <w:end w:val="single" w:space="0" w:color="D3D3D3"/>
+            </w:tcBorders>
+          </w:tcPr>
+          <w:p>
+            <w:pPr>
+              <w:spacing w:before="0" w:after="60"/>
+              <w:keepNext/>
+              <w:jc w:val="end"/>
+            </w:pPr>
+            <w:r>
+              <w:rPr>
+                <w:rFonts w:ascii="Calibri" w:hAnsi="Calibri"/>
+                <w:sz w:val="20"/>
+              </w:rPr>
+              <w:t xml:space="default">0.0</w:t>
+            </w:r>
+          </w:p>
+        </w:tc>
+        <w:tc>
+          <w:tcPr>
+            <w:tcBorders>
+              <w:top w:val="single" w:space="0" w:color="D3D3D3"/>
+              <w:bottom w:val="single" w:space="0" w:color="D3D3D3"/>
+              <w:start w:val="single" w:space="0" w:color="D3D3D3"/>
+              <w:end w:val="single" w:space="0" w:color="D3D3D3"/>
+            </w:tcBorders>
+          </w:tcPr>
+          <w:p>
+            <w:pPr>
+              <w:spacing w:before="0" w:after="60"/>
+              <w:keepNext/>
+              <w:jc w:val="end"/>
+            </w:pPr>
+            <w:r>
+              <w:rPr>
+                <w:rFonts w:ascii="Calibri" w:hAnsi="Calibri"/>
+                <w:sz w:val="20"/>
+              </w:rPr>
+              <w:t xml:space="default">0.0</w:t>
+            </w:r>
+          </w:p>
+        </w:tc>
+        <w:tc>
+          <w:tcPr>
+            <w:tcBorders>
+              <w:top w:val="single" w:space="0" w:color="D3D3D3"/>
+              <w:bottom w:val="single" w:space="0" w:color="D3D3D3"/>
+              <w:start w:val="single" w:space="0" w:color="D3D3D3"/>
+              <w:end w:val="single" w:space="0" w:color="D3D3D3"/>
+            </w:tcBorders>
+          </w:tcPr>
+          <w:p>
+            <w:pPr>
+              <w:spacing w:before="0" w:after="60"/>
+              <w:keepNext/>
+              <w:jc w:val="end"/>
+            </w:pPr>
+            <w:r>
+              <w:rPr>
+                <w:rFonts w:ascii="Calibri" w:hAnsi="Calibri"/>
+                <w:sz w:val="20"/>
+              </w:rPr>
+              <w:t xml:space="default">0.0</w:t>
+            </w:r>
+          </w:p>
+        </w:tc>
+        <w:tc>
+          <w:tcPr>
+            <w:tcBorders>
+              <w:top w:val="single" w:space="0" w:color="D3D3D3"/>
+              <w:bottom w:val="single" w:space="0" w:color="D3D3D3"/>
+              <w:start w:val="single" w:space="0" w:color="D3D3D3"/>
+              <w:end w:val="single" w:space="0" w:color="D3D3D3"/>
+            </w:tcBorders>
+          </w:tcPr>
+          <w:p>
+            <w:pPr>
+              <w:spacing w:before="0" w:after="60"/>
+              <w:keepNext/>
+              <w:jc w:val="end"/>
+            </w:pPr>
+            <w:r>
+              <w:rPr>
+                <w:rFonts w:ascii="Calibri" w:hAnsi="Calibri"/>
+                <w:sz w:val="20"/>
+              </w:rPr>
+              <w:t xml:space="default">0.4</w:t>
+            </w:r>
+          </w:p>
+        </w:tc>
+      </w:tr>
+      <w:tr>
+        <w:trPr>
+          <w:cantSplit/>
+        </w:trPr>
+        <w:tc>
+          <w:tcPr>
+            <w:tcBorders>
+              <w:top w:val="single" w:space="0" w:color="D3D3D3"/>
+              <w:bottom w:val="single" w:space="0" w:color="D3D3D3"/>
+              <w:start w:val="single" w:space="0" w:color="D3D3D3"/>
+              <w:end w:val="single" w:space="0" w:color="D3D3D3"/>
+            </w:tcBorders>
+          </w:tcPr>
+          <w:p>
+            <w:pPr>
+              <w:spacing w:before="0" w:after="60"/>
+              <w:keepNext/>
+              <w:jc w:val="start"/>
+            </w:pPr>
+            <w:r>
+              <w:rPr>
+                <w:rFonts w:ascii="Calibri" w:hAnsi="Calibri"/>
+                <w:sz w:val="20"/>
+              </w:rPr>
+              <w:t xml:space="default">Block Grants</w:t>
+            </w:r>
+          </w:p>
+        </w:tc>
+        <w:tc>
+          <w:tcPr>
+            <w:tcBorders>
+              <w:top w:val="single" w:space="0" w:color="D3D3D3"/>
+              <w:bottom w:val="single" w:space="0" w:color="D3D3D3"/>
+              <w:start w:val="single" w:space="0" w:color="D3D3D3"/>
+              <w:end w:val="single" w:space="0" w:color="D3D3D3"/>
+            </w:tcBorders>
+          </w:tcPr>
+          <w:p>
+            <w:pPr>
+              <w:spacing w:before="0" w:after="60"/>
+              <w:keepNext/>
+              <w:jc w:val="end"/>
+            </w:pPr>
+            <w:r>
+              <w:rPr>
+                <w:rFonts w:ascii="Calibri" w:hAnsi="Calibri"/>
+                <w:sz w:val="20"/>
+              </w:rPr>
+              <w:t xml:space="default">0.0</w:t>
+            </w:r>
+          </w:p>
+        </w:tc>
+        <w:tc>
+          <w:tcPr>
+            <w:tcBorders>
+              <w:top w:val="single" w:space="0" w:color="D3D3D3"/>
+              <w:bottom w:val="single" w:space="0" w:color="D3D3D3"/>
+              <w:start w:val="single" w:space="0" w:color="D3D3D3"/>
+              <w:end w:val="single" w:space="0" w:color="D3D3D3"/>
+            </w:tcBorders>
+          </w:tcPr>
+          <w:p>
+            <w:pPr>
+              <w:spacing w:before="0" w:after="60"/>
+              <w:keepNext/>
+              <w:jc w:val="end"/>
+            </w:pPr>
+            <w:r>
+              <w:rPr>
+                <w:rFonts w:ascii="Calibri" w:hAnsi="Calibri"/>
+                <w:sz w:val="20"/>
+              </w:rPr>
+              <w:t xml:space="default">0.0</w:t>
+            </w:r>
+          </w:p>
+        </w:tc>
+        <w:tc>
+          <w:tcPr>
+            <w:tcBorders>
+              <w:top w:val="single" w:space="0" w:color="D3D3D3"/>
+              <w:bottom w:val="single" w:space="0" w:color="D3D3D3"/>
+              <w:start w:val="single" w:space="0" w:color="D3D3D3"/>
+              <w:end w:val="single" w:space="0" w:color="D3D3D3"/>
+            </w:tcBorders>
+          </w:tcPr>
+          <w:p>
+            <w:pPr>
+              <w:spacing w:before="0" w:after="60"/>
+              <w:keepNext/>
+              <w:jc w:val="end"/>
+            </w:pPr>
+            <w:r>
+              <w:rPr>
+                <w:rFonts w:ascii="Calibri" w:hAnsi="Calibri"/>
+                <w:sz w:val="20"/>
+              </w:rPr>
+              <w:t xml:space="default">0.0</w:t>
+            </w:r>
+          </w:p>
+        </w:tc>
+        <w:tc>
+          <w:tcPr>
+            <w:tcBorders>
+              <w:top w:val="single" w:space="0" w:color="D3D3D3"/>
+              <w:bottom w:val="single" w:space="0" w:color="D3D3D3"/>
+              <w:start w:val="single" w:space="0" w:color="D3D3D3"/>
+              <w:end w:val="single" w:space="0" w:color="D3D3D3"/>
+            </w:tcBorders>
+          </w:tcPr>
+          <w:p>
+            <w:pPr>
+              <w:spacing w:before="0" w:after="60"/>
+              <w:keepNext/>
+              <w:jc w:val="end"/>
+            </w:pPr>
+            <w:r>
+              <w:rPr>
+                <w:rFonts w:ascii="Calibri" w:hAnsi="Calibri"/>
+                <w:sz w:val="20"/>
+              </w:rPr>
+              <w:t xml:space="default">1.1</w:t>
+            </w:r>
+          </w:p>
+        </w:tc>
+      </w:tr>
+    </w:tbl>
+    <w:bookmarkEnd w:id="35"/>
     <w:sectPr/>
   </w:body>
 </w:document>

--- a/rural_grants_3_30_check.docx
+++ b/rural_grants_3_30_check.docx
@@ -1,67 +1,13 @@
 
 <file path=word/document.xml><?xml version="1.0" encoding="utf-8"?>
-<w:document xmlns:w="http://schemas.openxmlformats.org/wordprocessingml/2006/main" xmlns:m="http://schemas.openxmlformats.org/officeDocument/2006/math" xmlns:r="http://schemas.openxmlformats.org/officeDocument/2006/relationships" xmlns:o="urn:schemas-microsoft-com:office:office" xmlns:v="urn:schemas-microsoft-com:vml" xmlns:w10="urn:schemas-microsoft-com:office:word" xmlns:a="http://schemas.openxmlformats.org/drawingml/2006/main" xmlns:pic="http://schemas.openxmlformats.org/drawingml/2006/picture" xmlns:wp="http://schemas.openxmlformats.org/drawingml/2006/wordprocessingDrawing">
+<w:document xmlns:wpc="http://schemas.microsoft.com/office/word/2010/wordprocessingCanvas" xmlns:cx="http://schemas.microsoft.com/office/drawing/2014/chartex" xmlns:cx1="http://schemas.microsoft.com/office/drawing/2015/9/8/chartex" xmlns:cx2="http://schemas.microsoft.com/office/drawing/2015/10/21/chartex" xmlns:cx3="http://schemas.microsoft.com/office/drawing/2016/5/9/chartex" xmlns:cx4="http://schemas.microsoft.com/office/drawing/2016/5/10/chartex" xmlns:cx5="http://schemas.microsoft.com/office/drawing/2016/5/11/chartex" xmlns:cx6="http://schemas.microsoft.com/office/drawing/2016/5/12/chartex" xmlns:cx7="http://schemas.microsoft.com/office/drawing/2016/5/13/chartex" xmlns:cx8="http://schemas.microsoft.com/office/drawing/2016/5/14/chartex" xmlns:mc="http://schemas.openxmlformats.org/markup-compatibility/2006" xmlns:aink="http://schemas.microsoft.com/office/drawing/2016/ink" xmlns:am3d="http://schemas.microsoft.com/office/drawing/2017/model3d" xmlns:o="urn:schemas-microsoft-com:office:office" xmlns:oel="http://schemas.microsoft.com/office/2019/extlst" xmlns:r="http://schemas.openxmlformats.org/officeDocument/2006/relationships" xmlns:m="http://schemas.openxmlformats.org/officeDocument/2006/math" xmlns:v="urn:schemas-microsoft-com:vml" xmlns:wp14="http://schemas.microsoft.com/office/word/2010/wordprocessingDrawing" xmlns:wp="http://schemas.openxmlformats.org/drawingml/2006/wordprocessingDrawing" xmlns:w10="urn:schemas-microsoft-com:office:word" xmlns:w="http://schemas.openxmlformats.org/wordprocessingml/2006/main" xmlns:w14="http://schemas.microsoft.com/office/word/2010/wordml" xmlns:w15="http://schemas.microsoft.com/office/word/2012/wordml" xmlns:w16cex="http://schemas.microsoft.com/office/word/2018/wordml/cex" xmlns:w16cid="http://schemas.microsoft.com/office/word/2016/wordml/cid" xmlns:w16="http://schemas.microsoft.com/office/word/2018/wordml" xmlns:w16du="http://schemas.microsoft.com/office/word/2023/wordml/word16du" xmlns:w16sdtdh="http://schemas.microsoft.com/office/word/2020/wordml/sdtdatahash" xmlns:w16sdtfl="http://schemas.microsoft.com/office/word/2024/wordml/sdtformatlock" xmlns:w16se="http://schemas.microsoft.com/office/word/2015/wordml/symex" xmlns:wpg="http://schemas.microsoft.com/office/word/2010/wordprocessingGroup" xmlns:wpi="http://schemas.microsoft.com/office/word/2010/wordprocessingInk" xmlns:wne="http://schemas.microsoft.com/office/word/2006/wordml" xmlns:wps="http://schemas.microsoft.com/office/word/2010/wordprocessingShape" mc:Ignorable="w14 w15 w16se w16cid w16 w16cex w16sdtdh w16sdtfl w16du wp14">
   <w:body>
     <w:p>
       <w:pPr>
         <w:pStyle w:val="Title"/>
       </w:pPr>
       <w:r>
-        <w:t xml:space="preserve">Preliminary</w:t>
-      </w:r>
-      <w:r>
-        <w:t xml:space="preserve"> </w:t>
-      </w:r>
-      <w:r>
-        <w:t xml:space="preserve">Results</w:t>
-      </w:r>
-      <w:r>
-        <w:t xml:space="preserve"> </w:t>
-      </w:r>
-      <w:r>
-        <w:t xml:space="preserve">for</w:t>
-      </w:r>
-      <w:r>
-        <w:t xml:space="preserve"> </w:t>
-      </w:r>
-      <w:r>
-        <w:t xml:space="preserve">Access</w:t>
-      </w:r>
-      <w:r>
-        <w:t xml:space="preserve"> </w:t>
-      </w:r>
-      <w:r>
-        <w:t xml:space="preserve">to</w:t>
-      </w:r>
-      <w:r>
-        <w:t xml:space="preserve"> </w:t>
-      </w:r>
-      <w:r>
-        <w:t xml:space="preserve">Grants</w:t>
-      </w:r>
-      <w:r>
-        <w:t xml:space="preserve"> </w:t>
-      </w:r>
-      <w:r>
-        <w:t xml:space="preserve">in</w:t>
-      </w:r>
-      <w:r>
-        <w:t xml:space="preserve"> </w:t>
-      </w:r>
-      <w:r>
-        <w:t xml:space="preserve">Rural</w:t>
-      </w:r>
-      <w:r>
-        <w:t xml:space="preserve"> </w:t>
-      </w:r>
-      <w:r>
-        <w:t xml:space="preserve">PA</w:t>
-      </w:r>
-      <w:r>
-        <w:t xml:space="preserve"> </w:t>
-      </w:r>
-      <w:r>
-        <w:t xml:space="preserve">Schools</w:t>
+        <w:t>Preliminary Results for Access to Grants in Rural PA Schools</w:t>
       </w:r>
     </w:p>
     <w:p>
@@ -69,40 +15,16 @@
         <w:pStyle w:val="Author"/>
       </w:pPr>
       <w:r>
-        <w:t xml:space="preserve">Michael</w:t>
-      </w:r>
-      <w:r>
-        <w:t xml:space="preserve"> </w:t>
-      </w:r>
-      <w:r>
-        <w:t xml:space="preserve">Cattell</w:t>
-      </w:r>
-      <w:r>
-        <w:t xml:space="preserve"> </w:t>
-      </w:r>
-      <w:r>
-        <w:t xml:space="preserve">&amp;</w:t>
-      </w:r>
-      <w:r>
-        <w:t xml:space="preserve"> </w:t>
-      </w:r>
-      <w:r>
-        <w:t xml:space="preserve">Scott</w:t>
-      </w:r>
-      <w:r>
-        <w:t xml:space="preserve"> </w:t>
-      </w:r>
-      <w:r>
-        <w:t xml:space="preserve">Levengood</w:t>
-      </w:r>
-    </w:p>
-    <w:bookmarkStart w:id="26" w:name="introduction"/>
+        <w:t>Michael Cattell &amp; Scott Levengood</w:t>
+      </w:r>
+    </w:p>
     <w:p>
       <w:pPr>
         <w:pStyle w:val="Heading1"/>
       </w:pPr>
-      <w:r>
-        <w:t xml:space="preserve">Introduction</w:t>
+      <w:bookmarkStart w:id="0" w:name="introduction"/>
+      <w:r>
+        <w:t>Introduction</w:t>
       </w:r>
     </w:p>
     <w:p>
@@ -110,7 +32,7 @@
         <w:pStyle w:val="FirstParagraph"/>
       </w:pPr>
       <w:r>
-        <w:t xml:space="preserve">Rural school districts face unique challenges. They exist distant from major economic centers, have high poverty rates, and have less infrastructure, like broadband internet, roads, or government services. Part of the effect these factors have on rural residents is the quality of their and their kids’ education.</w:t>
+        <w:t>Rural school districts face unique challenges. They exist distant from major economic centers, have high poverty rates, and have less infrastructure, like broadband internet, roads, or government services. Part of the effect these factors have on rural residents is the quality of their and their kids’ education.</w:t>
       </w:r>
     </w:p>
     <w:p>
@@ -118,30 +40,35 @@
         <w:pStyle w:val="BodyText"/>
       </w:pPr>
       <w:r>
-        <w:t xml:space="preserve">Rural school districts are more reliant on state revenue to fund their schools. They, like town and urban school districts, generate less revenue through property taxes. Unlike</w:t>
+        <w:t>Rural school districts are more reliant on state revenue to fund their schools. They, like town and urban school districts, generate less revenue through property taxes. Unlike</w:t>
       </w:r>
     </w:p>
     <w:p>
       <w:pPr>
         <w:pStyle w:val="CaptionedFigure"/>
-      </w:pPr>
-      <w:r>
+        <w:jc w:val="center"/>
+      </w:pPr>
+      <w:r>
+        <w:rPr>
+          <w:noProof/>
+        </w:rPr>
         <w:drawing>
-          <wp:inline>
-            <wp:extent cx="4620126" cy="3696101"/>
-            <wp:effectExtent b="0" l="0" r="0" t="0"/>
-            <wp:docPr descr="Figure 1" title="" id="21" name="Picture"/>
-            <a:graphic>
+          <wp:inline distT="0" distB="0" distL="0" distR="0" wp14:anchorId="488D5624" wp14:editId="712E7FB0">
+            <wp:extent cx="2667000" cy="2133600"/>
+            <wp:effectExtent l="0" t="0" r="0" b="0"/>
+            <wp:docPr id="21" name="Picture" descr="Figure 1"/>
+            <wp:cNvGraphicFramePr/>
+            <a:graphic xmlns:a="http://schemas.openxmlformats.org/drawingml/2006/main">
               <a:graphicData uri="http://schemas.openxmlformats.org/drawingml/2006/picture">
-                <pic:pic>
+                <pic:pic xmlns:pic="http://schemas.openxmlformats.org/drawingml/2006/picture">
                   <pic:nvPicPr>
-                    <pic:cNvPr descr="rural_grants_3_30_check_files/figure-docx/locale_prop_rev-1.png" id="22" name="Picture"/>
+                    <pic:cNvPr id="22" name="Picture" descr="rural_grants_3_30_check_files/figure-docx/locale_prop_rev-1.png"/>
                     <pic:cNvPicPr>
-                      <a:picLocks noChangeArrowheads="1" noChangeAspect="1"/>
+                      <a:picLocks noChangeAspect="1" noChangeArrowheads="1"/>
                     </pic:cNvPicPr>
                   </pic:nvPicPr>
                   <pic:blipFill>
-                    <a:blip r:embed="rId20"/>
+                    <a:blip r:embed="rId7"/>
                     <a:stretch>
                       <a:fillRect/>
                     </a:stretch>
@@ -149,7 +76,7 @@
                   <pic:spPr bwMode="auto">
                     <a:xfrm>
                       <a:off x="0" y="0"/>
-                      <a:ext cx="4620126" cy="3696101"/>
+                      <a:ext cx="2667000" cy="2133600"/>
                     </a:xfrm>
                     <a:prstGeom prst="rect">
                       <a:avLst/>
@@ -167,36 +94,27 @@
           </wp:inline>
         </w:drawing>
       </w:r>
-    </w:p>
-    <w:p>
-      <w:pPr>
-        <w:pStyle w:val="ImageCaption"/>
-      </w:pPr>
-      <w:r>
-        <w:t xml:space="preserve">Figure 1</w:t>
-      </w:r>
-    </w:p>
-    <w:p>
-      <w:pPr>
-        <w:pStyle w:val="CaptionedFigure"/>
-      </w:pPr>
-      <w:r>
+      <w:r>
+        <w:rPr>
+          <w:noProof/>
+        </w:rPr>
         <w:drawing>
-          <wp:inline>
-            <wp:extent cx="4620126" cy="3696101"/>
-            <wp:effectExtent b="0" l="0" r="0" t="0"/>
-            <wp:docPr descr="Figure 2" title="" id="24" name="Picture"/>
-            <a:graphic>
+          <wp:inline distT="0" distB="0" distL="0" distR="0" wp14:anchorId="1FE57043" wp14:editId="40106E6A">
+            <wp:extent cx="2667000" cy="2133600"/>
+            <wp:effectExtent l="0" t="0" r="0" b="0"/>
+            <wp:docPr id="24" name="Picture" descr="Figure 2"/>
+            <wp:cNvGraphicFramePr/>
+            <a:graphic xmlns:a="http://schemas.openxmlformats.org/drawingml/2006/main">
               <a:graphicData uri="http://schemas.openxmlformats.org/drawingml/2006/picture">
-                <pic:pic>
+                <pic:pic xmlns:pic="http://schemas.openxmlformats.org/drawingml/2006/picture">
                   <pic:nvPicPr>
-                    <pic:cNvPr descr="rural_grants_3_30_check_files/figure-docx/loc_tax_rev_pct-1.png" id="25" name="Picture"/>
+                    <pic:cNvPr id="25" name="Picture" descr="rural_grants_3_30_check_files/figure-docx/loc_tax_rev_pct-1.png"/>
                     <pic:cNvPicPr>
-                      <a:picLocks noChangeArrowheads="1" noChangeAspect="1"/>
+                      <a:picLocks noChangeAspect="1" noChangeArrowheads="1"/>
                     </pic:cNvPicPr>
                   </pic:nvPicPr>
                   <pic:blipFill>
-                    <a:blip r:embed="rId23"/>
+                    <a:blip r:embed="rId8"/>
                     <a:stretch>
                       <a:fillRect/>
                     </a:stretch>
@@ -204,7 +122,7 @@
                   <pic:spPr bwMode="auto">
                     <a:xfrm>
                       <a:off x="0" y="0"/>
-                      <a:ext cx="4620126" cy="3696101"/>
+                      <a:ext cx="2667000" cy="2133600"/>
                     </a:xfrm>
                     <a:prstGeom prst="rect">
                       <a:avLst/>
@@ -225,68 +143,193 @@
     </w:p>
     <w:p>
       <w:pPr>
-        <w:pStyle w:val="ImageCaption"/>
-      </w:pPr>
-      <w:r>
-        <w:t xml:space="preserve">Figure 2</w:t>
-      </w:r>
-    </w:p>
-    <w:p>
-      <w:pPr>
         <w:pStyle w:val="BodyText"/>
       </w:pPr>
       <w:r>
-        <w:t xml:space="preserve">Grants and other programs from the federal government have the potential to act as an equalizer between districts situated in different contexts. This study investigates whether federal grants and programs harness this potential and actually serve as an equalizer.</w:t>
-      </w:r>
-    </w:p>
-    <w:bookmarkEnd w:id="26"/>
-    <w:bookmarkStart w:id="30" w:name="literature-review"/>
+        <w:t>Grants and other programs from the federal government have the potential to act as an equalizer between districts situated in different contexts. This study investigates whether federal grants and programs harness this potential and actually serve as an equalizer.</w:t>
+      </w:r>
+    </w:p>
     <w:p>
       <w:pPr>
         <w:pStyle w:val="Heading1"/>
       </w:pPr>
-      <w:r>
-        <w:t xml:space="preserve">Literature Review</w:t>
-      </w:r>
-    </w:p>
-    <w:bookmarkStart w:id="27" w:name="defining-rurality"/>
+      <w:bookmarkStart w:id="1" w:name="literature-review"/>
+      <w:bookmarkEnd w:id="0"/>
+      <w:r>
+        <w:t>Literature Review</w:t>
+      </w:r>
+    </w:p>
     <w:p>
       <w:pPr>
         <w:pStyle w:val="Heading2"/>
       </w:pPr>
-      <w:r>
-        <w:t xml:space="preserve">Defining Rurality</w:t>
-      </w:r>
-    </w:p>
-    <w:bookmarkEnd w:id="27"/>
-    <w:bookmarkStart w:id="28" w:name="rural-schools"/>
+      <w:bookmarkStart w:id="2" w:name="defining-rurality"/>
+      <w:r>
+        <w:t>Defining Rurality</w:t>
+      </w:r>
+    </w:p>
+    <w:p>
+      <w:pPr>
+        <w:numPr>
+          <w:ilvl w:val="0"/>
+          <w:numId w:val="2"/>
+        </w:numPr>
+      </w:pPr>
+      <w:r>
+        <w:t>Hoggart (1990): Argues against the monolithic “rural”</w:t>
+      </w:r>
+    </w:p>
+    <w:p>
+      <w:pPr>
+        <w:numPr>
+          <w:ilvl w:val="0"/>
+          <w:numId w:val="2"/>
+        </w:numPr>
+      </w:pPr>
+      <w:r>
+        <w:t>Nelson &amp; Nguyen (2023): Creates a new measure for rurality using amenities available through OpenStreetMap</w:t>
+      </w:r>
+    </w:p>
     <w:p>
       <w:pPr>
         <w:pStyle w:val="Heading2"/>
       </w:pPr>
-      <w:r>
-        <w:t xml:space="preserve">Rural Schools</w:t>
-      </w:r>
-    </w:p>
-    <w:bookmarkEnd w:id="28"/>
-    <w:bookmarkStart w:id="29" w:name="federal-funding-in-schools"/>
+      <w:bookmarkStart w:id="3" w:name="rural-schools"/>
+      <w:bookmarkEnd w:id="2"/>
+      <w:r>
+        <w:t>Rural Schools</w:t>
+      </w:r>
+    </w:p>
+    <w:p>
+      <w:pPr>
+        <w:numPr>
+          <w:ilvl w:val="0"/>
+          <w:numId w:val="3"/>
+        </w:numPr>
+      </w:pPr>
+      <w:r>
+        <w:t>Schaft (2016): Rural school link with community well-being</w:t>
+      </w:r>
+    </w:p>
+    <w:p>
+      <w:pPr>
+        <w:numPr>
+          <w:ilvl w:val="0"/>
+          <w:numId w:val="3"/>
+        </w:numPr>
+      </w:pPr>
+      <w:r>
+        <w:lastRenderedPageBreak/>
+        <w:t>Masumoto &amp; Brown-Welty (2009): School and community relationship in rural districts that are “high-performing” and have high poverty rates.</w:t>
+      </w:r>
+    </w:p>
+    <w:p>
+      <w:pPr>
+        <w:numPr>
+          <w:ilvl w:val="0"/>
+          <w:numId w:val="3"/>
+        </w:numPr>
+      </w:pPr>
+      <w:r>
+        <w:t>Bauch (2001): School and community partnerships in rural districts</w:t>
+      </w:r>
+    </w:p>
+    <w:p>
+      <w:pPr>
+        <w:numPr>
+          <w:ilvl w:val="0"/>
+          <w:numId w:val="3"/>
+        </w:numPr>
+      </w:pPr>
+      <w:r>
+        <w:t>Boulden &amp; Schimmel (2021): Analysis of a university-district partnership aimed at training and retaining school counselors</w:t>
+      </w:r>
+    </w:p>
     <w:p>
       <w:pPr>
         <w:pStyle w:val="Heading2"/>
       </w:pPr>
-      <w:r>
-        <w:t xml:space="preserve">Federal Funding in Schools</w:t>
-      </w:r>
-    </w:p>
-    <w:bookmarkEnd w:id="29"/>
-    <w:bookmarkEnd w:id="30"/>
-    <w:bookmarkStart w:id="31" w:name="data-and-methods"/>
+      <w:bookmarkStart w:id="4" w:name="federal-funding-in-schools"/>
+      <w:bookmarkEnd w:id="3"/>
+      <w:r>
+        <w:t>Federal Funding in Schools</w:t>
+      </w:r>
+    </w:p>
+    <w:p>
+      <w:pPr>
+        <w:numPr>
+          <w:ilvl w:val="0"/>
+          <w:numId w:val="4"/>
+        </w:numPr>
+      </w:pPr>
+      <w:r>
+        <w:t>Kolbe &amp; Rice (2012): Race to the Top (RTTP) and whether it improved funding</w:t>
+      </w:r>
+    </w:p>
+    <w:p>
+      <w:pPr>
+        <w:numPr>
+          <w:ilvl w:val="0"/>
+          <w:numId w:val="4"/>
+        </w:numPr>
+      </w:pPr>
+      <w:r>
+        <w:t>Brenner (2018): The impact of the ESSA on rural education</w:t>
+      </w:r>
+    </w:p>
+    <w:p>
+      <w:pPr>
+        <w:numPr>
+          <w:ilvl w:val="0"/>
+          <w:numId w:val="4"/>
+        </w:numPr>
+      </w:pPr>
+      <w:r>
+        <w:t>Yettick et al. (2014): Looking at ESEA and whether (and how) the administrative aspect of ESEA disadvantages rural school districts</w:t>
+      </w:r>
+    </w:p>
+    <w:p>
+      <w:pPr>
+        <w:numPr>
+          <w:ilvl w:val="0"/>
+          <w:numId w:val="4"/>
+        </w:numPr>
+      </w:pPr>
+      <w:r>
+        <w:t>Elliot et al. (2014): Impact of the Physical Education for Progress (PEP) federal grant in a school district</w:t>
+      </w:r>
+    </w:p>
+    <w:p>
+      <w:pPr>
+        <w:numPr>
+          <w:ilvl w:val="0"/>
+          <w:numId w:val="4"/>
+        </w:numPr>
+      </w:pPr>
+      <w:r>
+        <w:t>Herr &amp; Brooks (2003): Not strictly federal, but discusses the impact of a lottery program akin to RTTP and the impact the lottery system has</w:t>
+      </w:r>
+    </w:p>
+    <w:p>
+      <w:pPr>
+        <w:numPr>
+          <w:ilvl w:val="0"/>
+          <w:numId w:val="4"/>
+        </w:numPr>
+      </w:pPr>
+      <w:r>
+        <w:t>Eppley (2009): Critical look at the impact of No Child Left Behind (NCLB) on rural schools, specifically the “highly qualified teacher” provision</w:t>
+      </w:r>
+    </w:p>
     <w:p>
       <w:pPr>
         <w:pStyle w:val="Heading1"/>
       </w:pPr>
-      <w:r>
-        <w:t xml:space="preserve">Data and Methods</w:t>
+      <w:bookmarkStart w:id="5" w:name="data-and-methods"/>
+      <w:bookmarkEnd w:id="1"/>
+      <w:bookmarkEnd w:id="4"/>
+      <w:r>
+        <w:t>Data and Methods</w:t>
       </w:r>
     </w:p>
     <w:p>
@@ -294,7 +337,7 @@
         <w:pStyle w:val="FirstParagraph"/>
       </w:pPr>
       <w:r>
-        <w:t xml:space="preserve">Data for this study comes from two primary sources: the National Center for Education Statistics (NCES) and the Pennsylvania Department of Education (PDE).</w:t>
+        <w:t>Data for this study comes from two primary sources: the National Center for Education Statistics (NCES) and the Pennsylvania Department of Education (PDE).</w:t>
       </w:r>
     </w:p>
     <w:p>
@@ -302,7 +345,7 @@
         <w:pStyle w:val="BodyText"/>
       </w:pPr>
       <w:r>
-        <w:t xml:space="preserve">NCES provides a wide range of data through their Common Core of Data (CCD). Data on school district enrollment by race and locale classification (i.e., whether a district is considered urban, suburban, a town, or rural). Sourcing locale classifications from NCES provides a standardized comparison with other states, though utilizing a different rurality classification system is certainly possible.</w:t>
+        <w:t>NCES provides a wide range of data through their Common Core of Data (CCD). Data on school district enrollment by race and locale classification (i.e., whether a district is considered urban, suburban, a town, or rural). Sourcing locale classifications from NCES provides a standardized comparison with other states, though utilizing a different rurality classification system is certainly possible.</w:t>
       </w:r>
     </w:p>
     <w:p>
@@ -310,7 +353,7 @@
         <w:pStyle w:val="BodyText"/>
       </w:pPr>
       <w:r>
-        <w:t xml:space="preserve">PDE publishes school district finance data on school districts for each fiscal year. At the time of writing, the most recent fiscal year with available finance data is FY2022-23, which encompasses the same school year. Data on average daily membership (ADM) and weighted average daily membership (WADM), as well as categorical revenue sources (e.g., revenue from specific state programs, federal grants, etc.).</w:t>
+        <w:t>PDE publishes school district finance data on school districts for each fiscal year. At the time of writing, the most recent fiscal year with available finance data is FY2022-23, which encompasses the same school year. Data on average daily membership (ADM) and weighted average daily membership (WADM), as well as categorical revenue sources (e.g., revenue from specific state programs, federal grants, etc.).</w:t>
       </w:r>
     </w:p>
     <w:p>
@@ -318,7 +361,7 @@
         <w:pStyle w:val="BodyText"/>
       </w:pPr>
       <w:r>
-        <w:t xml:space="preserve">An important limitation to note with the FY2022-23 is a significant rural grant program, Title V, Part B, Subpart 1 of the Elementary and Secondary Education Act (ESEA) and its subsequent re-authorizations, is grouped with other federal funds irrespective to locale classifications. Beginning with the FY2023-24 district revenue data, Title V, Part B, Subpart 1 revenue is its own classification. That data, however, is not yet available.</w:t>
+        <w:t>An important limitation to note with the FY2022-23 is a significant rural grant program, Title V, Part B, Subpart 1 of the Elementary and Secondary Education Act (ESEA) and its subsequent re-authorizations, is grouped with other federal funds irrespective to locale classifications. Beginning with the FY2023-24 district revenue data, Title V, Part B, Subpart 1 revenue is its own classification. That data, however, is not yet available.</w:t>
       </w:r>
     </w:p>
     <w:p>
@@ -326,17 +369,25 @@
         <w:pStyle w:val="BodyText"/>
       </w:pPr>
       <w:r>
-        <w:t xml:space="preserve">To assess the federal government’s role as a funding equalizer, funding across 10 funding categories that both Pennsylvania and the federal government provides funding for will be compared. These categories are derived from the Chart of Accounts file provided by the PDE; this file is used by school districts to report revenue and expenditure data to the PDE. Revenue will be normalized by comparing revenue per average daily membership between revenue and state revenue. The expectation would be that school districts receiving more money from Pennsylvania in a given category will receive less from the federal government, and vice-versa.</w:t>
-      </w:r>
-    </w:p>
-    <w:bookmarkEnd w:id="31"/>
-    <w:bookmarkStart w:id="38" w:name="results"/>
+        <w:t>To assess the federal government’s role as a funding equalizer, funding across 10 funding categories that both Pennsylvania and the federal government provides funding for will be compared. These categories are derived from the Chart of Accounts file provided by the PDE; this file is used by school districts to report revenue and expenditure data to the PDE. Revenue will be normalized by comparing revenue per average daily membership between revenue and state revenue. The expectation would be that school districts receiving more money from Pennsylvania in a given category will receive less from the federal government, and vice-versa.</w:t>
+      </w:r>
+    </w:p>
+    <w:p>
+      <w:pPr>
+        <w:pStyle w:val="BodyText"/>
+      </w:pPr>
+      <w:r>
+        <w:t>An important note in the classification scheme is that the Head Start program was excluded from analysis at this stage due to the way funds are distributed. Some funds are given to school districts, but funds are also given to Intermediate Units (IUs). As data could not be found on the locale classification for IUs, there was a significant swath of Head Start funding that was excluded from analysis. This data will be incorporated into analysis should locale classification data be found, or if a bridge between school districts and associated IUs is found.</w:t>
+      </w:r>
+    </w:p>
     <w:p>
       <w:pPr>
         <w:pStyle w:val="Heading1"/>
       </w:pPr>
-      <w:r>
-        <w:t xml:space="preserve">Results</w:t>
+      <w:bookmarkStart w:id="6" w:name="results"/>
+      <w:bookmarkEnd w:id="5"/>
+      <w:r>
+        <w:t>Results</w:t>
       </w:r>
     </w:p>
     <w:p>
@@ -344,22 +395,40 @@
         <w:pStyle w:val="FirstParagraph"/>
       </w:pPr>
       <w:r>
+        <w:rPr>
+          <w:noProof/>
+        </w:rPr>
         <w:drawing>
-          <wp:inline>
-            <wp:extent cx="4620126" cy="3696101"/>
-            <wp:effectExtent b="0" l="0" r="0" t="0"/>
-            <wp:docPr descr="" title="" id="33" name="Picture"/>
-            <a:graphic>
+          <wp:anchor distT="0" distB="0" distL="114300" distR="114300" simplePos="0" relativeHeight="251653632" behindDoc="0" locked="0" layoutInCell="1" allowOverlap="1" wp14:anchorId="5168BB90" wp14:editId="504246C7">
+            <wp:simplePos x="0" y="0"/>
+            <wp:positionH relativeFrom="column">
+              <wp:posOffset>0</wp:posOffset>
+            </wp:positionH>
+            <wp:positionV relativeFrom="paragraph">
+              <wp:posOffset>112395</wp:posOffset>
+            </wp:positionV>
+            <wp:extent cx="2667000" cy="2133600"/>
+            <wp:effectExtent l="0" t="0" r="0" b="0"/>
+            <wp:wrapSquare wrapText="bothSides"/>
+            <wp:docPr id="33" name="Picture"/>
+            <wp:cNvGraphicFramePr/>
+            <a:graphic xmlns:a="http://schemas.openxmlformats.org/drawingml/2006/main">
               <a:graphicData uri="http://schemas.openxmlformats.org/drawingml/2006/picture">
-                <pic:pic>
+                <pic:pic xmlns:pic="http://schemas.openxmlformats.org/drawingml/2006/picture">
                   <pic:nvPicPr>
-                    <pic:cNvPr descr="rural_grants_3_30_check_files/figure-docx/rural_fed_sum-1.png" id="34" name="Picture"/>
+                    <pic:cNvPr id="34" name="Picture" descr="rural_grants_3_30_check_files/figure-docx/rural_fed_sum-1.png"/>
                     <pic:cNvPicPr>
-                      <a:picLocks noChangeArrowheads="1" noChangeAspect="1"/>
+                      <a:picLocks noChangeAspect="1" noChangeArrowheads="1"/>
                     </pic:cNvPicPr>
                   </pic:nvPicPr>
                   <pic:blipFill>
-                    <a:blip r:embed="rId32"/>
+                    <a:blip r:embed="rId9">
+                      <a:extLst>
+                        <a:ext uri="{28A0092B-C50C-407E-A947-70E740481C1C}">
+                          <a14:useLocalDpi xmlns:a14="http://schemas.microsoft.com/office/drawing/2010/main" val="0"/>
+                        </a:ext>
+                      </a:extLst>
+                    </a:blip>
                     <a:stretch>
                       <a:fillRect/>
                     </a:stretch>
@@ -367,7 +436,7 @@
                   <pic:spPr bwMode="auto">
                     <a:xfrm>
                       <a:off x="0" y="0"/>
-                      <a:ext cx="4620126" cy="3696101"/>
+                      <a:ext cx="2667000" cy="2133600"/>
                     </a:xfrm>
                     <a:prstGeom prst="rect">
                       <a:avLst/>
@@ -382,7 +451,7 @@
                 </pic:pic>
               </a:graphicData>
             </a:graphic>
-          </wp:inline>
+          </wp:anchor>
         </w:drawing>
       </w:r>
     </w:p>
@@ -391,46 +460,63 @@
         <w:pStyle w:val="BodyText"/>
       </w:pPr>
       <w:r>
-        <w:t xml:space="preserve">In the 2022-23 school year, the 168 rural school districts in Pennsylvania received $368,778,460. This averages out to approximately $1362.10 per student across Pennsylvanian rural school districts.</w:t>
+        <w:t>In the 2022-23 school year, the 168 rural school districts in Pennsylvania received $368,778,460. This averages out to approximately $1362.10 per student across Pennsylvanian rural school districts.</w:t>
       </w:r>
     </w:p>
     <w:p>
       <w:pPr>
         <w:pStyle w:val="BodyText"/>
       </w:pPr>
-      <w:r>
-        <w:t xml:space="preserve">This analysis will</w:t>
-      </w:r>
     </w:p>
     <w:p>
       <w:pPr>
         <w:pStyle w:val="BodyText"/>
       </w:pPr>
-      <w:r>
-        <w:t xml:space="preserve">A preliminary x ~ y plot provides a starting point for analysis by visually identifying outliers.</w:t>
-      </w:r>
     </w:p>
     <w:p>
       <w:pPr>
         <w:pStyle w:val="BodyText"/>
       </w:pPr>
-      <w:r>
+    </w:p>
+    <w:p>
+      <w:pPr>
+        <w:pStyle w:val="BodyText"/>
+      </w:pPr>
+      <w:r>
+        <w:rPr>
+          <w:noProof/>
+        </w:rPr>
         <w:drawing>
-          <wp:inline>
-            <wp:extent cx="4620126" cy="3696101"/>
-            <wp:effectExtent b="0" l="0" r="0" t="0"/>
-            <wp:docPr descr="" title="" id="36" name="Picture"/>
-            <a:graphic>
+          <wp:anchor distT="0" distB="0" distL="114300" distR="114300" simplePos="0" relativeHeight="251665920" behindDoc="0" locked="0" layoutInCell="1" allowOverlap="1" wp14:anchorId="55F02A4E" wp14:editId="7E4C73EE">
+            <wp:simplePos x="0" y="0"/>
+            <wp:positionH relativeFrom="column">
+              <wp:posOffset>0</wp:posOffset>
+            </wp:positionH>
+            <wp:positionV relativeFrom="paragraph">
+              <wp:posOffset>-1905</wp:posOffset>
+            </wp:positionV>
+            <wp:extent cx="2667000" cy="2133600"/>
+            <wp:effectExtent l="0" t="0" r="0" b="0"/>
+            <wp:wrapSquare wrapText="bothSides"/>
+            <wp:docPr id="36" name="Picture"/>
+            <wp:cNvGraphicFramePr/>
+            <a:graphic xmlns:a="http://schemas.openxmlformats.org/drawingml/2006/main">
               <a:graphicData uri="http://schemas.openxmlformats.org/drawingml/2006/picture">
-                <pic:pic>
+                <pic:pic xmlns:pic="http://schemas.openxmlformats.org/drawingml/2006/picture">
                   <pic:nvPicPr>
-                    <pic:cNvPr descr="rural_grants_3_30_check_files/figure-docx/preliminary_federal_state_plot-1.png" id="37" name="Picture"/>
+                    <pic:cNvPr id="37" name="Picture" descr="rural_grants_3_30_check_files/figure-docx/preliminary_federal_state_plot-1.png"/>
                     <pic:cNvPicPr>
-                      <a:picLocks noChangeArrowheads="1" noChangeAspect="1"/>
+                      <a:picLocks noChangeAspect="1" noChangeArrowheads="1"/>
                     </pic:cNvPicPr>
                   </pic:nvPicPr>
                   <pic:blipFill>
-                    <a:blip r:embed="rId35"/>
+                    <a:blip r:embed="rId10">
+                      <a:extLst>
+                        <a:ext uri="{28A0092B-C50C-407E-A947-70E740481C1C}">
+                          <a14:useLocalDpi xmlns:a14="http://schemas.microsoft.com/office/drawing/2010/main" val="0"/>
+                        </a:ext>
+                      </a:extLst>
+                    </a:blip>
                     <a:stretch>
                       <a:fillRect/>
                     </a:stretch>
@@ -438,7 +524,7 @@
                   <pic:spPr bwMode="auto">
                     <a:xfrm>
                       <a:off x="0" y="0"/>
-                      <a:ext cx="4620126" cy="3696101"/>
+                      <a:ext cx="2667000" cy="2133600"/>
                     </a:xfrm>
                     <a:prstGeom prst="rect">
                       <a:avLst/>
@@ -453,33 +539,2279 @@
                 </pic:pic>
               </a:graphicData>
             </a:graphic>
-          </wp:inline>
+          </wp:anchor>
         </w:drawing>
       </w:r>
-    </w:p>
-    <w:bookmarkEnd w:id="38"/>
-    <w:sectPr/>
+      <w:r>
+        <w:t xml:space="preserve">A preliminary x ~ y plot provides a starting point for analysis by identifying outliers. Contrary to the initial expectation of federal revenue and state revenue having a negative relationship, these two revenue sources have a statistically significant relationship (p = 0.000149) with an R^2 of 0.3379, indicating a moderate correlation </w:t>
+      </w:r>
+      <w:r>
+        <w:t>between</w:t>
+      </w:r>
+      <w:r>
+        <w:t xml:space="preserve"> </w:t>
+      </w:r>
+      <w:r>
+        <w:t>these two revenue sources</w:t>
+      </w:r>
+      <w:r>
+        <w:t>. This suggests that are not necessarily leveling the playing field.</w:t>
+      </w:r>
+    </w:p>
+    <w:tbl>
+      <w:tblPr>
+        <w:tblStyle w:val="Table"/>
+        <w:tblW w:w="0" w:type="auto"/>
+        <w:jc w:val="center"/>
+        <w:tblCellMar>
+          <w:left w:w="60" w:type="dxa"/>
+          <w:right w:w="60" w:type="dxa"/>
+        </w:tblCellMar>
+        <w:tblLook w:val="0000" w:firstRow="0" w:lastRow="0" w:firstColumn="0" w:lastColumn="0" w:noHBand="0" w:noVBand="0"/>
+      </w:tblPr>
+      <w:tblGrid>
+        <w:gridCol w:w="2614"/>
+        <w:gridCol w:w="678"/>
+        <w:gridCol w:w="903"/>
+        <w:gridCol w:w="678"/>
+        <w:gridCol w:w="678"/>
+      </w:tblGrid>
+      <w:tr>
+        <w:trPr>
+          <w:cantSplit/>
+          <w:tblHeader/>
+          <w:jc w:val="center"/>
+        </w:trPr>
+        <w:tc>
+          <w:tcPr>
+            <w:tcW w:w="0" w:type="auto"/>
+            <w:tcBorders>
+              <w:top w:val="single" w:sz="16" w:space="0" w:color="D3D3D3"/>
+              <w:left w:val="single" w:sz="0" w:space="0" w:color="D3D3D3"/>
+            </w:tcBorders>
+          </w:tcPr>
+          <w:p>
+            <w:pPr>
+              <w:keepNext/>
+              <w:spacing w:after="60"/>
+            </w:pPr>
+          </w:p>
+        </w:tc>
+        <w:tc>
+          <w:tcPr>
+            <w:tcW w:w="0" w:type="auto"/>
+            <w:gridSpan w:val="4"/>
+            <w:tcBorders>
+              <w:top w:val="single" w:sz="16" w:space="0" w:color="D3D3D3"/>
+              <w:bottom w:val="single" w:sz="16" w:space="0" w:color="D3D3D3"/>
+              <w:right w:val="single" w:sz="0" w:space="0" w:color="D3D3D3"/>
+            </w:tcBorders>
+          </w:tcPr>
+          <w:p>
+            <w:pPr>
+              <w:keepNext/>
+              <w:spacing w:after="60"/>
+              <w:jc w:val="center"/>
+            </w:pPr>
+            <w:r>
+              <w:rPr>
+                <w:rFonts w:ascii="Calibri" w:hAnsi="Calibri"/>
+                <w:sz w:val="20"/>
+              </w:rPr>
+              <w:t>Revenue per ADM</w:t>
+            </w:r>
+          </w:p>
+        </w:tc>
+      </w:tr>
+      <w:tr>
+        <w:trPr>
+          <w:cantSplit/>
+          <w:tblHeader/>
+          <w:jc w:val="center"/>
+        </w:trPr>
+        <w:tc>
+          <w:tcPr>
+            <w:tcW w:w="0" w:type="auto"/>
+            <w:tcBorders>
+              <w:left w:val="single" w:sz="0" w:space="0" w:color="D3D3D3"/>
+              <w:bottom w:val="single" w:sz="16" w:space="0" w:color="D3D3D3"/>
+            </w:tcBorders>
+          </w:tcPr>
+          <w:p>
+            <w:pPr>
+              <w:keepNext/>
+              <w:spacing w:after="60"/>
+            </w:pPr>
+            <w:r>
+              <w:rPr>
+                <w:rFonts w:ascii="Calibri" w:hAnsi="Calibri"/>
+                <w:sz w:val="20"/>
+              </w:rPr>
+              <w:t>Funding Classification</w:t>
+            </w:r>
+          </w:p>
+        </w:tc>
+        <w:tc>
+          <w:tcPr>
+            <w:tcW w:w="0" w:type="auto"/>
+            <w:tcBorders>
+              <w:bottom w:val="single" w:sz="16" w:space="0" w:color="D3D3D3"/>
+            </w:tcBorders>
+          </w:tcPr>
+          <w:p>
+            <w:pPr>
+              <w:keepNext/>
+              <w:spacing w:after="60"/>
+              <w:jc w:val="right"/>
+            </w:pPr>
+            <w:r>
+              <w:rPr>
+                <w:rFonts w:ascii="Calibri" w:hAnsi="Calibri"/>
+                <w:sz w:val="20"/>
+              </w:rPr>
+              <w:t>Rural</w:t>
+            </w:r>
+          </w:p>
+        </w:tc>
+        <w:tc>
+          <w:tcPr>
+            <w:tcW w:w="0" w:type="auto"/>
+            <w:tcBorders>
+              <w:bottom w:val="single" w:sz="16" w:space="0" w:color="D3D3D3"/>
+            </w:tcBorders>
+          </w:tcPr>
+          <w:p>
+            <w:pPr>
+              <w:keepNext/>
+              <w:spacing w:after="60"/>
+              <w:jc w:val="right"/>
+            </w:pPr>
+            <w:r>
+              <w:rPr>
+                <w:rFonts w:ascii="Calibri" w:hAnsi="Calibri"/>
+                <w:sz w:val="20"/>
+              </w:rPr>
+              <w:t>Suburban</w:t>
+            </w:r>
+          </w:p>
+        </w:tc>
+        <w:tc>
+          <w:tcPr>
+            <w:tcW w:w="0" w:type="auto"/>
+            <w:tcBorders>
+              <w:bottom w:val="single" w:sz="16" w:space="0" w:color="D3D3D3"/>
+            </w:tcBorders>
+          </w:tcPr>
+          <w:p>
+            <w:pPr>
+              <w:keepNext/>
+              <w:spacing w:after="60"/>
+              <w:jc w:val="right"/>
+            </w:pPr>
+            <w:r>
+              <w:rPr>
+                <w:rFonts w:ascii="Calibri" w:hAnsi="Calibri"/>
+                <w:sz w:val="20"/>
+              </w:rPr>
+              <w:t>Town</w:t>
+            </w:r>
+          </w:p>
+        </w:tc>
+        <w:tc>
+          <w:tcPr>
+            <w:tcW w:w="0" w:type="auto"/>
+            <w:tcBorders>
+              <w:bottom w:val="single" w:sz="16" w:space="0" w:color="D3D3D3"/>
+              <w:right w:val="single" w:sz="0" w:space="0" w:color="D3D3D3"/>
+            </w:tcBorders>
+          </w:tcPr>
+          <w:p>
+            <w:pPr>
+              <w:keepNext/>
+              <w:spacing w:after="60"/>
+              <w:jc w:val="right"/>
+            </w:pPr>
+            <w:r>
+              <w:rPr>
+                <w:rFonts w:ascii="Calibri" w:hAnsi="Calibri"/>
+                <w:sz w:val="20"/>
+              </w:rPr>
+              <w:t>Urban</w:t>
+            </w:r>
+          </w:p>
+        </w:tc>
+      </w:tr>
+      <w:tr>
+        <w:trPr>
+          <w:cantSplit/>
+          <w:jc w:val="center"/>
+        </w:trPr>
+        <w:tc>
+          <w:tcPr>
+            <w:tcW w:w="0" w:type="auto"/>
+            <w:tcBorders>
+              <w:top w:val="single" w:sz="0" w:space="0" w:color="D3D3D3"/>
+              <w:left w:val="single" w:sz="0" w:space="0" w:color="D3D3D3"/>
+              <w:bottom w:val="single" w:sz="0" w:space="0" w:color="D3D3D3"/>
+              <w:right w:val="single" w:sz="0" w:space="0" w:color="D3D3D3"/>
+            </w:tcBorders>
+          </w:tcPr>
+          <w:p>
+            <w:pPr>
+              <w:keepNext/>
+              <w:spacing w:after="60"/>
+            </w:pPr>
+            <w:r>
+              <w:rPr>
+                <w:rFonts w:ascii="Calibri" w:hAnsi="Calibri"/>
+                <w:sz w:val="20"/>
+              </w:rPr>
+              <w:t>Block Grants</w:t>
+            </w:r>
+          </w:p>
+        </w:tc>
+        <w:tc>
+          <w:tcPr>
+            <w:tcW w:w="0" w:type="auto"/>
+            <w:tcBorders>
+              <w:top w:val="single" w:sz="0" w:space="0" w:color="D3D3D3"/>
+              <w:left w:val="single" w:sz="0" w:space="0" w:color="D3D3D3"/>
+              <w:bottom w:val="single" w:sz="0" w:space="0" w:color="D3D3D3"/>
+              <w:right w:val="single" w:sz="0" w:space="0" w:color="D3D3D3"/>
+            </w:tcBorders>
+          </w:tcPr>
+          <w:p>
+            <w:pPr>
+              <w:keepNext/>
+              <w:spacing w:after="60"/>
+              <w:jc w:val="right"/>
+            </w:pPr>
+            <w:r>
+              <w:rPr>
+                <w:rFonts w:ascii="Calibri" w:hAnsi="Calibri"/>
+                <w:sz w:val="20"/>
+              </w:rPr>
+              <w:t>0.00</w:t>
+            </w:r>
+          </w:p>
+        </w:tc>
+        <w:tc>
+          <w:tcPr>
+            <w:tcW w:w="0" w:type="auto"/>
+            <w:tcBorders>
+              <w:top w:val="single" w:sz="0" w:space="0" w:color="D3D3D3"/>
+              <w:left w:val="single" w:sz="0" w:space="0" w:color="D3D3D3"/>
+              <w:bottom w:val="single" w:sz="0" w:space="0" w:color="D3D3D3"/>
+              <w:right w:val="single" w:sz="0" w:space="0" w:color="D3D3D3"/>
+            </w:tcBorders>
+          </w:tcPr>
+          <w:p>
+            <w:pPr>
+              <w:keepNext/>
+              <w:spacing w:after="60"/>
+              <w:jc w:val="right"/>
+            </w:pPr>
+            <w:r>
+              <w:rPr>
+                <w:rFonts w:ascii="Calibri" w:hAnsi="Calibri"/>
+                <w:sz w:val="20"/>
+              </w:rPr>
+              <w:t>0.00</w:t>
+            </w:r>
+          </w:p>
+        </w:tc>
+        <w:tc>
+          <w:tcPr>
+            <w:tcW w:w="0" w:type="auto"/>
+            <w:tcBorders>
+              <w:top w:val="single" w:sz="0" w:space="0" w:color="D3D3D3"/>
+              <w:left w:val="single" w:sz="0" w:space="0" w:color="D3D3D3"/>
+              <w:bottom w:val="single" w:sz="0" w:space="0" w:color="D3D3D3"/>
+              <w:right w:val="single" w:sz="0" w:space="0" w:color="D3D3D3"/>
+            </w:tcBorders>
+          </w:tcPr>
+          <w:p>
+            <w:pPr>
+              <w:keepNext/>
+              <w:spacing w:after="60"/>
+              <w:jc w:val="right"/>
+            </w:pPr>
+            <w:r>
+              <w:rPr>
+                <w:rFonts w:ascii="Calibri" w:hAnsi="Calibri"/>
+                <w:sz w:val="20"/>
+              </w:rPr>
+              <w:t>0.00</w:t>
+            </w:r>
+          </w:p>
+        </w:tc>
+        <w:tc>
+          <w:tcPr>
+            <w:tcW w:w="0" w:type="auto"/>
+            <w:tcBorders>
+              <w:top w:val="single" w:sz="0" w:space="0" w:color="D3D3D3"/>
+              <w:left w:val="single" w:sz="0" w:space="0" w:color="D3D3D3"/>
+              <w:bottom w:val="single" w:sz="0" w:space="0" w:color="D3D3D3"/>
+              <w:right w:val="single" w:sz="0" w:space="0" w:color="D3D3D3"/>
+            </w:tcBorders>
+          </w:tcPr>
+          <w:p>
+            <w:pPr>
+              <w:keepNext/>
+              <w:spacing w:after="60"/>
+              <w:jc w:val="right"/>
+            </w:pPr>
+            <w:r>
+              <w:rPr>
+                <w:rFonts w:ascii="Calibri" w:hAnsi="Calibri"/>
+                <w:sz w:val="20"/>
+              </w:rPr>
+              <w:t>2.11</w:t>
+            </w:r>
+          </w:p>
+        </w:tc>
+      </w:tr>
+      <w:tr>
+        <w:trPr>
+          <w:cantSplit/>
+          <w:jc w:val="center"/>
+        </w:trPr>
+        <w:tc>
+          <w:tcPr>
+            <w:tcW w:w="0" w:type="auto"/>
+            <w:tcBorders>
+              <w:top w:val="single" w:sz="0" w:space="0" w:color="D3D3D3"/>
+              <w:left w:val="single" w:sz="0" w:space="0" w:color="D3D3D3"/>
+              <w:bottom w:val="single" w:sz="0" w:space="0" w:color="D3D3D3"/>
+              <w:right w:val="single" w:sz="0" w:space="0" w:color="D3D3D3"/>
+            </w:tcBorders>
+          </w:tcPr>
+          <w:p>
+            <w:pPr>
+              <w:keepNext/>
+              <w:spacing w:after="60"/>
+            </w:pPr>
+            <w:r>
+              <w:rPr>
+                <w:rFonts w:ascii="Calibri" w:hAnsi="Calibri"/>
+                <w:sz w:val="20"/>
+              </w:rPr>
+              <w:t>Child Care and Development</w:t>
+            </w:r>
+          </w:p>
+        </w:tc>
+        <w:tc>
+          <w:tcPr>
+            <w:tcW w:w="0" w:type="auto"/>
+            <w:tcBorders>
+              <w:top w:val="single" w:sz="0" w:space="0" w:color="D3D3D3"/>
+              <w:left w:val="single" w:sz="0" w:space="0" w:color="D3D3D3"/>
+              <w:bottom w:val="single" w:sz="0" w:space="0" w:color="D3D3D3"/>
+              <w:right w:val="single" w:sz="0" w:space="0" w:color="D3D3D3"/>
+            </w:tcBorders>
+          </w:tcPr>
+          <w:p>
+            <w:pPr>
+              <w:keepNext/>
+              <w:spacing w:after="60"/>
+              <w:jc w:val="right"/>
+            </w:pPr>
+            <w:r>
+              <w:rPr>
+                <w:rFonts w:ascii="Calibri" w:hAnsi="Calibri"/>
+                <w:sz w:val="20"/>
+              </w:rPr>
+              <w:t>0.00</w:t>
+            </w:r>
+          </w:p>
+        </w:tc>
+        <w:tc>
+          <w:tcPr>
+            <w:tcW w:w="0" w:type="auto"/>
+            <w:tcBorders>
+              <w:top w:val="single" w:sz="0" w:space="0" w:color="D3D3D3"/>
+              <w:left w:val="single" w:sz="0" w:space="0" w:color="D3D3D3"/>
+              <w:bottom w:val="single" w:sz="0" w:space="0" w:color="D3D3D3"/>
+              <w:right w:val="single" w:sz="0" w:space="0" w:color="D3D3D3"/>
+            </w:tcBorders>
+          </w:tcPr>
+          <w:p>
+            <w:pPr>
+              <w:keepNext/>
+              <w:spacing w:after="60"/>
+              <w:jc w:val="right"/>
+            </w:pPr>
+            <w:r>
+              <w:rPr>
+                <w:rFonts w:ascii="Calibri" w:hAnsi="Calibri"/>
+                <w:sz w:val="20"/>
+              </w:rPr>
+              <w:t>0.00</w:t>
+            </w:r>
+          </w:p>
+        </w:tc>
+        <w:tc>
+          <w:tcPr>
+            <w:tcW w:w="0" w:type="auto"/>
+            <w:tcBorders>
+              <w:top w:val="single" w:sz="0" w:space="0" w:color="D3D3D3"/>
+              <w:left w:val="single" w:sz="0" w:space="0" w:color="D3D3D3"/>
+              <w:bottom w:val="single" w:sz="0" w:space="0" w:color="D3D3D3"/>
+              <w:right w:val="single" w:sz="0" w:space="0" w:color="D3D3D3"/>
+            </w:tcBorders>
+          </w:tcPr>
+          <w:p>
+            <w:pPr>
+              <w:keepNext/>
+              <w:spacing w:after="60"/>
+              <w:jc w:val="right"/>
+            </w:pPr>
+            <w:r>
+              <w:rPr>
+                <w:rFonts w:ascii="Calibri" w:hAnsi="Calibri"/>
+                <w:sz w:val="20"/>
+              </w:rPr>
+              <w:t>0.00</w:t>
+            </w:r>
+          </w:p>
+        </w:tc>
+        <w:tc>
+          <w:tcPr>
+            <w:tcW w:w="0" w:type="auto"/>
+            <w:tcBorders>
+              <w:top w:val="single" w:sz="0" w:space="0" w:color="D3D3D3"/>
+              <w:left w:val="single" w:sz="0" w:space="0" w:color="D3D3D3"/>
+              <w:bottom w:val="single" w:sz="0" w:space="0" w:color="D3D3D3"/>
+              <w:right w:val="single" w:sz="0" w:space="0" w:color="D3D3D3"/>
+            </w:tcBorders>
+          </w:tcPr>
+          <w:p>
+            <w:pPr>
+              <w:keepNext/>
+              <w:spacing w:after="60"/>
+              <w:jc w:val="right"/>
+            </w:pPr>
+            <w:r>
+              <w:rPr>
+                <w:rFonts w:ascii="Calibri" w:hAnsi="Calibri"/>
+                <w:sz w:val="20"/>
+              </w:rPr>
+              <w:t>8.14</w:t>
+            </w:r>
+          </w:p>
+        </w:tc>
+      </w:tr>
+      <w:tr>
+        <w:trPr>
+          <w:cantSplit/>
+          <w:jc w:val="center"/>
+        </w:trPr>
+        <w:tc>
+          <w:tcPr>
+            <w:tcW w:w="0" w:type="auto"/>
+            <w:tcBorders>
+              <w:top w:val="single" w:sz="0" w:space="0" w:color="D3D3D3"/>
+              <w:left w:val="single" w:sz="0" w:space="0" w:color="D3D3D3"/>
+              <w:bottom w:val="single" w:sz="0" w:space="0" w:color="D3D3D3"/>
+              <w:right w:val="single" w:sz="0" w:space="0" w:color="D3D3D3"/>
+            </w:tcBorders>
+          </w:tcPr>
+          <w:p>
+            <w:pPr>
+              <w:keepNext/>
+              <w:spacing w:after="60"/>
+            </w:pPr>
+            <w:r>
+              <w:rPr>
+                <w:rFonts w:ascii="Calibri" w:hAnsi="Calibri"/>
+                <w:sz w:val="20"/>
+              </w:rPr>
+              <w:t>Low Income Assistance</w:t>
+            </w:r>
+          </w:p>
+        </w:tc>
+        <w:tc>
+          <w:tcPr>
+            <w:tcW w:w="0" w:type="auto"/>
+            <w:tcBorders>
+              <w:top w:val="single" w:sz="0" w:space="0" w:color="D3D3D3"/>
+              <w:left w:val="single" w:sz="0" w:space="0" w:color="D3D3D3"/>
+              <w:bottom w:val="single" w:sz="0" w:space="0" w:color="D3D3D3"/>
+              <w:right w:val="single" w:sz="0" w:space="0" w:color="D3D3D3"/>
+            </w:tcBorders>
+          </w:tcPr>
+          <w:p>
+            <w:pPr>
+              <w:keepNext/>
+              <w:spacing w:after="60"/>
+              <w:jc w:val="right"/>
+            </w:pPr>
+            <w:r>
+              <w:rPr>
+                <w:rFonts w:ascii="Calibri" w:hAnsi="Calibri"/>
+                <w:sz w:val="20"/>
+              </w:rPr>
+              <w:t>275.66</w:t>
+            </w:r>
+          </w:p>
+        </w:tc>
+        <w:tc>
+          <w:tcPr>
+            <w:tcW w:w="0" w:type="auto"/>
+            <w:tcBorders>
+              <w:top w:val="single" w:sz="0" w:space="0" w:color="D3D3D3"/>
+              <w:left w:val="single" w:sz="0" w:space="0" w:color="D3D3D3"/>
+              <w:bottom w:val="single" w:sz="0" w:space="0" w:color="D3D3D3"/>
+              <w:right w:val="single" w:sz="0" w:space="0" w:color="D3D3D3"/>
+            </w:tcBorders>
+          </w:tcPr>
+          <w:p>
+            <w:pPr>
+              <w:keepNext/>
+              <w:spacing w:after="60"/>
+              <w:jc w:val="right"/>
+            </w:pPr>
+            <w:r>
+              <w:rPr>
+                <w:rFonts w:ascii="Calibri" w:hAnsi="Calibri"/>
+                <w:sz w:val="20"/>
+              </w:rPr>
+              <w:t>179.36</w:t>
+            </w:r>
+          </w:p>
+        </w:tc>
+        <w:tc>
+          <w:tcPr>
+            <w:tcW w:w="0" w:type="auto"/>
+            <w:tcBorders>
+              <w:top w:val="single" w:sz="0" w:space="0" w:color="D3D3D3"/>
+              <w:left w:val="single" w:sz="0" w:space="0" w:color="D3D3D3"/>
+              <w:bottom w:val="single" w:sz="0" w:space="0" w:color="D3D3D3"/>
+              <w:right w:val="single" w:sz="0" w:space="0" w:color="D3D3D3"/>
+            </w:tcBorders>
+          </w:tcPr>
+          <w:p>
+            <w:pPr>
+              <w:keepNext/>
+              <w:spacing w:after="60"/>
+              <w:jc w:val="right"/>
+            </w:pPr>
+            <w:r>
+              <w:rPr>
+                <w:rFonts w:ascii="Calibri" w:hAnsi="Calibri"/>
+                <w:sz w:val="20"/>
+              </w:rPr>
+              <w:t>333.12</w:t>
+            </w:r>
+          </w:p>
+        </w:tc>
+        <w:tc>
+          <w:tcPr>
+            <w:tcW w:w="0" w:type="auto"/>
+            <w:tcBorders>
+              <w:top w:val="single" w:sz="0" w:space="0" w:color="D3D3D3"/>
+              <w:left w:val="single" w:sz="0" w:space="0" w:color="D3D3D3"/>
+              <w:bottom w:val="single" w:sz="0" w:space="0" w:color="D3D3D3"/>
+              <w:right w:val="single" w:sz="0" w:space="0" w:color="D3D3D3"/>
+            </w:tcBorders>
+          </w:tcPr>
+          <w:p>
+            <w:pPr>
+              <w:keepNext/>
+              <w:spacing w:after="60"/>
+              <w:jc w:val="right"/>
+            </w:pPr>
+            <w:r>
+              <w:rPr>
+                <w:rFonts w:ascii="Calibri" w:hAnsi="Calibri"/>
+                <w:sz w:val="20"/>
+              </w:rPr>
+              <w:t>735.76</w:t>
+            </w:r>
+          </w:p>
+        </w:tc>
+      </w:tr>
+      <w:tr>
+        <w:trPr>
+          <w:cantSplit/>
+          <w:jc w:val="center"/>
+        </w:trPr>
+        <w:tc>
+          <w:tcPr>
+            <w:tcW w:w="0" w:type="auto"/>
+            <w:tcBorders>
+              <w:top w:val="single" w:sz="0" w:space="0" w:color="D3D3D3"/>
+              <w:left w:val="single" w:sz="0" w:space="0" w:color="D3D3D3"/>
+              <w:bottom w:val="single" w:sz="0" w:space="0" w:color="D3D3D3"/>
+              <w:right w:val="single" w:sz="0" w:space="0" w:color="D3D3D3"/>
+            </w:tcBorders>
+          </w:tcPr>
+          <w:p>
+            <w:pPr>
+              <w:keepNext/>
+              <w:spacing w:after="60"/>
+            </w:pPr>
+            <w:r>
+              <w:rPr>
+                <w:rFonts w:ascii="Calibri" w:hAnsi="Calibri"/>
+                <w:sz w:val="20"/>
+              </w:rPr>
+              <w:t>Medical Assistance</w:t>
+            </w:r>
+          </w:p>
+        </w:tc>
+        <w:tc>
+          <w:tcPr>
+            <w:tcW w:w="0" w:type="auto"/>
+            <w:tcBorders>
+              <w:top w:val="single" w:sz="0" w:space="0" w:color="D3D3D3"/>
+              <w:left w:val="single" w:sz="0" w:space="0" w:color="D3D3D3"/>
+              <w:bottom w:val="single" w:sz="0" w:space="0" w:color="D3D3D3"/>
+              <w:right w:val="single" w:sz="0" w:space="0" w:color="D3D3D3"/>
+            </w:tcBorders>
+          </w:tcPr>
+          <w:p>
+            <w:pPr>
+              <w:keepNext/>
+              <w:spacing w:after="60"/>
+              <w:jc w:val="right"/>
+            </w:pPr>
+            <w:r>
+              <w:rPr>
+                <w:rFonts w:ascii="Calibri" w:hAnsi="Calibri"/>
+                <w:sz w:val="20"/>
+              </w:rPr>
+              <w:t>76.63</w:t>
+            </w:r>
+          </w:p>
+        </w:tc>
+        <w:tc>
+          <w:tcPr>
+            <w:tcW w:w="0" w:type="auto"/>
+            <w:tcBorders>
+              <w:top w:val="single" w:sz="0" w:space="0" w:color="D3D3D3"/>
+              <w:left w:val="single" w:sz="0" w:space="0" w:color="D3D3D3"/>
+              <w:bottom w:val="single" w:sz="0" w:space="0" w:color="D3D3D3"/>
+              <w:right w:val="single" w:sz="0" w:space="0" w:color="D3D3D3"/>
+            </w:tcBorders>
+          </w:tcPr>
+          <w:p>
+            <w:pPr>
+              <w:keepNext/>
+              <w:spacing w:after="60"/>
+              <w:jc w:val="right"/>
+            </w:pPr>
+            <w:r>
+              <w:rPr>
+                <w:rFonts w:ascii="Calibri" w:hAnsi="Calibri"/>
+                <w:sz w:val="20"/>
+              </w:rPr>
+              <w:t>64.14</w:t>
+            </w:r>
+          </w:p>
+        </w:tc>
+        <w:tc>
+          <w:tcPr>
+            <w:tcW w:w="0" w:type="auto"/>
+            <w:tcBorders>
+              <w:top w:val="single" w:sz="0" w:space="0" w:color="D3D3D3"/>
+              <w:left w:val="single" w:sz="0" w:space="0" w:color="D3D3D3"/>
+              <w:bottom w:val="single" w:sz="0" w:space="0" w:color="D3D3D3"/>
+              <w:right w:val="single" w:sz="0" w:space="0" w:color="D3D3D3"/>
+            </w:tcBorders>
+          </w:tcPr>
+          <w:p>
+            <w:pPr>
+              <w:keepNext/>
+              <w:spacing w:after="60"/>
+              <w:jc w:val="right"/>
+            </w:pPr>
+            <w:r>
+              <w:rPr>
+                <w:rFonts w:ascii="Calibri" w:hAnsi="Calibri"/>
+                <w:sz w:val="20"/>
+              </w:rPr>
+              <w:t>67.18</w:t>
+            </w:r>
+          </w:p>
+        </w:tc>
+        <w:tc>
+          <w:tcPr>
+            <w:tcW w:w="0" w:type="auto"/>
+            <w:tcBorders>
+              <w:top w:val="single" w:sz="0" w:space="0" w:color="D3D3D3"/>
+              <w:left w:val="single" w:sz="0" w:space="0" w:color="D3D3D3"/>
+              <w:bottom w:val="single" w:sz="0" w:space="0" w:color="D3D3D3"/>
+              <w:right w:val="single" w:sz="0" w:space="0" w:color="D3D3D3"/>
+            </w:tcBorders>
+          </w:tcPr>
+          <w:p>
+            <w:pPr>
+              <w:keepNext/>
+              <w:spacing w:after="60"/>
+              <w:jc w:val="right"/>
+            </w:pPr>
+            <w:r>
+              <w:rPr>
+                <w:rFonts w:ascii="Calibri" w:hAnsi="Calibri"/>
+                <w:sz w:val="20"/>
+              </w:rPr>
+              <w:t>33.38</w:t>
+            </w:r>
+          </w:p>
+        </w:tc>
+      </w:tr>
+      <w:tr>
+        <w:trPr>
+          <w:cantSplit/>
+          <w:jc w:val="center"/>
+        </w:trPr>
+        <w:tc>
+          <w:tcPr>
+            <w:tcW w:w="0" w:type="auto"/>
+            <w:tcBorders>
+              <w:top w:val="single" w:sz="0" w:space="0" w:color="D3D3D3"/>
+              <w:left w:val="single" w:sz="0" w:space="0" w:color="D3D3D3"/>
+              <w:bottom w:val="single" w:sz="0" w:space="0" w:color="D3D3D3"/>
+              <w:right w:val="single" w:sz="0" w:space="0" w:color="D3D3D3"/>
+            </w:tcBorders>
+          </w:tcPr>
+          <w:p>
+            <w:pPr>
+              <w:keepNext/>
+              <w:spacing w:after="60"/>
+            </w:pPr>
+            <w:r>
+              <w:rPr>
+                <w:rFonts w:ascii="Calibri" w:hAnsi="Calibri"/>
+                <w:sz w:val="20"/>
+              </w:rPr>
+              <w:t>Nutrition Funding and Training</w:t>
+            </w:r>
+          </w:p>
+        </w:tc>
+        <w:tc>
+          <w:tcPr>
+            <w:tcW w:w="0" w:type="auto"/>
+            <w:tcBorders>
+              <w:top w:val="single" w:sz="0" w:space="0" w:color="D3D3D3"/>
+              <w:left w:val="single" w:sz="0" w:space="0" w:color="D3D3D3"/>
+              <w:bottom w:val="single" w:sz="0" w:space="0" w:color="D3D3D3"/>
+              <w:right w:val="single" w:sz="0" w:space="0" w:color="D3D3D3"/>
+            </w:tcBorders>
+          </w:tcPr>
+          <w:p>
+            <w:pPr>
+              <w:keepNext/>
+              <w:spacing w:after="60"/>
+              <w:jc w:val="right"/>
+            </w:pPr>
+            <w:r>
+              <w:rPr>
+                <w:rFonts w:ascii="Calibri" w:hAnsi="Calibri"/>
+                <w:sz w:val="20"/>
+              </w:rPr>
+              <w:t>0.50</w:t>
+            </w:r>
+          </w:p>
+        </w:tc>
+        <w:tc>
+          <w:tcPr>
+            <w:tcW w:w="0" w:type="auto"/>
+            <w:tcBorders>
+              <w:top w:val="single" w:sz="0" w:space="0" w:color="D3D3D3"/>
+              <w:left w:val="single" w:sz="0" w:space="0" w:color="D3D3D3"/>
+              <w:bottom w:val="single" w:sz="0" w:space="0" w:color="D3D3D3"/>
+              <w:right w:val="single" w:sz="0" w:space="0" w:color="D3D3D3"/>
+            </w:tcBorders>
+          </w:tcPr>
+          <w:p>
+            <w:pPr>
+              <w:keepNext/>
+              <w:spacing w:after="60"/>
+              <w:jc w:val="right"/>
+            </w:pPr>
+            <w:r>
+              <w:rPr>
+                <w:rFonts w:ascii="Calibri" w:hAnsi="Calibri"/>
+                <w:sz w:val="20"/>
+              </w:rPr>
+              <w:t>5.15</w:t>
+            </w:r>
+          </w:p>
+        </w:tc>
+        <w:tc>
+          <w:tcPr>
+            <w:tcW w:w="0" w:type="auto"/>
+            <w:tcBorders>
+              <w:top w:val="single" w:sz="0" w:space="0" w:color="D3D3D3"/>
+              <w:left w:val="single" w:sz="0" w:space="0" w:color="D3D3D3"/>
+              <w:bottom w:val="single" w:sz="0" w:space="0" w:color="D3D3D3"/>
+              <w:right w:val="single" w:sz="0" w:space="0" w:color="D3D3D3"/>
+            </w:tcBorders>
+          </w:tcPr>
+          <w:p>
+            <w:pPr>
+              <w:keepNext/>
+              <w:spacing w:after="60"/>
+              <w:jc w:val="right"/>
+            </w:pPr>
+            <w:r>
+              <w:rPr>
+                <w:rFonts w:ascii="Calibri" w:hAnsi="Calibri"/>
+                <w:sz w:val="20"/>
+              </w:rPr>
+              <w:t>0.34</w:t>
+            </w:r>
+          </w:p>
+        </w:tc>
+        <w:tc>
+          <w:tcPr>
+            <w:tcW w:w="0" w:type="auto"/>
+            <w:tcBorders>
+              <w:top w:val="single" w:sz="0" w:space="0" w:color="D3D3D3"/>
+              <w:left w:val="single" w:sz="0" w:space="0" w:color="D3D3D3"/>
+              <w:bottom w:val="single" w:sz="0" w:space="0" w:color="D3D3D3"/>
+              <w:right w:val="single" w:sz="0" w:space="0" w:color="D3D3D3"/>
+            </w:tcBorders>
+          </w:tcPr>
+          <w:p>
+            <w:pPr>
+              <w:keepNext/>
+              <w:spacing w:after="60"/>
+              <w:jc w:val="right"/>
+            </w:pPr>
+            <w:r>
+              <w:rPr>
+                <w:rFonts w:ascii="Calibri" w:hAnsi="Calibri"/>
+                <w:sz w:val="20"/>
+              </w:rPr>
+              <w:t>10.14</w:t>
+            </w:r>
+          </w:p>
+        </w:tc>
+      </w:tr>
+      <w:tr>
+        <w:trPr>
+          <w:cantSplit/>
+          <w:jc w:val="center"/>
+        </w:trPr>
+        <w:tc>
+          <w:tcPr>
+            <w:tcW w:w="0" w:type="auto"/>
+            <w:tcBorders>
+              <w:top w:val="single" w:sz="0" w:space="0" w:color="D3D3D3"/>
+              <w:left w:val="single" w:sz="0" w:space="0" w:color="D3D3D3"/>
+              <w:bottom w:val="single" w:sz="0" w:space="0" w:color="D3D3D3"/>
+              <w:right w:val="single" w:sz="0" w:space="0" w:color="D3D3D3"/>
+            </w:tcBorders>
+          </w:tcPr>
+          <w:p>
+            <w:pPr>
+              <w:keepNext/>
+              <w:spacing w:after="60"/>
+            </w:pPr>
+            <w:r>
+              <w:rPr>
+                <w:rFonts w:ascii="Calibri" w:hAnsi="Calibri"/>
+                <w:sz w:val="20"/>
+              </w:rPr>
+              <w:t>School Improvement Funding</w:t>
+            </w:r>
+          </w:p>
+        </w:tc>
+        <w:tc>
+          <w:tcPr>
+            <w:tcW w:w="0" w:type="auto"/>
+            <w:tcBorders>
+              <w:top w:val="single" w:sz="0" w:space="0" w:color="D3D3D3"/>
+              <w:left w:val="single" w:sz="0" w:space="0" w:color="D3D3D3"/>
+              <w:bottom w:val="single" w:sz="0" w:space="0" w:color="D3D3D3"/>
+              <w:right w:val="single" w:sz="0" w:space="0" w:color="D3D3D3"/>
+            </w:tcBorders>
+          </w:tcPr>
+          <w:p>
+            <w:pPr>
+              <w:keepNext/>
+              <w:spacing w:after="60"/>
+              <w:jc w:val="right"/>
+            </w:pPr>
+            <w:r>
+              <w:rPr>
+                <w:rFonts w:ascii="Calibri" w:hAnsi="Calibri"/>
+                <w:sz w:val="20"/>
+              </w:rPr>
+              <w:t>25.07</w:t>
+            </w:r>
+          </w:p>
+        </w:tc>
+        <w:tc>
+          <w:tcPr>
+            <w:tcW w:w="0" w:type="auto"/>
+            <w:tcBorders>
+              <w:top w:val="single" w:sz="0" w:space="0" w:color="D3D3D3"/>
+              <w:left w:val="single" w:sz="0" w:space="0" w:color="D3D3D3"/>
+              <w:bottom w:val="single" w:sz="0" w:space="0" w:color="D3D3D3"/>
+              <w:right w:val="single" w:sz="0" w:space="0" w:color="D3D3D3"/>
+            </w:tcBorders>
+          </w:tcPr>
+          <w:p>
+            <w:pPr>
+              <w:keepNext/>
+              <w:spacing w:after="60"/>
+              <w:jc w:val="right"/>
+            </w:pPr>
+            <w:r>
+              <w:rPr>
+                <w:rFonts w:ascii="Calibri" w:hAnsi="Calibri"/>
+                <w:sz w:val="20"/>
+              </w:rPr>
+              <w:t>21.55</w:t>
+            </w:r>
+          </w:p>
+        </w:tc>
+        <w:tc>
+          <w:tcPr>
+            <w:tcW w:w="0" w:type="auto"/>
+            <w:tcBorders>
+              <w:top w:val="single" w:sz="0" w:space="0" w:color="D3D3D3"/>
+              <w:left w:val="single" w:sz="0" w:space="0" w:color="D3D3D3"/>
+              <w:bottom w:val="single" w:sz="0" w:space="0" w:color="D3D3D3"/>
+              <w:right w:val="single" w:sz="0" w:space="0" w:color="D3D3D3"/>
+            </w:tcBorders>
+          </w:tcPr>
+          <w:p>
+            <w:pPr>
+              <w:keepNext/>
+              <w:spacing w:after="60"/>
+              <w:jc w:val="right"/>
+            </w:pPr>
+            <w:r>
+              <w:rPr>
+                <w:rFonts w:ascii="Calibri" w:hAnsi="Calibri"/>
+                <w:sz w:val="20"/>
+              </w:rPr>
+              <w:t>51.41</w:t>
+            </w:r>
+          </w:p>
+        </w:tc>
+        <w:tc>
+          <w:tcPr>
+            <w:tcW w:w="0" w:type="auto"/>
+            <w:tcBorders>
+              <w:top w:val="single" w:sz="0" w:space="0" w:color="D3D3D3"/>
+              <w:left w:val="single" w:sz="0" w:space="0" w:color="D3D3D3"/>
+              <w:bottom w:val="single" w:sz="0" w:space="0" w:color="D3D3D3"/>
+              <w:right w:val="single" w:sz="0" w:space="0" w:color="D3D3D3"/>
+            </w:tcBorders>
+          </w:tcPr>
+          <w:p>
+            <w:pPr>
+              <w:keepNext/>
+              <w:spacing w:after="60"/>
+              <w:jc w:val="right"/>
+            </w:pPr>
+            <w:r>
+              <w:rPr>
+                <w:rFonts w:ascii="Calibri" w:hAnsi="Calibri"/>
+                <w:sz w:val="20"/>
+              </w:rPr>
+              <w:t>62.19</w:t>
+            </w:r>
+          </w:p>
+        </w:tc>
+      </w:tr>
+      <w:tr>
+        <w:trPr>
+          <w:cantSplit/>
+          <w:jc w:val="center"/>
+        </w:trPr>
+        <w:tc>
+          <w:tcPr>
+            <w:tcW w:w="0" w:type="auto"/>
+            <w:tcBorders>
+              <w:top w:val="single" w:sz="0" w:space="0" w:color="D3D3D3"/>
+              <w:left w:val="single" w:sz="0" w:space="0" w:color="D3D3D3"/>
+              <w:bottom w:val="single" w:sz="0" w:space="0" w:color="D3D3D3"/>
+              <w:right w:val="single" w:sz="0" w:space="0" w:color="D3D3D3"/>
+            </w:tcBorders>
+          </w:tcPr>
+          <w:p>
+            <w:pPr>
+              <w:keepNext/>
+              <w:spacing w:after="60"/>
+            </w:pPr>
+            <w:r>
+              <w:rPr>
+                <w:rFonts w:ascii="Calibri" w:hAnsi="Calibri"/>
+                <w:sz w:val="20"/>
+              </w:rPr>
+              <w:t>Special Education Funding</w:t>
+            </w:r>
+          </w:p>
+        </w:tc>
+        <w:tc>
+          <w:tcPr>
+            <w:tcW w:w="0" w:type="auto"/>
+            <w:tcBorders>
+              <w:top w:val="single" w:sz="0" w:space="0" w:color="D3D3D3"/>
+              <w:left w:val="single" w:sz="0" w:space="0" w:color="D3D3D3"/>
+              <w:bottom w:val="single" w:sz="0" w:space="0" w:color="D3D3D3"/>
+              <w:right w:val="single" w:sz="0" w:space="0" w:color="D3D3D3"/>
+            </w:tcBorders>
+          </w:tcPr>
+          <w:p>
+            <w:pPr>
+              <w:keepNext/>
+              <w:spacing w:after="60"/>
+              <w:jc w:val="right"/>
+            </w:pPr>
+            <w:r>
+              <w:rPr>
+                <w:rFonts w:ascii="Calibri" w:hAnsi="Calibri"/>
+                <w:sz w:val="20"/>
+              </w:rPr>
+              <w:t>207.50</w:t>
+            </w:r>
+          </w:p>
+        </w:tc>
+        <w:tc>
+          <w:tcPr>
+            <w:tcW w:w="0" w:type="auto"/>
+            <w:tcBorders>
+              <w:top w:val="single" w:sz="0" w:space="0" w:color="D3D3D3"/>
+              <w:left w:val="single" w:sz="0" w:space="0" w:color="D3D3D3"/>
+              <w:bottom w:val="single" w:sz="0" w:space="0" w:color="D3D3D3"/>
+              <w:right w:val="single" w:sz="0" w:space="0" w:color="D3D3D3"/>
+            </w:tcBorders>
+          </w:tcPr>
+          <w:p>
+            <w:pPr>
+              <w:keepNext/>
+              <w:spacing w:after="60"/>
+              <w:jc w:val="right"/>
+            </w:pPr>
+            <w:r>
+              <w:rPr>
+                <w:rFonts w:ascii="Calibri" w:hAnsi="Calibri"/>
+                <w:sz w:val="20"/>
+              </w:rPr>
+              <w:t>189.49</w:t>
+            </w:r>
+          </w:p>
+        </w:tc>
+        <w:tc>
+          <w:tcPr>
+            <w:tcW w:w="0" w:type="auto"/>
+            <w:tcBorders>
+              <w:top w:val="single" w:sz="0" w:space="0" w:color="D3D3D3"/>
+              <w:left w:val="single" w:sz="0" w:space="0" w:color="D3D3D3"/>
+              <w:bottom w:val="single" w:sz="0" w:space="0" w:color="D3D3D3"/>
+              <w:right w:val="single" w:sz="0" w:space="0" w:color="D3D3D3"/>
+            </w:tcBorders>
+          </w:tcPr>
+          <w:p>
+            <w:pPr>
+              <w:keepNext/>
+              <w:spacing w:after="60"/>
+              <w:jc w:val="right"/>
+            </w:pPr>
+            <w:r>
+              <w:rPr>
+                <w:rFonts w:ascii="Calibri" w:hAnsi="Calibri"/>
+                <w:sz w:val="20"/>
+              </w:rPr>
+              <w:t>214.76</w:t>
+            </w:r>
+          </w:p>
+        </w:tc>
+        <w:tc>
+          <w:tcPr>
+            <w:tcW w:w="0" w:type="auto"/>
+            <w:tcBorders>
+              <w:top w:val="single" w:sz="0" w:space="0" w:color="D3D3D3"/>
+              <w:left w:val="single" w:sz="0" w:space="0" w:color="D3D3D3"/>
+              <w:bottom w:val="single" w:sz="0" w:space="0" w:color="D3D3D3"/>
+              <w:right w:val="single" w:sz="0" w:space="0" w:color="D3D3D3"/>
+            </w:tcBorders>
+          </w:tcPr>
+          <w:p>
+            <w:pPr>
+              <w:keepNext/>
+              <w:spacing w:after="60"/>
+              <w:jc w:val="right"/>
+            </w:pPr>
+            <w:r>
+              <w:rPr>
+                <w:rFonts w:ascii="Calibri" w:hAnsi="Calibri"/>
+                <w:sz w:val="20"/>
+              </w:rPr>
+              <w:t>218.08</w:t>
+            </w:r>
+          </w:p>
+        </w:tc>
+      </w:tr>
+      <w:tr>
+        <w:trPr>
+          <w:cantSplit/>
+          <w:jc w:val="center"/>
+        </w:trPr>
+        <w:tc>
+          <w:tcPr>
+            <w:tcW w:w="0" w:type="auto"/>
+            <w:tcBorders>
+              <w:top w:val="single" w:sz="0" w:space="0" w:color="D3D3D3"/>
+              <w:left w:val="single" w:sz="0" w:space="0" w:color="D3D3D3"/>
+              <w:bottom w:val="single" w:sz="0" w:space="0" w:color="D3D3D3"/>
+              <w:right w:val="single" w:sz="0" w:space="0" w:color="D3D3D3"/>
+            </w:tcBorders>
+          </w:tcPr>
+          <w:p>
+            <w:pPr>
+              <w:keepNext/>
+              <w:spacing w:after="60"/>
+            </w:pPr>
+            <w:r>
+              <w:rPr>
+                <w:rFonts w:ascii="Calibri" w:hAnsi="Calibri"/>
+                <w:sz w:val="20"/>
+              </w:rPr>
+              <w:t>Vocational Education</w:t>
+            </w:r>
+          </w:p>
+        </w:tc>
+        <w:tc>
+          <w:tcPr>
+            <w:tcW w:w="0" w:type="auto"/>
+            <w:tcBorders>
+              <w:top w:val="single" w:sz="0" w:space="0" w:color="D3D3D3"/>
+              <w:left w:val="single" w:sz="0" w:space="0" w:color="D3D3D3"/>
+              <w:bottom w:val="single" w:sz="0" w:space="0" w:color="D3D3D3"/>
+              <w:right w:val="single" w:sz="0" w:space="0" w:color="D3D3D3"/>
+            </w:tcBorders>
+          </w:tcPr>
+          <w:p>
+            <w:pPr>
+              <w:keepNext/>
+              <w:spacing w:after="60"/>
+              <w:jc w:val="right"/>
+            </w:pPr>
+            <w:r>
+              <w:rPr>
+                <w:rFonts w:ascii="Calibri" w:hAnsi="Calibri"/>
+                <w:sz w:val="20"/>
+              </w:rPr>
+              <w:t>18.39</w:t>
+            </w:r>
+          </w:p>
+        </w:tc>
+        <w:tc>
+          <w:tcPr>
+            <w:tcW w:w="0" w:type="auto"/>
+            <w:tcBorders>
+              <w:top w:val="single" w:sz="0" w:space="0" w:color="D3D3D3"/>
+              <w:left w:val="single" w:sz="0" w:space="0" w:color="D3D3D3"/>
+              <w:bottom w:val="single" w:sz="0" w:space="0" w:color="D3D3D3"/>
+              <w:right w:val="single" w:sz="0" w:space="0" w:color="D3D3D3"/>
+            </w:tcBorders>
+          </w:tcPr>
+          <w:p>
+            <w:pPr>
+              <w:keepNext/>
+              <w:spacing w:after="60"/>
+              <w:jc w:val="right"/>
+            </w:pPr>
+            <w:r>
+              <w:rPr>
+                <w:rFonts w:ascii="Calibri" w:hAnsi="Calibri"/>
+                <w:sz w:val="20"/>
+              </w:rPr>
+              <w:t>21.55</w:t>
+            </w:r>
+          </w:p>
+        </w:tc>
+        <w:tc>
+          <w:tcPr>
+            <w:tcW w:w="0" w:type="auto"/>
+            <w:tcBorders>
+              <w:top w:val="single" w:sz="0" w:space="0" w:color="D3D3D3"/>
+              <w:left w:val="single" w:sz="0" w:space="0" w:color="D3D3D3"/>
+              <w:bottom w:val="single" w:sz="0" w:space="0" w:color="D3D3D3"/>
+              <w:right w:val="single" w:sz="0" w:space="0" w:color="D3D3D3"/>
+            </w:tcBorders>
+          </w:tcPr>
+          <w:p>
+            <w:pPr>
+              <w:keepNext/>
+              <w:spacing w:after="60"/>
+              <w:jc w:val="right"/>
+            </w:pPr>
+            <w:r>
+              <w:rPr>
+                <w:rFonts w:ascii="Calibri" w:hAnsi="Calibri"/>
+                <w:sz w:val="20"/>
+              </w:rPr>
+              <w:t>15.88</w:t>
+            </w:r>
+          </w:p>
+        </w:tc>
+        <w:tc>
+          <w:tcPr>
+            <w:tcW w:w="0" w:type="auto"/>
+            <w:tcBorders>
+              <w:top w:val="single" w:sz="0" w:space="0" w:color="D3D3D3"/>
+              <w:left w:val="single" w:sz="0" w:space="0" w:color="D3D3D3"/>
+              <w:bottom w:val="single" w:sz="0" w:space="0" w:color="D3D3D3"/>
+              <w:right w:val="single" w:sz="0" w:space="0" w:color="D3D3D3"/>
+            </w:tcBorders>
+          </w:tcPr>
+          <w:p>
+            <w:pPr>
+              <w:keepNext/>
+              <w:spacing w:after="60"/>
+              <w:jc w:val="right"/>
+            </w:pPr>
+            <w:r>
+              <w:rPr>
+                <w:rFonts w:ascii="Calibri" w:hAnsi="Calibri"/>
+                <w:sz w:val="20"/>
+              </w:rPr>
+              <w:t>17.30</w:t>
+            </w:r>
+          </w:p>
+        </w:tc>
+      </w:tr>
+      <w:tr>
+        <w:trPr>
+          <w:cantSplit/>
+          <w:jc w:val="center"/>
+        </w:trPr>
+        <w:tc>
+          <w:tcPr>
+            <w:tcW w:w="0" w:type="auto"/>
+            <w:tcBorders>
+              <w:top w:val="single" w:sz="0" w:space="0" w:color="D3D3D3"/>
+              <w:left w:val="single" w:sz="0" w:space="0" w:color="D3D3D3"/>
+              <w:bottom w:val="single" w:sz="0" w:space="0" w:color="D3D3D3"/>
+              <w:right w:val="single" w:sz="0" w:space="0" w:color="D3D3D3"/>
+            </w:tcBorders>
+          </w:tcPr>
+          <w:p>
+            <w:pPr>
+              <w:keepNext/>
+              <w:spacing w:after="60"/>
+            </w:pPr>
+            <w:r>
+              <w:rPr>
+                <w:rFonts w:ascii="Calibri" w:hAnsi="Calibri"/>
+                <w:sz w:val="20"/>
+              </w:rPr>
+              <w:t>Workforce Education</w:t>
+            </w:r>
+          </w:p>
+        </w:tc>
+        <w:tc>
+          <w:tcPr>
+            <w:tcW w:w="0" w:type="auto"/>
+            <w:tcBorders>
+              <w:top w:val="single" w:sz="0" w:space="0" w:color="D3D3D3"/>
+              <w:left w:val="single" w:sz="0" w:space="0" w:color="D3D3D3"/>
+              <w:bottom w:val="single" w:sz="0" w:space="0" w:color="D3D3D3"/>
+              <w:right w:val="single" w:sz="0" w:space="0" w:color="D3D3D3"/>
+            </w:tcBorders>
+          </w:tcPr>
+          <w:p>
+            <w:pPr>
+              <w:keepNext/>
+              <w:spacing w:after="60"/>
+              <w:jc w:val="right"/>
+            </w:pPr>
+            <w:r>
+              <w:rPr>
+                <w:rFonts w:ascii="Calibri" w:hAnsi="Calibri"/>
+                <w:sz w:val="20"/>
+              </w:rPr>
+              <w:t>7.33</w:t>
+            </w:r>
+          </w:p>
+        </w:tc>
+        <w:tc>
+          <w:tcPr>
+            <w:tcW w:w="0" w:type="auto"/>
+            <w:tcBorders>
+              <w:top w:val="single" w:sz="0" w:space="0" w:color="D3D3D3"/>
+              <w:left w:val="single" w:sz="0" w:space="0" w:color="D3D3D3"/>
+              <w:bottom w:val="single" w:sz="0" w:space="0" w:color="D3D3D3"/>
+              <w:right w:val="single" w:sz="0" w:space="0" w:color="D3D3D3"/>
+            </w:tcBorders>
+          </w:tcPr>
+          <w:p>
+            <w:pPr>
+              <w:keepNext/>
+              <w:spacing w:after="60"/>
+              <w:jc w:val="right"/>
+            </w:pPr>
+            <w:r>
+              <w:rPr>
+                <w:rFonts w:ascii="Calibri" w:hAnsi="Calibri"/>
+                <w:sz w:val="20"/>
+              </w:rPr>
+              <w:t>0.00</w:t>
+            </w:r>
+          </w:p>
+        </w:tc>
+        <w:tc>
+          <w:tcPr>
+            <w:tcW w:w="0" w:type="auto"/>
+            <w:tcBorders>
+              <w:top w:val="single" w:sz="0" w:space="0" w:color="D3D3D3"/>
+              <w:left w:val="single" w:sz="0" w:space="0" w:color="D3D3D3"/>
+              <w:bottom w:val="single" w:sz="0" w:space="0" w:color="D3D3D3"/>
+              <w:right w:val="single" w:sz="0" w:space="0" w:color="D3D3D3"/>
+            </w:tcBorders>
+          </w:tcPr>
+          <w:p>
+            <w:pPr>
+              <w:keepNext/>
+              <w:spacing w:after="60"/>
+              <w:jc w:val="right"/>
+            </w:pPr>
+            <w:r>
+              <w:rPr>
+                <w:rFonts w:ascii="Calibri" w:hAnsi="Calibri"/>
+                <w:sz w:val="20"/>
+              </w:rPr>
+              <w:t>0.00</w:t>
+            </w:r>
+          </w:p>
+        </w:tc>
+        <w:tc>
+          <w:tcPr>
+            <w:tcW w:w="0" w:type="auto"/>
+            <w:tcBorders>
+              <w:top w:val="single" w:sz="0" w:space="0" w:color="D3D3D3"/>
+              <w:left w:val="single" w:sz="0" w:space="0" w:color="D3D3D3"/>
+              <w:bottom w:val="single" w:sz="0" w:space="0" w:color="D3D3D3"/>
+              <w:right w:val="single" w:sz="0" w:space="0" w:color="D3D3D3"/>
+            </w:tcBorders>
+          </w:tcPr>
+          <w:p>
+            <w:pPr>
+              <w:keepNext/>
+              <w:spacing w:after="60"/>
+              <w:jc w:val="right"/>
+            </w:pPr>
+            <w:r>
+              <w:rPr>
+                <w:rFonts w:ascii="Calibri" w:hAnsi="Calibri"/>
+                <w:sz w:val="20"/>
+              </w:rPr>
+              <w:t>0.00</w:t>
+            </w:r>
+          </w:p>
+        </w:tc>
+      </w:tr>
+      <w:tr>
+        <w:trPr>
+          <w:cantSplit/>
+          <w:jc w:val="center"/>
+        </w:trPr>
+        <w:tc>
+          <w:tcPr>
+            <w:tcW w:w="0" w:type="auto"/>
+            <w:tcBorders>
+              <w:top w:val="single" w:sz="0" w:space="0" w:color="D3D3D3"/>
+              <w:left w:val="single" w:sz="0" w:space="0" w:color="D3D3D3"/>
+              <w:bottom w:val="single" w:sz="0" w:space="0" w:color="D3D3D3"/>
+              <w:right w:val="single" w:sz="0" w:space="0" w:color="D3D3D3"/>
+            </w:tcBorders>
+          </w:tcPr>
+          <w:p>
+            <w:pPr>
+              <w:keepNext/>
+              <w:spacing w:after="60"/>
+            </w:pPr>
+            <w:r>
+              <w:rPr>
+                <w:rFonts w:ascii="Calibri" w:hAnsi="Calibri"/>
+                <w:sz w:val="20"/>
+              </w:rPr>
+              <w:t>Adult Education</w:t>
+            </w:r>
+          </w:p>
+        </w:tc>
+        <w:tc>
+          <w:tcPr>
+            <w:tcW w:w="0" w:type="auto"/>
+            <w:tcBorders>
+              <w:top w:val="single" w:sz="0" w:space="0" w:color="D3D3D3"/>
+              <w:left w:val="single" w:sz="0" w:space="0" w:color="D3D3D3"/>
+              <w:bottom w:val="single" w:sz="0" w:space="0" w:color="D3D3D3"/>
+              <w:right w:val="single" w:sz="0" w:space="0" w:color="D3D3D3"/>
+            </w:tcBorders>
+          </w:tcPr>
+          <w:p>
+            <w:pPr>
+              <w:keepNext/>
+              <w:spacing w:after="60"/>
+              <w:jc w:val="right"/>
+            </w:pPr>
+            <w:r>
+              <w:rPr>
+                <w:rFonts w:ascii="Calibri" w:hAnsi="Calibri"/>
+                <w:sz w:val="20"/>
+              </w:rPr>
+              <w:t>0.00</w:t>
+            </w:r>
+          </w:p>
+        </w:tc>
+        <w:tc>
+          <w:tcPr>
+            <w:tcW w:w="0" w:type="auto"/>
+            <w:tcBorders>
+              <w:top w:val="single" w:sz="0" w:space="0" w:color="D3D3D3"/>
+              <w:left w:val="single" w:sz="0" w:space="0" w:color="D3D3D3"/>
+              <w:bottom w:val="single" w:sz="0" w:space="0" w:color="D3D3D3"/>
+              <w:right w:val="single" w:sz="0" w:space="0" w:color="D3D3D3"/>
+            </w:tcBorders>
+          </w:tcPr>
+          <w:p>
+            <w:pPr>
+              <w:keepNext/>
+              <w:spacing w:after="60"/>
+              <w:jc w:val="right"/>
+            </w:pPr>
+            <w:r>
+              <w:rPr>
+                <w:rFonts w:ascii="Calibri" w:hAnsi="Calibri"/>
+                <w:sz w:val="20"/>
+              </w:rPr>
+              <w:t>0.00</w:t>
+            </w:r>
+          </w:p>
+        </w:tc>
+        <w:tc>
+          <w:tcPr>
+            <w:tcW w:w="0" w:type="auto"/>
+            <w:tcBorders>
+              <w:top w:val="single" w:sz="0" w:space="0" w:color="D3D3D3"/>
+              <w:left w:val="single" w:sz="0" w:space="0" w:color="D3D3D3"/>
+              <w:bottom w:val="single" w:sz="0" w:space="0" w:color="D3D3D3"/>
+              <w:right w:val="single" w:sz="0" w:space="0" w:color="D3D3D3"/>
+            </w:tcBorders>
+          </w:tcPr>
+          <w:p>
+            <w:pPr>
+              <w:keepNext/>
+              <w:spacing w:after="60"/>
+              <w:jc w:val="right"/>
+            </w:pPr>
+            <w:r>
+              <w:rPr>
+                <w:rFonts w:ascii="Calibri" w:hAnsi="Calibri"/>
+                <w:sz w:val="20"/>
+              </w:rPr>
+              <w:t>0.00</w:t>
+            </w:r>
+          </w:p>
+        </w:tc>
+        <w:tc>
+          <w:tcPr>
+            <w:tcW w:w="0" w:type="auto"/>
+            <w:tcBorders>
+              <w:top w:val="single" w:sz="0" w:space="0" w:color="D3D3D3"/>
+              <w:left w:val="single" w:sz="0" w:space="0" w:color="D3D3D3"/>
+              <w:bottom w:val="single" w:sz="0" w:space="0" w:color="D3D3D3"/>
+              <w:right w:val="single" w:sz="0" w:space="0" w:color="D3D3D3"/>
+            </w:tcBorders>
+          </w:tcPr>
+          <w:p>
+            <w:pPr>
+              <w:keepNext/>
+              <w:spacing w:after="60"/>
+              <w:jc w:val="right"/>
+            </w:pPr>
+            <w:r>
+              <w:rPr>
+                <w:rFonts w:ascii="Calibri" w:hAnsi="Calibri"/>
+                <w:sz w:val="20"/>
+              </w:rPr>
+              <w:t>18.91</w:t>
+            </w:r>
+          </w:p>
+        </w:tc>
+      </w:tr>
+    </w:tbl>
+    <w:p>
+      <w:pPr>
+        <w:pStyle w:val="BodyText"/>
+      </w:pPr>
+      <w:r>
+        <w:t>Looking just at rural revenue per ADM, rural schools receive less federal funding for:</w:t>
+      </w:r>
+    </w:p>
+    <w:p>
+      <w:pPr>
+        <w:numPr>
+          <w:ilvl w:val="0"/>
+          <w:numId w:val="5"/>
+        </w:numPr>
+      </w:pPr>
+      <w:r>
+        <w:t>(non-Head Start) child care funding,</w:t>
+      </w:r>
+    </w:p>
+    <w:p>
+      <w:pPr>
+        <w:numPr>
+          <w:ilvl w:val="0"/>
+          <w:numId w:val="5"/>
+        </w:numPr>
+      </w:pPr>
+      <w:r>
+        <w:t>adult education,</w:t>
+      </w:r>
+    </w:p>
+    <w:p>
+      <w:pPr>
+        <w:numPr>
+          <w:ilvl w:val="0"/>
+          <w:numId w:val="5"/>
+        </w:numPr>
+      </w:pPr>
+      <w:r>
+        <w:t>nutrition funding and training,</w:t>
+      </w:r>
+    </w:p>
+    <w:p>
+      <w:pPr>
+        <w:numPr>
+          <w:ilvl w:val="0"/>
+          <w:numId w:val="5"/>
+        </w:numPr>
+      </w:pPr>
+      <w:r>
+        <w:t>low-income assistance,</w:t>
+      </w:r>
+    </w:p>
+    <w:p>
+      <w:pPr>
+        <w:numPr>
+          <w:ilvl w:val="0"/>
+          <w:numId w:val="5"/>
+        </w:numPr>
+      </w:pPr>
+      <w:r>
+        <w:t>and school improvement funding</w:t>
+      </w:r>
+    </w:p>
+    <w:p>
+      <w:pPr>
+        <w:pStyle w:val="FirstParagraph"/>
+      </w:pPr>
+      <w:r>
+        <w:t>compared to other types of school districts. Interestingly, rural schools receive more federal funding for workforce education and medical assistance.</w:t>
+      </w:r>
+    </w:p>
+    <w:p>
+      <w:pPr>
+        <w:pStyle w:val="BodyText"/>
+      </w:pPr>
+      <w:r>
+        <w:rPr>
+          <w:noProof/>
+        </w:rPr>
+        <w:drawing>
+          <wp:anchor distT="0" distB="0" distL="114300" distR="114300" simplePos="0" relativeHeight="251660800" behindDoc="0" locked="0" layoutInCell="1" allowOverlap="1" wp14:anchorId="357732BF" wp14:editId="19A2315D">
+            <wp:simplePos x="0" y="0"/>
+            <wp:positionH relativeFrom="column">
+              <wp:posOffset>0</wp:posOffset>
+            </wp:positionH>
+            <wp:positionV relativeFrom="paragraph">
+              <wp:posOffset>120650</wp:posOffset>
+            </wp:positionV>
+            <wp:extent cx="2667000" cy="1325880"/>
+            <wp:effectExtent l="0" t="0" r="0" b="0"/>
+            <wp:wrapSquare wrapText="bothSides"/>
+            <wp:docPr id="39" name="Picture"/>
+            <wp:cNvGraphicFramePr/>
+            <a:graphic xmlns:a="http://schemas.openxmlformats.org/drawingml/2006/main">
+              <a:graphicData uri="http://schemas.openxmlformats.org/drawingml/2006/picture">
+                <pic:pic xmlns:pic="http://schemas.openxmlformats.org/drawingml/2006/picture">
+                  <pic:nvPicPr>
+                    <pic:cNvPr id="40" name="Picture" descr="rural_grants_3_30_check_files/figure-docx/unnamed-chunk-2-1.png"/>
+                    <pic:cNvPicPr>
+                      <a:picLocks noChangeAspect="1" noChangeArrowheads="1"/>
+                    </pic:cNvPicPr>
+                  </pic:nvPicPr>
+                  <pic:blipFill rotWithShape="1">
+                    <a:blip r:embed="rId11">
+                      <a:extLst>
+                        <a:ext uri="{28A0092B-C50C-407E-A947-70E740481C1C}">
+                          <a14:useLocalDpi xmlns:a14="http://schemas.microsoft.com/office/drawing/2010/main" val="0"/>
+                        </a:ext>
+                      </a:extLst>
+                    </a:blip>
+                    <a:srcRect t="19643" b="18215"/>
+                    <a:stretch/>
+                  </pic:blipFill>
+                  <pic:spPr bwMode="auto">
+                    <a:xfrm>
+                      <a:off x="0" y="0"/>
+                      <a:ext cx="2667000" cy="1325880"/>
+                    </a:xfrm>
+                    <a:prstGeom prst="rect">
+                      <a:avLst/>
+                    </a:prstGeom>
+                    <a:noFill/>
+                    <a:ln>
+                      <a:noFill/>
+                    </a:ln>
+                    <a:extLst>
+                      <a:ext uri="{53640926-AAD7-44D8-BBD7-CCE9431645EC}">
+                        <a14:shadowObscured xmlns:a14="http://schemas.microsoft.com/office/drawing/2010/main"/>
+                      </a:ext>
+                    </a:extLst>
+                  </pic:spPr>
+                </pic:pic>
+              </a:graphicData>
+            </a:graphic>
+            <wp14:sizeRelV relativeFrom="margin">
+              <wp14:pctHeight>0</wp14:pctHeight>
+            </wp14:sizeRelV>
+          </wp:anchor>
+        </w:drawing>
+      </w:r>
+      <w:r>
+        <w:t>Initial results do not display a particularly obvious spatial pattern, though further spatial analysis looking at clustering will reveal a more definitive answer in that regard. The most apparent pattern is rings of suburbs around Philadelphia and Pittsburgh do not have significant federal revenue, which would make sense given the lack of federal funding suburban school districts receive in general.</w:t>
+      </w:r>
+    </w:p>
+    <w:p>
+      <w:r>
+        <w:br w:type="page"/>
+      </w:r>
+    </w:p>
+    <w:p>
+      <w:pPr>
+        <w:pStyle w:val="Bibliography"/>
+        <w:jc w:val="center"/>
+      </w:pPr>
+      <w:r>
+        <w:t>References</w:t>
+      </w:r>
+    </w:p>
+    <w:p>
+      <w:pPr>
+        <w:spacing w:after="0" w:line="276" w:lineRule="auto"/>
+        <w:ind w:hanging="240"/>
+        <w:rPr>
+          <w:rFonts w:ascii="Times New Roman" w:eastAsia="Times New Roman" w:hAnsi="Times New Roman" w:cs="Times New Roman"/>
+        </w:rPr>
+      </w:pPr>
+      <w:r>
+        <w:rPr>
+          <w:rFonts w:ascii="Times New Roman" w:eastAsia="Times New Roman" w:hAnsi="Times New Roman" w:cs="Times New Roman"/>
+        </w:rPr>
+        <w:t xml:space="preserve">Bauch, P. A. (2001). School-Community Partnerships in Rural Schools: Leadership, Renewal, and a Sense of Place. </w:t>
+      </w:r>
+      <w:r>
+        <w:rPr>
+          <w:rFonts w:ascii="Times New Roman" w:eastAsia="Times New Roman" w:hAnsi="Times New Roman" w:cs="Times New Roman"/>
+          <w:i/>
+          <w:iCs/>
+        </w:rPr>
+        <w:t>Peabody Journal of Education</w:t>
+      </w:r>
+      <w:r>
+        <w:rPr>
+          <w:rFonts w:ascii="Times New Roman" w:eastAsia="Times New Roman" w:hAnsi="Times New Roman" w:cs="Times New Roman"/>
+        </w:rPr>
+        <w:t xml:space="preserve">, </w:t>
+      </w:r>
+      <w:r>
+        <w:rPr>
+          <w:rFonts w:ascii="Times New Roman" w:eastAsia="Times New Roman" w:hAnsi="Times New Roman" w:cs="Times New Roman"/>
+          <w:i/>
+          <w:iCs/>
+        </w:rPr>
+        <w:t>76</w:t>
+      </w:r>
+      <w:r>
+        <w:rPr>
+          <w:rFonts w:ascii="Times New Roman" w:eastAsia="Times New Roman" w:hAnsi="Times New Roman" w:cs="Times New Roman"/>
+        </w:rPr>
+        <w:t>(2), 204–221. https://doi.org/10.1207/s15327930pje7602_9</w:t>
+      </w:r>
+    </w:p>
+    <w:p>
+      <w:pPr>
+        <w:spacing w:after="0" w:line="276" w:lineRule="auto"/>
+        <w:ind w:hanging="240"/>
+        <w:rPr>
+          <w:rFonts w:ascii="Times New Roman" w:eastAsia="Times New Roman" w:hAnsi="Times New Roman" w:cs="Times New Roman"/>
+        </w:rPr>
+      </w:pPr>
+      <w:r>
+        <w:rPr>
+          <w:rFonts w:ascii="Times New Roman" w:eastAsia="Times New Roman" w:hAnsi="Times New Roman" w:cs="Times New Roman"/>
+        </w:rPr>
+        <w:t xml:space="preserve">Boulden, R., &amp; Schimmel, C. J. (2021). More Than Just an Internship: One University’s Collaboration with a Rural School District to Attract, Develop, and Retain School Counselors. </w:t>
+      </w:r>
+      <w:r>
+        <w:rPr>
+          <w:rFonts w:ascii="Times New Roman" w:eastAsia="Times New Roman" w:hAnsi="Times New Roman" w:cs="Times New Roman"/>
+          <w:i/>
+          <w:iCs/>
+        </w:rPr>
+        <w:t>The Rural Educator</w:t>
+      </w:r>
+      <w:r>
+        <w:rPr>
+          <w:rFonts w:ascii="Times New Roman" w:eastAsia="Times New Roman" w:hAnsi="Times New Roman" w:cs="Times New Roman"/>
+        </w:rPr>
+        <w:t xml:space="preserve">, </w:t>
+      </w:r>
+      <w:r>
+        <w:rPr>
+          <w:rFonts w:ascii="Times New Roman" w:eastAsia="Times New Roman" w:hAnsi="Times New Roman" w:cs="Times New Roman"/>
+          <w:i/>
+          <w:iCs/>
+        </w:rPr>
+        <w:t>42</w:t>
+      </w:r>
+      <w:r>
+        <w:rPr>
+          <w:rFonts w:ascii="Times New Roman" w:eastAsia="Times New Roman" w:hAnsi="Times New Roman" w:cs="Times New Roman"/>
+        </w:rPr>
+        <w:t>(3), 56–62. https://doi.org/10.35608/ruraled.v42i3.1237</w:t>
+      </w:r>
+    </w:p>
+    <w:p>
+      <w:pPr>
+        <w:spacing w:after="0" w:line="276" w:lineRule="auto"/>
+        <w:ind w:hanging="240"/>
+        <w:rPr>
+          <w:rFonts w:ascii="Times New Roman" w:eastAsia="Times New Roman" w:hAnsi="Times New Roman" w:cs="Times New Roman"/>
+        </w:rPr>
+      </w:pPr>
+      <w:r>
+        <w:rPr>
+          <w:rFonts w:ascii="Times New Roman" w:eastAsia="Times New Roman" w:hAnsi="Times New Roman" w:cs="Times New Roman"/>
+        </w:rPr>
+        <w:t xml:space="preserve">Brenner, D. (2018). Rural Educator Policy Brief: Rural Education and the Every Student Succeeds Act. </w:t>
+      </w:r>
+      <w:r>
+        <w:rPr>
+          <w:rFonts w:ascii="Times New Roman" w:eastAsia="Times New Roman" w:hAnsi="Times New Roman" w:cs="Times New Roman"/>
+          <w:i/>
+          <w:iCs/>
+        </w:rPr>
+        <w:t>The Rural Educator</w:t>
+      </w:r>
+      <w:r>
+        <w:rPr>
+          <w:rFonts w:ascii="Times New Roman" w:eastAsia="Times New Roman" w:hAnsi="Times New Roman" w:cs="Times New Roman"/>
+        </w:rPr>
+        <w:t xml:space="preserve">, </w:t>
+      </w:r>
+      <w:r>
+        <w:rPr>
+          <w:rFonts w:ascii="Times New Roman" w:eastAsia="Times New Roman" w:hAnsi="Times New Roman" w:cs="Times New Roman"/>
+          <w:i/>
+          <w:iCs/>
+        </w:rPr>
+        <w:t>37</w:t>
+      </w:r>
+      <w:r>
+        <w:rPr>
+          <w:rFonts w:ascii="Times New Roman" w:eastAsia="Times New Roman" w:hAnsi="Times New Roman" w:cs="Times New Roman"/>
+        </w:rPr>
+        <w:t>(2), 23–27. https://doi.org/10.35608/ruraled.v37i2.271</w:t>
+      </w:r>
+    </w:p>
+    <w:p>
+      <w:pPr>
+        <w:spacing w:after="0" w:line="276" w:lineRule="auto"/>
+        <w:ind w:hanging="240"/>
+        <w:rPr>
+          <w:rFonts w:ascii="Times New Roman" w:eastAsia="Times New Roman" w:hAnsi="Times New Roman" w:cs="Times New Roman"/>
+        </w:rPr>
+      </w:pPr>
+      <w:r>
+        <w:rPr>
+          <w:rFonts w:ascii="Times New Roman" w:eastAsia="Times New Roman" w:hAnsi="Times New Roman" w:cs="Times New Roman"/>
+        </w:rPr>
+        <w:t xml:space="preserve">Elliott, S., McCollum, S., Colquitt, G. T., &amp; Pritchard, T. A. (2013). Perceptions of the Impact of a PEP Grant on Elementary Physical Education Programs in One School District. </w:t>
+      </w:r>
+      <w:r>
+        <w:rPr>
+          <w:rFonts w:ascii="Times New Roman" w:eastAsia="Times New Roman" w:hAnsi="Times New Roman" w:cs="Times New Roman"/>
+          <w:i/>
+          <w:iCs/>
+        </w:rPr>
+        <w:t>The Physical Educator</w:t>
+      </w:r>
+      <w:r>
+        <w:rPr>
+          <w:rFonts w:ascii="Times New Roman" w:eastAsia="Times New Roman" w:hAnsi="Times New Roman" w:cs="Times New Roman"/>
+        </w:rPr>
+        <w:t xml:space="preserve">, </w:t>
+      </w:r>
+      <w:r>
+        <w:rPr>
+          <w:rFonts w:ascii="Times New Roman" w:eastAsia="Times New Roman" w:hAnsi="Times New Roman" w:cs="Times New Roman"/>
+          <w:i/>
+          <w:iCs/>
+        </w:rPr>
+        <w:t>70</w:t>
+      </w:r>
+      <w:r>
+        <w:rPr>
+          <w:rFonts w:ascii="Times New Roman" w:eastAsia="Times New Roman" w:hAnsi="Times New Roman" w:cs="Times New Roman"/>
+        </w:rPr>
+        <w:t>(4), 429–446.</w:t>
+      </w:r>
+    </w:p>
+    <w:p>
+      <w:pPr>
+        <w:spacing w:after="0" w:line="276" w:lineRule="auto"/>
+        <w:ind w:hanging="240"/>
+        <w:rPr>
+          <w:rFonts w:ascii="Times New Roman" w:eastAsia="Times New Roman" w:hAnsi="Times New Roman" w:cs="Times New Roman"/>
+        </w:rPr>
+      </w:pPr>
+      <w:r>
+        <w:rPr>
+          <w:rFonts w:ascii="Times New Roman" w:eastAsia="Times New Roman" w:hAnsi="Times New Roman" w:cs="Times New Roman"/>
+        </w:rPr>
+        <w:t xml:space="preserve">Eppley, K. (2009). Rural schools and the highly qualified teacher provision of No Child Left Behind: a critical policy analysis. </w:t>
+      </w:r>
+      <w:r>
+        <w:rPr>
+          <w:rFonts w:ascii="Times New Roman" w:eastAsia="Times New Roman" w:hAnsi="Times New Roman" w:cs="Times New Roman"/>
+          <w:i/>
+          <w:iCs/>
+        </w:rPr>
+        <w:t>Journal of Research in Rural Education</w:t>
+      </w:r>
+      <w:r>
+        <w:rPr>
+          <w:rFonts w:ascii="Times New Roman" w:eastAsia="Times New Roman" w:hAnsi="Times New Roman" w:cs="Times New Roman"/>
+        </w:rPr>
+        <w:t xml:space="preserve">, </w:t>
+      </w:r>
+      <w:r>
+        <w:rPr>
+          <w:rFonts w:ascii="Times New Roman" w:eastAsia="Times New Roman" w:hAnsi="Times New Roman" w:cs="Times New Roman"/>
+          <w:i/>
+          <w:iCs/>
+        </w:rPr>
+        <w:t>24</w:t>
+      </w:r>
+      <w:r>
+        <w:rPr>
+          <w:rFonts w:ascii="Times New Roman" w:eastAsia="Times New Roman" w:hAnsi="Times New Roman" w:cs="Times New Roman"/>
+        </w:rPr>
+        <w:t>(4), 1–11.</w:t>
+      </w:r>
+    </w:p>
+    <w:p>
+      <w:pPr>
+        <w:spacing w:after="0" w:line="276" w:lineRule="auto"/>
+        <w:ind w:hanging="240"/>
+        <w:rPr>
+          <w:rFonts w:ascii="Times New Roman" w:eastAsia="Times New Roman" w:hAnsi="Times New Roman" w:cs="Times New Roman"/>
+        </w:rPr>
+      </w:pPr>
+      <w:r>
+        <w:rPr>
+          <w:rFonts w:ascii="Times New Roman" w:eastAsia="Times New Roman" w:hAnsi="Times New Roman" w:cs="Times New Roman"/>
+        </w:rPr>
+        <w:t xml:space="preserve">Hayes, M. S. (2015). The Differential Effect of the No Child Left Behind Act (NCLB) on States’ Contributions to Education Funding in States with Binding School District Tax and Expenditure Limitations. </w:t>
+      </w:r>
+      <w:r>
+        <w:rPr>
+          <w:rFonts w:ascii="Times New Roman" w:eastAsia="Times New Roman" w:hAnsi="Times New Roman" w:cs="Times New Roman"/>
+          <w:i/>
+          <w:iCs/>
+        </w:rPr>
+        <w:t>Public Budgeting &amp; Finance</w:t>
+      </w:r>
+      <w:r>
+        <w:rPr>
+          <w:rFonts w:ascii="Times New Roman" w:eastAsia="Times New Roman" w:hAnsi="Times New Roman" w:cs="Times New Roman"/>
+        </w:rPr>
+        <w:t xml:space="preserve">, </w:t>
+      </w:r>
+      <w:r>
+        <w:rPr>
+          <w:rFonts w:ascii="Times New Roman" w:eastAsia="Times New Roman" w:hAnsi="Times New Roman" w:cs="Times New Roman"/>
+          <w:i/>
+          <w:iCs/>
+        </w:rPr>
+        <w:t>35</w:t>
+      </w:r>
+      <w:r>
+        <w:rPr>
+          <w:rFonts w:ascii="Times New Roman" w:eastAsia="Times New Roman" w:hAnsi="Times New Roman" w:cs="Times New Roman"/>
+        </w:rPr>
+        <w:t>(1), 49–72. https://doi.org/10.1111/pbaf.12058</w:t>
+      </w:r>
+    </w:p>
+    <w:p>
+      <w:pPr>
+        <w:spacing w:after="0" w:line="276" w:lineRule="auto"/>
+        <w:ind w:hanging="240"/>
+        <w:rPr>
+          <w:rFonts w:ascii="Times New Roman" w:eastAsia="Times New Roman" w:hAnsi="Times New Roman" w:cs="Times New Roman"/>
+        </w:rPr>
+      </w:pPr>
+      <w:r>
+        <w:rPr>
+          <w:rFonts w:ascii="Times New Roman" w:eastAsia="Times New Roman" w:hAnsi="Times New Roman" w:cs="Times New Roman"/>
+        </w:rPr>
+        <w:t xml:space="preserve">Herr, L. M., &amp; Brooks, D. W. (2003). Developing and sustaining K–12 school technology innovation through lottery grant awards: A multiple case study. </w:t>
+      </w:r>
+      <w:r>
+        <w:rPr>
+          <w:rFonts w:ascii="Times New Roman" w:eastAsia="Times New Roman" w:hAnsi="Times New Roman" w:cs="Times New Roman"/>
+          <w:i/>
+          <w:iCs/>
+        </w:rPr>
+        <w:t>Journal of Science Education and Technology</w:t>
+      </w:r>
+      <w:r>
+        <w:rPr>
+          <w:rFonts w:ascii="Times New Roman" w:eastAsia="Times New Roman" w:hAnsi="Times New Roman" w:cs="Times New Roman"/>
+        </w:rPr>
+        <w:t xml:space="preserve">, </w:t>
+      </w:r>
+      <w:r>
+        <w:rPr>
+          <w:rFonts w:ascii="Times New Roman" w:eastAsia="Times New Roman" w:hAnsi="Times New Roman" w:cs="Times New Roman"/>
+          <w:i/>
+          <w:iCs/>
+        </w:rPr>
+        <w:t>12</w:t>
+      </w:r>
+      <w:r>
+        <w:rPr>
+          <w:rFonts w:ascii="Times New Roman" w:eastAsia="Times New Roman" w:hAnsi="Times New Roman" w:cs="Times New Roman"/>
+        </w:rPr>
+        <w:t>(2), 153–182. https://doi.org/10.1023/a:1023991828205</w:t>
+      </w:r>
+    </w:p>
+    <w:p>
+      <w:pPr>
+        <w:spacing w:after="0" w:line="276" w:lineRule="auto"/>
+        <w:ind w:hanging="240"/>
+        <w:rPr>
+          <w:rFonts w:ascii="Times New Roman" w:eastAsia="Times New Roman" w:hAnsi="Times New Roman" w:cs="Times New Roman"/>
+        </w:rPr>
+      </w:pPr>
+      <w:r>
+        <w:rPr>
+          <w:rFonts w:ascii="Times New Roman" w:eastAsia="Times New Roman" w:hAnsi="Times New Roman" w:cs="Times New Roman"/>
+        </w:rPr>
+        <w:t xml:space="preserve">Hoggart, K. (1990). Let’s do away with rural. </w:t>
+      </w:r>
+      <w:r>
+        <w:rPr>
+          <w:rFonts w:ascii="Times New Roman" w:eastAsia="Times New Roman" w:hAnsi="Times New Roman" w:cs="Times New Roman"/>
+          <w:i/>
+          <w:iCs/>
+        </w:rPr>
+        <w:t>Journal of Rural Studies</w:t>
+      </w:r>
+      <w:r>
+        <w:rPr>
+          <w:rFonts w:ascii="Times New Roman" w:eastAsia="Times New Roman" w:hAnsi="Times New Roman" w:cs="Times New Roman"/>
+        </w:rPr>
+        <w:t xml:space="preserve">, </w:t>
+      </w:r>
+      <w:r>
+        <w:rPr>
+          <w:rFonts w:ascii="Times New Roman" w:eastAsia="Times New Roman" w:hAnsi="Times New Roman" w:cs="Times New Roman"/>
+          <w:i/>
+          <w:iCs/>
+        </w:rPr>
+        <w:t>6</w:t>
+      </w:r>
+      <w:r>
+        <w:rPr>
+          <w:rFonts w:ascii="Times New Roman" w:eastAsia="Times New Roman" w:hAnsi="Times New Roman" w:cs="Times New Roman"/>
+        </w:rPr>
+        <w:t>(3), 245–257. https://doi.org/10.1016/0743-0167(90)90079-n</w:t>
+      </w:r>
+    </w:p>
+    <w:p>
+      <w:pPr>
+        <w:spacing w:after="0" w:line="276" w:lineRule="auto"/>
+        <w:ind w:hanging="240"/>
+        <w:rPr>
+          <w:rFonts w:ascii="Times New Roman" w:eastAsia="Times New Roman" w:hAnsi="Times New Roman" w:cs="Times New Roman"/>
+        </w:rPr>
+      </w:pPr>
+      <w:r>
+        <w:rPr>
+          <w:rFonts w:ascii="Times New Roman" w:eastAsia="Times New Roman" w:hAnsi="Times New Roman" w:cs="Times New Roman"/>
+        </w:rPr>
+        <w:t xml:space="preserve">Kolbe, T., &amp; Rice, J. K. (2012). And They’re Off Tracking Federal Race to the Top Investments From the Starting Gate. </w:t>
+      </w:r>
+      <w:r>
+        <w:rPr>
+          <w:rFonts w:ascii="Times New Roman" w:eastAsia="Times New Roman" w:hAnsi="Times New Roman" w:cs="Times New Roman"/>
+          <w:i/>
+          <w:iCs/>
+        </w:rPr>
+        <w:t>Educational Policy</w:t>
+      </w:r>
+      <w:r>
+        <w:rPr>
+          <w:rFonts w:ascii="Times New Roman" w:eastAsia="Times New Roman" w:hAnsi="Times New Roman" w:cs="Times New Roman"/>
+        </w:rPr>
+        <w:t xml:space="preserve">, </w:t>
+      </w:r>
+      <w:r>
+        <w:rPr>
+          <w:rFonts w:ascii="Times New Roman" w:eastAsia="Times New Roman" w:hAnsi="Times New Roman" w:cs="Times New Roman"/>
+          <w:i/>
+          <w:iCs/>
+        </w:rPr>
+        <w:t>26</w:t>
+      </w:r>
+      <w:r>
+        <w:rPr>
+          <w:rFonts w:ascii="Times New Roman" w:eastAsia="Times New Roman" w:hAnsi="Times New Roman" w:cs="Times New Roman"/>
+        </w:rPr>
+        <w:t>(1), 185–209. https://doi.org/10.1177/0895904811428975</w:t>
+      </w:r>
+    </w:p>
+    <w:p>
+      <w:pPr>
+        <w:spacing w:after="0" w:line="276" w:lineRule="auto"/>
+        <w:ind w:hanging="240"/>
+        <w:rPr>
+          <w:rFonts w:ascii="Times New Roman" w:eastAsia="Times New Roman" w:hAnsi="Times New Roman" w:cs="Times New Roman"/>
+        </w:rPr>
+      </w:pPr>
+      <w:r>
+        <w:rPr>
+          <w:rFonts w:ascii="Times New Roman" w:eastAsia="Times New Roman" w:hAnsi="Times New Roman" w:cs="Times New Roman"/>
+        </w:rPr>
+        <w:t xml:space="preserve">Masumoto, M., &amp; Brown-Welty, S. (2009). Case Study of Leadership Practices and School-Community Interrelationships in High-Performing, High-Poverty, Rural California High Schools. </w:t>
+      </w:r>
+      <w:r>
+        <w:rPr>
+          <w:rFonts w:ascii="Times New Roman" w:eastAsia="Times New Roman" w:hAnsi="Times New Roman" w:cs="Times New Roman"/>
+          <w:i/>
+          <w:iCs/>
+        </w:rPr>
+        <w:t>Journal of Research in Rural Education</w:t>
+      </w:r>
+      <w:r>
+        <w:rPr>
+          <w:rFonts w:ascii="Times New Roman" w:eastAsia="Times New Roman" w:hAnsi="Times New Roman" w:cs="Times New Roman"/>
+        </w:rPr>
+        <w:t xml:space="preserve">, </w:t>
+      </w:r>
+      <w:r>
+        <w:rPr>
+          <w:rFonts w:ascii="Times New Roman" w:eastAsia="Times New Roman" w:hAnsi="Times New Roman" w:cs="Times New Roman"/>
+          <w:i/>
+          <w:iCs/>
+        </w:rPr>
+        <w:t>24</w:t>
+      </w:r>
+      <w:r>
+        <w:rPr>
+          <w:rFonts w:ascii="Times New Roman" w:eastAsia="Times New Roman" w:hAnsi="Times New Roman" w:cs="Times New Roman"/>
+        </w:rPr>
+        <w:t>(1), 1–18.</w:t>
+      </w:r>
+    </w:p>
+    <w:p>
+      <w:pPr>
+        <w:spacing w:after="0" w:line="276" w:lineRule="auto"/>
+        <w:ind w:hanging="240"/>
+        <w:rPr>
+          <w:rFonts w:ascii="Times New Roman" w:eastAsia="Times New Roman" w:hAnsi="Times New Roman" w:cs="Times New Roman"/>
+        </w:rPr>
+      </w:pPr>
+      <w:r>
+        <w:rPr>
+          <w:rFonts w:ascii="Times New Roman" w:eastAsia="Times New Roman" w:hAnsi="Times New Roman" w:cs="Times New Roman"/>
+        </w:rPr>
+        <w:t xml:space="preserve">Nelson, K. S., &amp; Nguyen, T. D. (2023). Community assets and relative rurality index: A multi-dimensional measure of rurality. </w:t>
+      </w:r>
+      <w:r>
+        <w:rPr>
+          <w:rFonts w:ascii="Times New Roman" w:eastAsia="Times New Roman" w:hAnsi="Times New Roman" w:cs="Times New Roman"/>
+          <w:i/>
+          <w:iCs/>
+        </w:rPr>
+        <w:t>Journal of Rural Studies</w:t>
+      </w:r>
+      <w:r>
+        <w:rPr>
+          <w:rFonts w:ascii="Times New Roman" w:eastAsia="Times New Roman" w:hAnsi="Times New Roman" w:cs="Times New Roman"/>
+        </w:rPr>
+        <w:t xml:space="preserve">, </w:t>
+      </w:r>
+      <w:r>
+        <w:rPr>
+          <w:rFonts w:ascii="Times New Roman" w:eastAsia="Times New Roman" w:hAnsi="Times New Roman" w:cs="Times New Roman"/>
+          <w:i/>
+          <w:iCs/>
+        </w:rPr>
+        <w:t>97</w:t>
+      </w:r>
+      <w:r>
+        <w:rPr>
+          <w:rFonts w:ascii="Times New Roman" w:eastAsia="Times New Roman" w:hAnsi="Times New Roman" w:cs="Times New Roman"/>
+        </w:rPr>
+        <w:t>, 322–333. https://doi.org/10.1016/j.jrurstud.2022.12.025</w:t>
+      </w:r>
+    </w:p>
+    <w:p>
+      <w:pPr>
+        <w:spacing w:after="0" w:line="276" w:lineRule="auto"/>
+        <w:ind w:hanging="240"/>
+        <w:rPr>
+          <w:rFonts w:ascii="Times New Roman" w:eastAsia="Times New Roman" w:hAnsi="Times New Roman" w:cs="Times New Roman"/>
+        </w:rPr>
+      </w:pPr>
+      <w:r>
+        <w:rPr>
+          <w:rFonts w:ascii="Times New Roman" w:eastAsia="Times New Roman" w:hAnsi="Times New Roman" w:cs="Times New Roman"/>
+        </w:rPr>
+        <w:t xml:space="preserve">Schafft, K. A. (2016). Rural Education As Rural Development: Understanding the Rural School–Community Well-Being Linkage in a 21st-Century Policy Context. </w:t>
+      </w:r>
+      <w:r>
+        <w:rPr>
+          <w:rFonts w:ascii="Times New Roman" w:eastAsia="Times New Roman" w:hAnsi="Times New Roman" w:cs="Times New Roman"/>
+          <w:i/>
+          <w:iCs/>
+        </w:rPr>
+        <w:t>Peabody Journal of Education</w:t>
+      </w:r>
+      <w:r>
+        <w:rPr>
+          <w:rFonts w:ascii="Times New Roman" w:eastAsia="Times New Roman" w:hAnsi="Times New Roman" w:cs="Times New Roman"/>
+        </w:rPr>
+        <w:t xml:space="preserve">, </w:t>
+      </w:r>
+      <w:r>
+        <w:rPr>
+          <w:rFonts w:ascii="Times New Roman" w:eastAsia="Times New Roman" w:hAnsi="Times New Roman" w:cs="Times New Roman"/>
+          <w:i/>
+          <w:iCs/>
+        </w:rPr>
+        <w:t>91</w:t>
+      </w:r>
+      <w:r>
+        <w:rPr>
+          <w:rFonts w:ascii="Times New Roman" w:eastAsia="Times New Roman" w:hAnsi="Times New Roman" w:cs="Times New Roman"/>
+        </w:rPr>
+        <w:t>(2), 137–154. https://doi.org/10.1080/0161956x.2016.1151734</w:t>
+      </w:r>
+    </w:p>
+    <w:p>
+      <w:pPr>
+        <w:spacing w:after="0" w:line="276" w:lineRule="auto"/>
+        <w:ind w:hanging="240"/>
+        <w:rPr>
+          <w:rFonts w:ascii="Times New Roman" w:eastAsia="Times New Roman" w:hAnsi="Times New Roman" w:cs="Times New Roman"/>
+        </w:rPr>
+      </w:pPr>
+      <w:r>
+        <w:rPr>
+          <w:rFonts w:ascii="Times New Roman" w:eastAsia="Times New Roman" w:hAnsi="Times New Roman" w:cs="Times New Roman"/>
+        </w:rPr>
+        <w:t xml:space="preserve">Yettick, H., Baker, R., Wickersham, M., &amp; Hupfeld, K. (2014). Rural Districts Left Behind? Rural Districts and the Challenges of Administering the Elementary and Secondary Education Act. </w:t>
+      </w:r>
+      <w:r>
+        <w:rPr>
+          <w:rFonts w:ascii="Times New Roman" w:eastAsia="Times New Roman" w:hAnsi="Times New Roman" w:cs="Times New Roman"/>
+          <w:i/>
+          <w:iCs/>
+        </w:rPr>
+        <w:t>Journal of Research in Rural Education</w:t>
+      </w:r>
+      <w:r>
+        <w:rPr>
+          <w:rFonts w:ascii="Times New Roman" w:eastAsia="Times New Roman" w:hAnsi="Times New Roman" w:cs="Times New Roman"/>
+        </w:rPr>
+        <w:t xml:space="preserve">, </w:t>
+      </w:r>
+      <w:r>
+        <w:rPr>
+          <w:rFonts w:ascii="Times New Roman" w:eastAsia="Times New Roman" w:hAnsi="Times New Roman" w:cs="Times New Roman"/>
+          <w:i/>
+          <w:iCs/>
+        </w:rPr>
+        <w:t>29</w:t>
+      </w:r>
+      <w:r>
+        <w:rPr>
+          <w:rFonts w:ascii="Times New Roman" w:eastAsia="Times New Roman" w:hAnsi="Times New Roman" w:cs="Times New Roman"/>
+        </w:rPr>
+        <w:t>(13), 1.</w:t>
+      </w:r>
+    </w:p>
+    <w:bookmarkEnd w:id="6"/>
+    <w:p>
+      <w:pPr>
+        <w:pStyle w:val="Bibliography"/>
+      </w:pPr>
+    </w:p>
+    <w:sectPr>
+      <w:pgSz w:w="12240" w:h="15840"/>
+      <w:pgMar w:top="1440" w:right="1440" w:bottom="1440" w:left="1440" w:header="720" w:footer="720" w:gutter="0"/>
+      <w:cols w:space="720"/>
+    </w:sectPr>
   </w:body>
 </w:document>
 </file>
 
-<file path=word/comments.xml><?xml version="1.0" encoding="utf-8"?>
-<w:comments xmlns:w="http://schemas.openxmlformats.org/wordprocessingml/2006/main" xmlns:m="http://schemas.openxmlformats.org/officeDocument/2006/math" xmlns:r="http://schemas.openxmlformats.org/officeDocument/2006/relationships" xmlns:o="urn:schemas-microsoft-com:office:office" xmlns:v="urn:schemas-microsoft-com:vml" xmlns:w10="urn:schemas-microsoft-com:office:word" xmlns:a="http://schemas.openxmlformats.org/drawingml/2006/main" xmlns:pic="http://schemas.openxmlformats.org/drawingml/2006/picture" xmlns:wp="http://schemas.openxmlformats.org/drawingml/2006/wordprocessingDrawing"/>
+<file path=word/endnotes.xml><?xml version="1.0" encoding="utf-8"?>
+<w:endnotes xmlns:wpc="http://schemas.microsoft.com/office/word/2010/wordprocessingCanvas" xmlns:cx="http://schemas.microsoft.com/office/drawing/2014/chartex" xmlns:cx1="http://schemas.microsoft.com/office/drawing/2015/9/8/chartex" xmlns:cx2="http://schemas.microsoft.com/office/drawing/2015/10/21/chartex" xmlns:cx3="http://schemas.microsoft.com/office/drawing/2016/5/9/chartex" xmlns:cx4="http://schemas.microsoft.com/office/drawing/2016/5/10/chartex" xmlns:cx5="http://schemas.microsoft.com/office/drawing/2016/5/11/chartex" xmlns:cx6="http://schemas.microsoft.com/office/drawing/2016/5/12/chartex" xmlns:cx7="http://schemas.microsoft.com/office/drawing/2016/5/13/chartex" xmlns:cx8="http://schemas.microsoft.com/office/drawing/2016/5/14/chartex" xmlns:mc="http://schemas.openxmlformats.org/markup-compatibility/2006" xmlns:aink="http://schemas.microsoft.com/office/drawing/2016/ink" xmlns:am3d="http://schemas.microsoft.com/office/drawing/2017/model3d" xmlns:o="urn:schemas-microsoft-com:office:office" xmlns:oel="http://schemas.microsoft.com/office/2019/extlst" xmlns:r="http://schemas.openxmlformats.org/officeDocument/2006/relationships" xmlns:m="http://schemas.openxmlformats.org/officeDocument/2006/math" xmlns:v="urn:schemas-microsoft-com:vml" xmlns:wp14="http://schemas.microsoft.com/office/word/2010/wordprocessingDrawing" xmlns:wp="http://schemas.openxmlformats.org/drawingml/2006/wordprocessingDrawing" xmlns:w10="urn:schemas-microsoft-com:office:word" xmlns:w="http://schemas.openxmlformats.org/wordprocessingml/2006/main" xmlns:w14="http://schemas.microsoft.com/office/word/2010/wordml" xmlns:w15="http://schemas.microsoft.com/office/word/2012/wordml" xmlns:w16cex="http://schemas.microsoft.com/office/word/2018/wordml/cex" xmlns:w16cid="http://schemas.microsoft.com/office/word/2016/wordml/cid" xmlns:w16="http://schemas.microsoft.com/office/word/2018/wordml" xmlns:w16du="http://schemas.microsoft.com/office/word/2023/wordml/word16du" xmlns:w16sdtdh="http://schemas.microsoft.com/office/word/2020/wordml/sdtdatahash" xmlns:w16sdtfl="http://schemas.microsoft.com/office/word/2024/wordml/sdtformatlock" xmlns:w16se="http://schemas.microsoft.com/office/word/2015/wordml/symex" xmlns:wpg="http://schemas.microsoft.com/office/word/2010/wordprocessingGroup" xmlns:wpi="http://schemas.microsoft.com/office/word/2010/wordprocessingInk" xmlns:wne="http://schemas.microsoft.com/office/word/2006/wordml" xmlns:wps="http://schemas.microsoft.com/office/word/2010/wordprocessingShape" mc:Ignorable="w14 w15 w16se w16cid w16 w16cex w16sdtdh w16sdtfl w16du wp14">
+  <w:endnote w:type="separator" w:id="-1">
+    <w:p>
+      <w:pPr>
+        <w:spacing w:after="0"/>
+      </w:pPr>
+      <w:r>
+        <w:separator/>
+      </w:r>
+    </w:p>
+  </w:endnote>
+  <w:endnote w:type="continuationSeparator" w:id="0">
+    <w:p>
+      <w:pPr>
+        <w:spacing w:after="0"/>
+      </w:pPr>
+      <w:r>
+        <w:continuationSeparator/>
+      </w:r>
+    </w:p>
+  </w:endnote>
+</w:endnotes>
 </file>
 
 <file path=word/footnotes.xml><?xml version="1.0" encoding="utf-8"?>
-<w:footnotes xmlns:w="http://schemas.openxmlformats.org/wordprocessingml/2006/main" xmlns:m="http://schemas.openxmlformats.org/officeDocument/2006/math" xmlns:r="http://schemas.openxmlformats.org/officeDocument/2006/relationships" xmlns:o="urn:schemas-microsoft-com:office:office" xmlns:v="urn:schemas-microsoft-com:vml" xmlns:w10="urn:schemas-microsoft-com:office:word" xmlns:a="http://schemas.openxmlformats.org/drawingml/2006/main" xmlns:pic="http://schemas.openxmlformats.org/drawingml/2006/picture" xmlns:wp="http://schemas.openxmlformats.org/drawingml/2006/wordprocessingDrawing">
+<w:footnotes xmlns:wpc="http://schemas.microsoft.com/office/word/2010/wordprocessingCanvas" xmlns:cx="http://schemas.microsoft.com/office/drawing/2014/chartex" xmlns:cx1="http://schemas.microsoft.com/office/drawing/2015/9/8/chartex" xmlns:cx2="http://schemas.microsoft.com/office/drawing/2015/10/21/chartex" xmlns:cx3="http://schemas.microsoft.com/office/drawing/2016/5/9/chartex" xmlns:cx4="http://schemas.microsoft.com/office/drawing/2016/5/10/chartex" xmlns:cx5="http://schemas.microsoft.com/office/drawing/2016/5/11/chartex" xmlns:cx6="http://schemas.microsoft.com/office/drawing/2016/5/12/chartex" xmlns:cx7="http://schemas.microsoft.com/office/drawing/2016/5/13/chartex" xmlns:cx8="http://schemas.microsoft.com/office/drawing/2016/5/14/chartex" xmlns:mc="http://schemas.openxmlformats.org/markup-compatibility/2006" xmlns:aink="http://schemas.microsoft.com/office/drawing/2016/ink" xmlns:am3d="http://schemas.microsoft.com/office/drawing/2017/model3d" xmlns:o="urn:schemas-microsoft-com:office:office" xmlns:oel="http://schemas.microsoft.com/office/2019/extlst" xmlns:r="http://schemas.openxmlformats.org/officeDocument/2006/relationships" xmlns:m="http://schemas.openxmlformats.org/officeDocument/2006/math" xmlns:v="urn:schemas-microsoft-com:vml" xmlns:wp14="http://schemas.microsoft.com/office/word/2010/wordprocessingDrawing" xmlns:wp="http://schemas.openxmlformats.org/drawingml/2006/wordprocessingDrawing" xmlns:w10="urn:schemas-microsoft-com:office:word" xmlns:w="http://schemas.openxmlformats.org/wordprocessingml/2006/main" xmlns:w14="http://schemas.microsoft.com/office/word/2010/wordml" xmlns:w15="http://schemas.microsoft.com/office/word/2012/wordml" xmlns:w16cex="http://schemas.microsoft.com/office/word/2018/wordml/cex" xmlns:w16cid="http://schemas.microsoft.com/office/word/2016/wordml/cid" xmlns:w16="http://schemas.microsoft.com/office/word/2018/wordml" xmlns:w16du="http://schemas.microsoft.com/office/word/2023/wordml/word16du" xmlns:w16sdtdh="http://schemas.microsoft.com/office/word/2020/wordml/sdtdatahash" xmlns:w16sdtfl="http://schemas.microsoft.com/office/word/2024/wordml/sdtformatlock" xmlns:w16se="http://schemas.microsoft.com/office/word/2015/wordml/symex" xmlns:wpg="http://schemas.microsoft.com/office/word/2010/wordprocessingGroup" xmlns:wpi="http://schemas.microsoft.com/office/word/2010/wordprocessingInk" xmlns:wne="http://schemas.microsoft.com/office/word/2006/wordml" xmlns:wps="http://schemas.microsoft.com/office/word/2010/wordprocessingShape" mc:Ignorable="w14 w15 w16se w16cid w16 w16cex w16sdtdh w16sdtfl w16du wp14">
+  <w:footnote w:type="separator" w:id="-1">
+    <w:p>
+      <w:r>
+        <w:separator/>
+      </w:r>
+    </w:p>
+  </w:footnote>
   <w:footnote w:type="continuationSeparator" w:id="0">
     <w:p>
       <w:r>
         <w:continuationSeparator/>
-      </w:r>
-    </w:p>
-  </w:footnote>
-  <w:footnote w:type="separator" w:id="-1">
-    <w:p>
-      <w:r>
-        <w:separator/>
       </w:r>
     </w:p>
   </w:footnote>
@@ -487,10 +2819,11 @@
 </file>
 
 <file path=word/numbering.xml><?xml version="1.0" encoding="utf-8"?>
-<w:numbering xmlns:w="http://schemas.openxmlformats.org/wordprocessingml/2006/main">
-  <w:abstractNum w:abstractNumId="990">
-    <w:nsid w:val="A990"/>
+<w:numbering xmlns:wpc="http://schemas.microsoft.com/office/word/2010/wordprocessingCanvas" xmlns:cx="http://schemas.microsoft.com/office/drawing/2014/chartex" xmlns:cx1="http://schemas.microsoft.com/office/drawing/2015/9/8/chartex" xmlns:cx2="http://schemas.microsoft.com/office/drawing/2015/10/21/chartex" xmlns:cx3="http://schemas.microsoft.com/office/drawing/2016/5/9/chartex" xmlns:cx4="http://schemas.microsoft.com/office/drawing/2016/5/10/chartex" xmlns:cx5="http://schemas.microsoft.com/office/drawing/2016/5/11/chartex" xmlns:cx6="http://schemas.microsoft.com/office/drawing/2016/5/12/chartex" xmlns:cx7="http://schemas.microsoft.com/office/drawing/2016/5/13/chartex" xmlns:cx8="http://schemas.microsoft.com/office/drawing/2016/5/14/chartex" xmlns:mc="http://schemas.openxmlformats.org/markup-compatibility/2006" xmlns:aink="http://schemas.microsoft.com/office/drawing/2016/ink" xmlns:am3d="http://schemas.microsoft.com/office/drawing/2017/model3d" xmlns:o="urn:schemas-microsoft-com:office:office" xmlns:oel="http://schemas.microsoft.com/office/2019/extlst" xmlns:r="http://schemas.openxmlformats.org/officeDocument/2006/relationships" xmlns:m="http://schemas.openxmlformats.org/officeDocument/2006/math" xmlns:v="urn:schemas-microsoft-com:vml" xmlns:wp14="http://schemas.microsoft.com/office/word/2010/wordprocessingDrawing" xmlns:wp="http://schemas.openxmlformats.org/drawingml/2006/wordprocessingDrawing" xmlns:w10="urn:schemas-microsoft-com:office:word" xmlns:w="http://schemas.openxmlformats.org/wordprocessingml/2006/main" xmlns:w14="http://schemas.microsoft.com/office/word/2010/wordml" xmlns:w15="http://schemas.microsoft.com/office/word/2012/wordml" xmlns:w16cex="http://schemas.microsoft.com/office/word/2018/wordml/cex" xmlns:w16cid="http://schemas.microsoft.com/office/word/2016/wordml/cid" xmlns:w16="http://schemas.microsoft.com/office/word/2018/wordml" xmlns:w16du="http://schemas.microsoft.com/office/word/2023/wordml/word16du" xmlns:w16sdtdh="http://schemas.microsoft.com/office/word/2020/wordml/sdtdatahash" xmlns:w16sdtfl="http://schemas.microsoft.com/office/word/2024/wordml/sdtformatlock" xmlns:w16se="http://schemas.microsoft.com/office/word/2015/wordml/symex" xmlns:wpg="http://schemas.microsoft.com/office/word/2010/wordprocessingGroup" xmlns:wpi="http://schemas.microsoft.com/office/word/2010/wordprocessingInk" xmlns:wne="http://schemas.microsoft.com/office/word/2006/wordml" xmlns:wps="http://schemas.microsoft.com/office/word/2010/wordprocessingShape" mc:Ignorable="w14 w15 w16se w16cid w16 w16cex w16sdtdh w16sdtfl w16du wp14">
+  <w:abstractNum w:abstractNumId="0" w15:restartNumberingAfterBreak="0">
+    <w:nsid w:val="0000A990"/>
     <w:multiLevelType w:val="multilevel"/>
+    <w:tmpl w:val="C7D61396"/>
     <w:lvl w:ilvl="0">
       <w:numFmt w:val="bullet"/>
       <w:lvlText w:val=" "/>
@@ -564,21 +2897,110 @@
       </w:pPr>
     </w:lvl>
   </w:abstractNum>
-  <w:num w:numId="1000">
-    <w:abstractNumId w:val="990"/>
+  <w:abstractNum w:abstractNumId="1" w15:restartNumberingAfterBreak="0">
+    <w:nsid w:val="0000A991"/>
+    <w:multiLevelType w:val="multilevel"/>
+    <w:tmpl w:val="BF245BA0"/>
+    <w:lvl w:ilvl="0">
+      <w:numFmt w:val="bullet"/>
+      <w:lvlText w:val="•"/>
+      <w:lvlJc w:val="left"/>
+      <w:pPr>
+        <w:ind w:left="720" w:hanging="480"/>
+      </w:pPr>
+    </w:lvl>
+    <w:lvl w:ilvl="1">
+      <w:numFmt w:val="bullet"/>
+      <w:lvlText w:val="–"/>
+      <w:lvlJc w:val="left"/>
+      <w:pPr>
+        <w:ind w:left="1440" w:hanging="480"/>
+      </w:pPr>
+    </w:lvl>
+    <w:lvl w:ilvl="2">
+      <w:numFmt w:val="bullet"/>
+      <w:lvlText w:val="•"/>
+      <w:lvlJc w:val="left"/>
+      <w:pPr>
+        <w:ind w:left="2160" w:hanging="480"/>
+      </w:pPr>
+    </w:lvl>
+    <w:lvl w:ilvl="3">
+      <w:numFmt w:val="bullet"/>
+      <w:lvlText w:val="–"/>
+      <w:lvlJc w:val="left"/>
+      <w:pPr>
+        <w:ind w:left="2880" w:hanging="480"/>
+      </w:pPr>
+    </w:lvl>
+    <w:lvl w:ilvl="4">
+      <w:numFmt w:val="bullet"/>
+      <w:lvlText w:val="•"/>
+      <w:lvlJc w:val="left"/>
+      <w:pPr>
+        <w:ind w:left="3600" w:hanging="480"/>
+      </w:pPr>
+    </w:lvl>
+    <w:lvl w:ilvl="5">
+      <w:numFmt w:val="bullet"/>
+      <w:lvlText w:val="–"/>
+      <w:lvlJc w:val="left"/>
+      <w:pPr>
+        <w:ind w:left="4320" w:hanging="480"/>
+      </w:pPr>
+    </w:lvl>
+    <w:lvl w:ilvl="6">
+      <w:numFmt w:val="bullet"/>
+      <w:lvlText w:val="•"/>
+      <w:lvlJc w:val="left"/>
+      <w:pPr>
+        <w:ind w:left="5040" w:hanging="480"/>
+      </w:pPr>
+    </w:lvl>
+    <w:lvl w:ilvl="7">
+      <w:numFmt w:val="bullet"/>
+      <w:lvlText w:val="–"/>
+      <w:lvlJc w:val="left"/>
+      <w:pPr>
+        <w:ind w:left="5760" w:hanging="480"/>
+      </w:pPr>
+    </w:lvl>
+    <w:lvl w:ilvl="8">
+      <w:numFmt w:val="bullet"/>
+      <w:lvlText w:val="•"/>
+      <w:lvlJc w:val="left"/>
+      <w:pPr>
+        <w:ind w:left="6480" w:hanging="480"/>
+      </w:pPr>
+    </w:lvl>
+  </w:abstractNum>
+  <w:num w:numId="1" w16cid:durableId="517819017">
+    <w:abstractNumId w:val="0"/>
+  </w:num>
+  <w:num w:numId="2" w16cid:durableId="1497961953">
+    <w:abstractNumId w:val="1"/>
+  </w:num>
+  <w:num w:numId="3" w16cid:durableId="1154296603">
+    <w:abstractNumId w:val="1"/>
+  </w:num>
+  <w:num w:numId="4" w16cid:durableId="605772658">
+    <w:abstractNumId w:val="1"/>
+  </w:num>
+  <w:num w:numId="5" w16cid:durableId="697051164">
+    <w:abstractNumId w:val="1"/>
   </w:num>
 </w:numbering>
 </file>
 
 <file path=word/styles.xml><?xml version="1.0" encoding="utf-8"?>
-<w:styles xmlns:r="http://schemas.openxmlformats.org/officeDocument/2006/relationships" xmlns:w="http://schemas.openxmlformats.org/wordprocessingml/2006/main">
+<w:styles xmlns:mc="http://schemas.openxmlformats.org/markup-compatibility/2006" xmlns:r="http://schemas.openxmlformats.org/officeDocument/2006/relationships" xmlns:w="http://schemas.openxmlformats.org/wordprocessingml/2006/main" xmlns:w14="http://schemas.microsoft.com/office/word/2010/wordml" xmlns:w15="http://schemas.microsoft.com/office/word/2012/wordml" xmlns:w16cex="http://schemas.microsoft.com/office/word/2018/wordml/cex" xmlns:w16cid="http://schemas.microsoft.com/office/word/2016/wordml/cid" xmlns:w16="http://schemas.microsoft.com/office/word/2018/wordml" xmlns:w16du="http://schemas.microsoft.com/office/word/2023/wordml/word16du" xmlns:w16sdtdh="http://schemas.microsoft.com/office/word/2020/wordml/sdtdatahash" xmlns:w16sdtfl="http://schemas.microsoft.com/office/word/2024/wordml/sdtformatlock" xmlns:w16se="http://schemas.microsoft.com/office/word/2015/wordml/symex" mc:Ignorable="w14 w15 w16se w16cid w16 w16cex w16sdtdh w16sdtfl w16du">
   <w:docDefaults>
     <w:rPrDefault>
       <w:rPr>
-        <w:rFonts w:asciiTheme="minorHAnsi" w:cstheme="minorBidi" w:eastAsiaTheme="minorHAnsi" w:hAnsiTheme="minorHAnsi"/>
+        <w:rFonts w:asciiTheme="minorHAnsi" w:eastAsiaTheme="minorHAnsi" w:hAnsiTheme="minorHAnsi" w:cstheme="minorBidi"/>
         <w:sz w:val="24"/>
         <w:szCs w:val="24"/>
-        <w:lang w:bidi="ar-SA" w:eastAsia="en-US" w:val="en-US"/>
+        <w:lang w:val="en-US" w:eastAsia="en-US" w:bidi="ar-SA"/>
       </w:rPr>
     </w:rPrDefault>
     <w:pPrDefault>
@@ -587,35 +3009,477 @@
       </w:pPr>
     </w:pPrDefault>
   </w:docDefaults>
-  <w:latentStyles w:count="276" w:defLockedState="0" w:defQFormat="0" w:defSemiHidden="0" w:defUIPriority="0" w:defUnhideWhenUsed="0"/>
-  <w:style w:default="1" w:styleId="Normal" w:type="paragraph">
+  <w:latentStyles w:defLockedState="0" w:defUIPriority="0" w:defSemiHidden="0" w:defUnhideWhenUsed="0" w:defQFormat="0" w:count="376">
+    <w:lsdException w:name="Normal Table" w:semiHidden="1" w:unhideWhenUsed="1"/>
+    <w:lsdException w:name="Table Simple 1" w:semiHidden="1" w:unhideWhenUsed="1"/>
+    <w:lsdException w:name="Table Simple 2" w:semiHidden="1" w:unhideWhenUsed="1"/>
+    <w:lsdException w:name="Table Simple 3" w:semiHidden="1" w:unhideWhenUsed="1"/>
+    <w:lsdException w:name="Table Classic 1" w:semiHidden="1" w:unhideWhenUsed="1"/>
+    <w:lsdException w:name="Table Classic 2" w:semiHidden="1" w:unhideWhenUsed="1"/>
+    <w:lsdException w:name="Table Classic 3" w:semiHidden="1" w:unhideWhenUsed="1"/>
+    <w:lsdException w:name="Table Classic 4" w:semiHidden="1" w:unhideWhenUsed="1"/>
+    <w:lsdException w:name="Table Colorful 1" w:semiHidden="1" w:unhideWhenUsed="1"/>
+    <w:lsdException w:name="Table Colorful 2" w:semiHidden="1" w:unhideWhenUsed="1"/>
+    <w:lsdException w:name="Table Colorful 3" w:semiHidden="1" w:unhideWhenUsed="1"/>
+    <w:lsdException w:name="Table Columns 1" w:semiHidden="1" w:unhideWhenUsed="1"/>
+    <w:lsdException w:name="Table Columns 2" w:semiHidden="1" w:unhideWhenUsed="1"/>
+    <w:lsdException w:name="Table Columns 3" w:semiHidden="1" w:unhideWhenUsed="1"/>
+    <w:lsdException w:name="Table Columns 4" w:semiHidden="1" w:unhideWhenUsed="1"/>
+    <w:lsdException w:name="Table Columns 5" w:semiHidden="1" w:unhideWhenUsed="1"/>
+    <w:lsdException w:name="Table Grid 1" w:semiHidden="1" w:unhideWhenUsed="1"/>
+    <w:lsdException w:name="Table Grid 2" w:semiHidden="1" w:unhideWhenUsed="1"/>
+    <w:lsdException w:name="Table Grid 3" w:semiHidden="1" w:unhideWhenUsed="1"/>
+    <w:lsdException w:name="Table Grid 4" w:semiHidden="1" w:unhideWhenUsed="1"/>
+    <w:lsdException w:name="Table Grid 5" w:semiHidden="1" w:unhideWhenUsed="1"/>
+    <w:lsdException w:name="Table Grid 6" w:semiHidden="1" w:unhideWhenUsed="1"/>
+    <w:lsdException w:name="Table Grid 7" w:semiHidden="1" w:unhideWhenUsed="1"/>
+    <w:lsdException w:name="Table Grid 8" w:semiHidden="1" w:unhideWhenUsed="1"/>
+    <w:lsdException w:name="Table List 1" w:semiHidden="1" w:unhideWhenUsed="1"/>
+    <w:lsdException w:name="Table List 2" w:semiHidden="1" w:unhideWhenUsed="1"/>
+    <w:lsdException w:name="Table List 3" w:semiHidden="1" w:unhideWhenUsed="1"/>
+    <w:lsdException w:name="Table List 4" w:semiHidden="1" w:unhideWhenUsed="1"/>
+    <w:lsdException w:name="Table List 5" w:semiHidden="1" w:unhideWhenUsed="1"/>
+    <w:lsdException w:name="Table List 6" w:semiHidden="1" w:unhideWhenUsed="1"/>
+    <w:lsdException w:name="Table List 7" w:semiHidden="1" w:unhideWhenUsed="1"/>
+    <w:lsdException w:name="Table List 8" w:semiHidden="1" w:unhideWhenUsed="1"/>
+    <w:lsdException w:name="Table 3D effects 1" w:semiHidden="1" w:unhideWhenUsed="1"/>
+    <w:lsdException w:name="Table 3D effects 2" w:semiHidden="1" w:unhideWhenUsed="1"/>
+    <w:lsdException w:name="Table 3D effects 3" w:semiHidden="1" w:unhideWhenUsed="1"/>
+    <w:lsdException w:name="Table Contemporary" w:semiHidden="1" w:unhideWhenUsed="1"/>
+    <w:lsdException w:name="Table Elegant" w:semiHidden="1" w:unhideWhenUsed="1"/>
+    <w:lsdException w:name="Table Professional" w:semiHidden="1" w:unhideWhenUsed="1"/>
+    <w:lsdException w:name="Table Subtle 1" w:semiHidden="1" w:unhideWhenUsed="1"/>
+    <w:lsdException w:name="Table Subtle 2" w:semiHidden="1" w:unhideWhenUsed="1"/>
+    <w:lsdException w:name="Table Web 1" w:semiHidden="1" w:unhideWhenUsed="1"/>
+    <w:lsdException w:name="Table Web 2" w:semiHidden="1" w:unhideWhenUsed="1"/>
+    <w:lsdException w:name="Table Web 3" w:semiHidden="1" w:unhideWhenUsed="1"/>
+    <w:lsdException w:name="Table Theme" w:semiHidden="1" w:unhideWhenUsed="1"/>
+    <w:lsdException w:name="Light Shading"/>
+    <w:lsdException w:name="Light List"/>
+    <w:lsdException w:name="Light Grid"/>
+    <w:lsdException w:name="Medium Shading 1"/>
+    <w:lsdException w:name="Medium Shading 2"/>
+    <w:lsdException w:name="Medium List 1"/>
+    <w:lsdException w:name="Medium List 2"/>
+    <w:lsdException w:name="Medium Grid 1"/>
+    <w:lsdException w:name="Medium Grid 2"/>
+    <w:lsdException w:name="Medium Grid 3"/>
+    <w:lsdException w:name="Dark List"/>
+    <w:lsdException w:name="Colorful Shading"/>
+    <w:lsdException w:name="Colorful List"/>
+    <w:lsdException w:name="Colorful Grid"/>
+    <w:lsdException w:name="Light Shading Accent 1"/>
+    <w:lsdException w:name="Light List Accent 1"/>
+    <w:lsdException w:name="Light Grid Accent 1"/>
+    <w:lsdException w:name="Medium Shading 1 Accent 1"/>
+    <w:lsdException w:name="Medium Shading 2 Accent 1"/>
+    <w:lsdException w:name="Medium List 1 Accent 1"/>
+    <w:lsdException w:name="Medium List 2 Accent 1"/>
+    <w:lsdException w:name="Medium Grid 1 Accent 1"/>
+    <w:lsdException w:name="Medium Grid 2 Accent 1"/>
+    <w:lsdException w:name="Medium Grid 3 Accent 1"/>
+    <w:lsdException w:name="Dark List Accent 1"/>
+    <w:lsdException w:name="Colorful Shading Accent 1"/>
+    <w:lsdException w:name="Colorful List Accent 1"/>
+    <w:lsdException w:name="Colorful Grid Accent 1"/>
+    <w:lsdException w:name="Light Shading Accent 2"/>
+    <w:lsdException w:name="Light List Accent 2"/>
+    <w:lsdException w:name="Light Grid Accent 2"/>
+    <w:lsdException w:name="Medium Shading 1 Accent 2"/>
+    <w:lsdException w:name="Medium Shading 2 Accent 2"/>
+    <w:lsdException w:name="Medium List 1 Accent 2"/>
+    <w:lsdException w:name="Medium List 2 Accent 2"/>
+    <w:lsdException w:name="Medium Grid 1 Accent 2"/>
+    <w:lsdException w:name="Medium Grid 2 Accent 2"/>
+    <w:lsdException w:name="Medium Grid 3 Accent 2"/>
+    <w:lsdException w:name="Dark List Accent 2"/>
+    <w:lsdException w:name="Colorful Shading Accent 2"/>
+    <w:lsdException w:name="Colorful List Accent 2"/>
+    <w:lsdException w:name="Colorful Grid Accent 2"/>
+    <w:lsdException w:name="Light Shading Accent 3"/>
+    <w:lsdException w:name="Light List Accent 3"/>
+    <w:lsdException w:name="Light Grid Accent 3"/>
+    <w:lsdException w:name="Medium Shading 1 Accent 3"/>
+    <w:lsdException w:name="Medium Shading 2 Accent 3"/>
+    <w:lsdException w:name="Medium List 1 Accent 3"/>
+    <w:lsdException w:name="Medium List 2 Accent 3"/>
+    <w:lsdException w:name="Medium Grid 1 Accent 3"/>
+    <w:lsdException w:name="Medium Grid 2 Accent 3"/>
+    <w:lsdException w:name="Medium Grid 3 Accent 3"/>
+    <w:lsdException w:name="Dark List Accent 3"/>
+    <w:lsdException w:name="Colorful Shading Accent 3"/>
+    <w:lsdException w:name="Colorful List Accent 3"/>
+    <w:lsdException w:name="Colorful Grid Accent 3"/>
+    <w:lsdException w:name="Light Shading Accent 4"/>
+    <w:lsdException w:name="Light List Accent 4"/>
+    <w:lsdException w:name="Light Grid Accent 4"/>
+    <w:lsdException w:name="Medium Shading 1 Accent 4"/>
+    <w:lsdException w:name="Medium Shading 2 Accent 4"/>
+    <w:lsdException w:name="Medium List 1 Accent 4"/>
+    <w:lsdException w:name="Medium List 2 Accent 4"/>
+    <w:lsdException w:name="Medium Grid 1 Accent 4"/>
+    <w:lsdException w:name="Medium Grid 2 Accent 4"/>
+    <w:lsdException w:name="Medium Grid 3 Accent 4"/>
+    <w:lsdException w:name="Dark List Accent 4"/>
+    <w:lsdException w:name="Colorful Shading Accent 4"/>
+    <w:lsdException w:name="Colorful List Accent 4"/>
+    <w:lsdException w:name="Colorful Grid Accent 4"/>
+    <w:lsdException w:name="Light Shading Accent 5"/>
+    <w:lsdException w:name="Light List Accent 5"/>
+    <w:lsdException w:name="Light Grid Accent 5"/>
+    <w:lsdException w:name="Medium Shading 1 Accent 5"/>
+    <w:lsdException w:name="Medium Shading 2 Accent 5"/>
+    <w:lsdException w:name="Medium List 1 Accent 5"/>
+    <w:lsdException w:name="Medium List 2 Accent 5"/>
+    <w:lsdException w:name="Medium Grid 1 Accent 5"/>
+    <w:lsdException w:name="Medium Grid 2 Accent 5"/>
+    <w:lsdException w:name="Medium Grid 3 Accent 5"/>
+    <w:lsdException w:name="Dark List Accent 5"/>
+    <w:lsdException w:name="Colorful Shading Accent 5"/>
+    <w:lsdException w:name="Colorful List Accent 5"/>
+    <w:lsdException w:name="Colorful Grid Accent 5"/>
+    <w:lsdException w:name="Light Shading Accent 6"/>
+    <w:lsdException w:name="Light List Accent 6"/>
+    <w:lsdException w:name="Light Grid Accent 6"/>
+    <w:lsdException w:name="Medium Shading 1 Accent 6"/>
+    <w:lsdException w:name="Medium Shading 2 Accent 6"/>
+    <w:lsdException w:name="Medium List 1 Accent 6"/>
+    <w:lsdException w:name="Medium List 2 Accent 6"/>
+    <w:lsdException w:name="Medium Grid 1 Accent 6"/>
+    <w:lsdException w:name="Medium Grid 2 Accent 6"/>
+    <w:lsdException w:name="Medium Grid 3 Accent 6"/>
+    <w:lsdException w:name="Dark List Accent 6"/>
+    <w:lsdException w:name="Colorful Shading Accent 6"/>
+    <w:lsdException w:name="Colorful List Accent 6"/>
+    <w:lsdException w:name="Colorful Grid Accent 6"/>
+    <w:lsdException w:name="Grid Table 4" w:uiPriority="49"/>
+    <w:lsdException w:name="Grid Table 5 Dark" w:uiPriority="50"/>
+    <w:lsdException w:name="Grid Table 6 Colorful" w:uiPriority="51"/>
+    <w:lsdException w:name="Grid Table 7 Colorful" w:uiPriority="52"/>
+    <w:lsdException w:name="Grid Table 1 Light Accent 1" w:uiPriority="46"/>
+    <w:lsdException w:name="Grid Table 2 Accent 1" w:uiPriority="47"/>
+    <w:lsdException w:name="Grid Table 3 Accent 1" w:uiPriority="48"/>
+    <w:lsdException w:name="Grid Table 4 Accent 1" w:uiPriority="49"/>
+    <w:lsdException w:name="Grid Table 5 Dark Accent 1" w:uiPriority="50"/>
+    <w:lsdException w:name="Grid Table 6 Colorful Accent 1" w:uiPriority="51"/>
+    <w:lsdException w:name="Grid Table 7 Colorful Accent 1" w:uiPriority="52"/>
+    <w:lsdException w:name="Grid Table 1 Light Accent 2" w:uiPriority="46"/>
+    <w:lsdException w:name="Grid Table 2 Accent 2" w:uiPriority="47"/>
+    <w:lsdException w:name="Grid Table 3 Accent 2" w:uiPriority="48"/>
+    <w:lsdException w:name="Grid Table 4 Accent 2" w:uiPriority="49"/>
+    <w:lsdException w:name="Grid Table 5 Dark Accent 2" w:uiPriority="50"/>
+    <w:lsdException w:name="Grid Table 6 Colorful Accent 2" w:uiPriority="51"/>
+    <w:lsdException w:name="Grid Table 7 Colorful Accent 2" w:uiPriority="52"/>
+    <w:lsdException w:name="Grid Table 1 Light Accent 3" w:uiPriority="46"/>
+    <w:lsdException w:name="Grid Table 2 Accent 3" w:uiPriority="47"/>
+    <w:lsdException w:name="Grid Table 3 Accent 3" w:uiPriority="48"/>
+    <w:lsdException w:name="Grid Table 4 Accent 3" w:uiPriority="49"/>
+    <w:lsdException w:name="Grid Table 5 Dark Accent 3" w:uiPriority="50"/>
+    <w:lsdException w:name="Grid Table 6 Colorful Accent 3" w:uiPriority="51"/>
+    <w:lsdException w:name="Grid Table 7 Colorful Accent 3" w:uiPriority="52"/>
+    <w:lsdException w:name="Grid Table 1 Light Accent 4" w:uiPriority="46"/>
+    <w:lsdException w:name="Grid Table 2 Accent 4" w:uiPriority="47"/>
+    <w:lsdException w:name="Grid Table 3 Accent 4" w:uiPriority="48"/>
+    <w:lsdException w:name="Grid Table 4 Accent 4" w:uiPriority="49"/>
+    <w:lsdException w:name="Grid Table 5 Dark Accent 4" w:uiPriority="50"/>
+    <w:lsdException w:name="Grid Table 6 Colorful Accent 4" w:uiPriority="51"/>
+    <w:lsdException w:name="Grid Table 7 Colorful Accent 4" w:uiPriority="52"/>
+    <w:lsdException w:name="Grid Table 1 Light Accent 5" w:uiPriority="46"/>
+    <w:lsdException w:name="Grid Table 2 Accent 5" w:uiPriority="47"/>
+    <w:lsdException w:name="Grid Table 3 Accent 5" w:uiPriority="48"/>
+    <w:lsdException w:name="Grid Table 4 Accent 5" w:uiPriority="49"/>
+    <w:lsdException w:name="Grid Table 5 Dark Accent 5" w:uiPriority="50"/>
+    <w:lsdException w:name="Grid Table 6 Colorful Accent 5" w:uiPriority="51"/>
+    <w:lsdException w:name="Grid Table 7 Colorful Accent 5" w:uiPriority="52"/>
+    <w:lsdException w:name="Grid Table 1 Light Accent 6" w:uiPriority="46"/>
+    <w:lsdException w:name="Grid Table 2 Accent 6" w:uiPriority="47"/>
+    <w:lsdException w:name="Grid Table 3 Accent 6" w:uiPriority="48"/>
+    <w:lsdException w:name="Grid Table 4 Accent 6" w:uiPriority="49"/>
+    <w:lsdException w:name="Grid Table 5 Dark Accent 6" w:uiPriority="50"/>
+    <w:lsdException w:name="Grid Table 6 Colorful Accent 6" w:uiPriority="51"/>
+    <w:lsdException w:name="Grid Table 7 Colorful Accent 6" w:uiPriority="52"/>
+    <w:lsdException w:name="List Table 1 Light" w:uiPriority="46"/>
+    <w:lsdException w:name="List Table 2" w:uiPriority="47"/>
+    <w:lsdException w:name="List Table 3" w:uiPriority="48"/>
+    <w:lsdException w:name="List Table 4" w:uiPriority="49"/>
+    <w:lsdException w:name="List Table 5 Dark" w:uiPriority="50"/>
+    <w:lsdException w:name="List Table 6 Colorful" w:uiPriority="51"/>
+    <w:lsdException w:name="List Table 7 Colorful" w:uiPriority="52"/>
+    <w:lsdException w:name="List Table 1 Light Accent 1" w:uiPriority="46"/>
+    <w:lsdException w:name="List Table 2 Accent 1" w:uiPriority="47"/>
+    <w:lsdException w:name="List Table 3 Accent 1" w:uiPriority="48"/>
+    <w:lsdException w:name="List Table 4 Accent 1" w:uiPriority="49"/>
+    <w:lsdException w:name="List Table 5 Dark Accent 1" w:uiPriority="50"/>
+    <w:lsdException w:name="List Table 6 Colorful Accent 1" w:uiPriority="51"/>
+    <w:lsdException w:name="List Table 7 Colorful Accent 1" w:uiPriority="52"/>
+    <w:lsdException w:name="List Table 1 Light Accent 2" w:uiPriority="46"/>
+    <w:lsdException w:name="List Table 2 Accent 2" w:uiPriority="47"/>
+    <w:lsdException w:name="List Table 3 Accent 2" w:uiPriority="48"/>
+    <w:lsdException w:name="List Table 4 Accent 2" w:uiPriority="49"/>
+    <w:lsdException w:name="List Table 5 Dark Accent 2" w:uiPriority="50"/>
+    <w:lsdException w:name="List Table 6 Colorful Accent 2" w:uiPriority="51"/>
+    <w:lsdException w:name="List Table 7 Colorful Accent 2" w:uiPriority="52"/>
+    <w:lsdException w:name="List Table 1 Light Accent 3" w:uiPriority="46"/>
+    <w:lsdException w:name="List Table 2 Accent 3" w:uiPriority="47"/>
+    <w:lsdException w:name="List Table 3 Accent 3" w:uiPriority="48"/>
+    <w:lsdException w:name="List Table 4 Accent 3" w:uiPriority="49"/>
+    <w:lsdException w:name="List Table 5 Dark Accent 3" w:uiPriority="50"/>
+    <w:lsdException w:name="List Table 6 Colorful Accent 3" w:uiPriority="51"/>
+    <w:lsdException w:name="List Table 7 Colorful Accent 3" w:uiPriority="52"/>
+    <w:lsdException w:name="List Table 1 Light Accent 4" w:uiPriority="46"/>
+    <w:lsdException w:name="List Table 2 Accent 4" w:uiPriority="47"/>
+    <w:lsdException w:name="List Table 3 Accent 4" w:uiPriority="48"/>
+    <w:lsdException w:name="List Table 4 Accent 4" w:uiPriority="49"/>
+    <w:lsdException w:name="List Table 5 Dark Accent 4" w:uiPriority="50"/>
+    <w:lsdException w:name="List Table 6 Colorful Accent 4" w:uiPriority="51"/>
+    <w:lsdException w:name="List Table 7 Colorful Accent 4" w:uiPriority="52"/>
+    <w:lsdException w:name="List Table 1 Light Accent 5" w:uiPriority="46"/>
+    <w:lsdException w:name="List Table 2 Accent 5" w:uiPriority="47"/>
+    <w:lsdException w:name="List Table 3 Accent 5" w:uiPriority="48"/>
+    <w:lsdException w:name="List Table 4 Accent 5" w:uiPriority="49"/>
+    <w:lsdException w:name="List Table 5 Dark Accent 5" w:uiPriority="50"/>
+    <w:lsdException w:name="List Table 6 Colorful Accent 5" w:uiPriority="51"/>
+    <w:lsdException w:name="List Table 7 Colorful Accent 5" w:uiPriority="52"/>
+    <w:lsdException w:name="List Table 1 Light Accent 6" w:uiPriority="46"/>
+    <w:lsdException w:name="List Table 2 Accent 6" w:uiPriority="47"/>
+    <w:lsdException w:name="List Table 3 Accent 6" w:uiPriority="48"/>
+    <w:lsdException w:name="List Table 4 Accent 6" w:uiPriority="49"/>
+    <w:lsdException w:name="List Table 5 Dark Accent 6" w:uiPriority="50"/>
+    <w:lsdException w:name="List Table 6 Colorful Accent 6" w:uiPriority="51"/>
+    <w:lsdException w:name="List Table 7 Colorful Accent 6" w:uiPriority="52"/>
+    <w:lsdException w:name="Mention" w:semiHidden="1" w:uiPriority="99" w:unhideWhenUsed="1"/>
+    <w:lsdException w:name="Smart Hyperlink" w:semiHidden="1" w:uiPriority="99" w:unhideWhenUsed="1"/>
+    <w:lsdException w:name="Hashtag" w:semiHidden="1" w:uiPriority="99" w:unhideWhenUsed="1"/>
+    <w:lsdException w:name="Unresolved Mention" w:semiHidden="1" w:uiPriority="99" w:unhideWhenUsed="1"/>
+    <w:lsdException w:name="Smart Link" w:semiHidden="1" w:uiPriority="99" w:unhideWhenUsed="1"/>
+  </w:latentStyles>
+  <w:style w:type="paragraph" w:default="1" w:styleId="Normal">
     <w:name w:val="Normal"/>
     <w:qFormat/>
   </w:style>
-  <w:style w:styleId="BodyText" w:type="paragraph">
+  <w:style w:type="paragraph" w:styleId="Heading1">
+    <w:name w:val="heading 1"/>
+    <w:basedOn w:val="Normal"/>
+    <w:next w:val="BodyText"/>
+    <w:uiPriority w:val="9"/>
+    <w:qFormat/>
+    <w:pPr>
+      <w:keepNext/>
+      <w:keepLines/>
+      <w:spacing w:before="480" w:after="0"/>
+      <w:outlineLvl w:val="0"/>
+    </w:pPr>
+    <w:rPr>
+      <w:rFonts w:asciiTheme="majorHAnsi" w:eastAsiaTheme="majorEastAsia" w:hAnsiTheme="majorHAnsi" w:cstheme="majorBidi"/>
+      <w:b/>
+      <w:bCs/>
+      <w:color w:val="4F81BD" w:themeColor="accent1"/>
+      <w:sz w:val="32"/>
+      <w:szCs w:val="32"/>
+    </w:rPr>
+  </w:style>
+  <w:style w:type="paragraph" w:styleId="Heading2">
+    <w:name w:val="heading 2"/>
+    <w:basedOn w:val="Normal"/>
+    <w:next w:val="BodyText"/>
+    <w:uiPriority w:val="9"/>
+    <w:unhideWhenUsed/>
+    <w:qFormat/>
+    <w:pPr>
+      <w:keepNext/>
+      <w:keepLines/>
+      <w:spacing w:before="200" w:after="0"/>
+      <w:outlineLvl w:val="1"/>
+    </w:pPr>
+    <w:rPr>
+      <w:rFonts w:asciiTheme="majorHAnsi" w:eastAsiaTheme="majorEastAsia" w:hAnsiTheme="majorHAnsi" w:cstheme="majorBidi"/>
+      <w:b/>
+      <w:bCs/>
+      <w:color w:val="4F81BD" w:themeColor="accent1"/>
+      <w:sz w:val="28"/>
+      <w:szCs w:val="28"/>
+    </w:rPr>
+  </w:style>
+  <w:style w:type="paragraph" w:styleId="Heading3">
+    <w:name w:val="heading 3"/>
+    <w:basedOn w:val="Normal"/>
+    <w:next w:val="BodyText"/>
+    <w:uiPriority w:val="9"/>
+    <w:unhideWhenUsed/>
+    <w:qFormat/>
+    <w:pPr>
+      <w:keepNext/>
+      <w:keepLines/>
+      <w:spacing w:before="200" w:after="0"/>
+      <w:outlineLvl w:val="2"/>
+    </w:pPr>
+    <w:rPr>
+      <w:rFonts w:asciiTheme="majorHAnsi" w:eastAsiaTheme="majorEastAsia" w:hAnsiTheme="majorHAnsi" w:cstheme="majorBidi"/>
+      <w:b/>
+      <w:bCs/>
+      <w:color w:val="4F81BD" w:themeColor="accent1"/>
+    </w:rPr>
+  </w:style>
+  <w:style w:type="paragraph" w:styleId="Heading4">
+    <w:name w:val="heading 4"/>
+    <w:basedOn w:val="Normal"/>
+    <w:next w:val="BodyText"/>
+    <w:uiPriority w:val="9"/>
+    <w:unhideWhenUsed/>
+    <w:qFormat/>
+    <w:pPr>
+      <w:keepNext/>
+      <w:keepLines/>
+      <w:spacing w:before="200" w:after="0"/>
+      <w:outlineLvl w:val="3"/>
+    </w:pPr>
+    <w:rPr>
+      <w:rFonts w:asciiTheme="majorHAnsi" w:eastAsiaTheme="majorEastAsia" w:hAnsiTheme="majorHAnsi" w:cstheme="majorBidi"/>
+      <w:bCs/>
+      <w:i/>
+      <w:color w:val="4F81BD" w:themeColor="accent1"/>
+    </w:rPr>
+  </w:style>
+  <w:style w:type="paragraph" w:styleId="Heading5">
+    <w:name w:val="heading 5"/>
+    <w:basedOn w:val="Normal"/>
+    <w:next w:val="BodyText"/>
+    <w:uiPriority w:val="9"/>
+    <w:unhideWhenUsed/>
+    <w:qFormat/>
+    <w:pPr>
+      <w:keepNext/>
+      <w:keepLines/>
+      <w:spacing w:before="200" w:after="0"/>
+      <w:outlineLvl w:val="4"/>
+    </w:pPr>
+    <w:rPr>
+      <w:rFonts w:asciiTheme="majorHAnsi" w:eastAsiaTheme="majorEastAsia" w:hAnsiTheme="majorHAnsi" w:cstheme="majorBidi"/>
+      <w:iCs/>
+      <w:color w:val="4F81BD" w:themeColor="accent1"/>
+    </w:rPr>
+  </w:style>
+  <w:style w:type="paragraph" w:styleId="Heading6">
+    <w:name w:val="heading 6"/>
+    <w:basedOn w:val="Normal"/>
+    <w:next w:val="BodyText"/>
+    <w:uiPriority w:val="9"/>
+    <w:unhideWhenUsed/>
+    <w:qFormat/>
+    <w:pPr>
+      <w:keepNext/>
+      <w:keepLines/>
+      <w:spacing w:before="200" w:after="0"/>
+      <w:outlineLvl w:val="5"/>
+    </w:pPr>
+    <w:rPr>
+      <w:rFonts w:asciiTheme="majorHAnsi" w:eastAsiaTheme="majorEastAsia" w:hAnsiTheme="majorHAnsi" w:cstheme="majorBidi"/>
+      <w:color w:val="4F81BD" w:themeColor="accent1"/>
+    </w:rPr>
+  </w:style>
+  <w:style w:type="paragraph" w:styleId="Heading7">
+    <w:name w:val="heading 7"/>
+    <w:basedOn w:val="Normal"/>
+    <w:next w:val="BodyText"/>
+    <w:uiPriority w:val="9"/>
+    <w:unhideWhenUsed/>
+    <w:qFormat/>
+    <w:pPr>
+      <w:keepNext/>
+      <w:keepLines/>
+      <w:spacing w:before="200" w:after="0"/>
+      <w:outlineLvl w:val="6"/>
+    </w:pPr>
+    <w:rPr>
+      <w:rFonts w:asciiTheme="majorHAnsi" w:eastAsiaTheme="majorEastAsia" w:hAnsiTheme="majorHAnsi" w:cstheme="majorBidi"/>
+      <w:color w:val="4F81BD" w:themeColor="accent1"/>
+    </w:rPr>
+  </w:style>
+  <w:style w:type="paragraph" w:styleId="Heading8">
+    <w:name w:val="heading 8"/>
+    <w:basedOn w:val="Normal"/>
+    <w:next w:val="BodyText"/>
+    <w:uiPriority w:val="9"/>
+    <w:unhideWhenUsed/>
+    <w:qFormat/>
+    <w:pPr>
+      <w:keepNext/>
+      <w:keepLines/>
+      <w:spacing w:before="200" w:after="0"/>
+      <w:outlineLvl w:val="7"/>
+    </w:pPr>
+    <w:rPr>
+      <w:rFonts w:asciiTheme="majorHAnsi" w:eastAsiaTheme="majorEastAsia" w:hAnsiTheme="majorHAnsi" w:cstheme="majorBidi"/>
+      <w:color w:val="4F81BD" w:themeColor="accent1"/>
+    </w:rPr>
+  </w:style>
+  <w:style w:type="paragraph" w:styleId="Heading9">
+    <w:name w:val="heading 9"/>
+    <w:basedOn w:val="Normal"/>
+    <w:next w:val="BodyText"/>
+    <w:uiPriority w:val="9"/>
+    <w:unhideWhenUsed/>
+    <w:qFormat/>
+    <w:pPr>
+      <w:keepNext/>
+      <w:keepLines/>
+      <w:spacing w:before="200" w:after="0"/>
+      <w:outlineLvl w:val="8"/>
+    </w:pPr>
+    <w:rPr>
+      <w:rFonts w:asciiTheme="majorHAnsi" w:eastAsiaTheme="majorEastAsia" w:hAnsiTheme="majorHAnsi" w:cstheme="majorBidi"/>
+      <w:color w:val="4F81BD" w:themeColor="accent1"/>
+    </w:rPr>
+  </w:style>
+  <w:style w:type="character" w:default="1" w:styleId="DefaultParagraphFont">
+    <w:name w:val="Default Paragraph Font"/>
+    <w:uiPriority w:val="1"/>
+    <w:unhideWhenUsed/>
+  </w:style>
+  <w:style w:type="table" w:default="1" w:styleId="TableNormal">
+    <w:name w:val="Normal Table"/>
+    <w:uiPriority w:val="99"/>
+    <w:semiHidden/>
+    <w:unhideWhenUsed/>
+    <w:tblPr>
+      <w:tblInd w:w="0" w:type="dxa"/>
+      <w:tblCellMar>
+        <w:top w:w="0" w:type="dxa"/>
+        <w:left w:w="108" w:type="dxa"/>
+        <w:bottom w:w="0" w:type="dxa"/>
+        <w:right w:w="108" w:type="dxa"/>
+      </w:tblCellMar>
+    </w:tblPr>
+  </w:style>
+  <w:style w:type="numbering" w:default="1" w:styleId="NoList">
+    <w:name w:val="No List"/>
+    <w:uiPriority w:val="99"/>
+    <w:semiHidden/>
+    <w:unhideWhenUsed/>
+  </w:style>
+  <w:style w:type="paragraph" w:styleId="BodyText">
     <w:name w:val="Body Text"/>
     <w:basedOn w:val="Normal"/>
-    <w:link w:val="BodyTextChar"/>
+    <w:qFormat/>
     <w:pPr>
-      <w:spacing w:after="180" w:before="180"/>
+      <w:spacing w:before="180" w:after="180"/>
     </w:pPr>
-    <w:qFormat/>
-  </w:style>
-  <w:style w:customStyle="1" w:styleId="FirstParagraph" w:type="paragraph">
+  </w:style>
+  <w:style w:type="paragraph" w:customStyle="1" w:styleId="FirstParagraph">
     <w:name w:val="First Paragraph"/>
     <w:basedOn w:val="BodyText"/>
     <w:next w:val="BodyText"/>
     <w:qFormat/>
   </w:style>
-  <w:style w:customStyle="1" w:styleId="Compact" w:type="paragraph">
+  <w:style w:type="paragraph" w:customStyle="1" w:styleId="Compact">
     <w:name w:val="Compact"/>
     <w:basedOn w:val="BodyText"/>
     <w:qFormat/>
     <w:pPr>
-      <w:spacing w:after="36" w:before="36"/>
+      <w:spacing w:before="36" w:after="36"/>
     </w:pPr>
   </w:style>
-  <w:style w:styleId="Title" w:type="paragraph">
+  <w:style w:type="paragraph" w:styleId="Title">
     <w:name w:val="Title"/>
     <w:basedOn w:val="Normal"/>
     <w:next w:val="BodyText"/>
@@ -623,35 +3487,32 @@
     <w:pPr>
       <w:keepNext/>
       <w:keepLines/>
-      <w:spacing w:after="240" w:before="480"/>
+      <w:spacing w:before="480" w:after="240"/>
       <w:jc w:val="center"/>
     </w:pPr>
     <w:rPr>
-      <w:rFonts w:asciiTheme="majorHAnsi" w:cstheme="majorBidi" w:eastAsiaTheme="majorEastAsia" w:hAnsiTheme="majorHAnsi"/>
+      <w:rFonts w:asciiTheme="majorHAnsi" w:eastAsiaTheme="majorEastAsia" w:hAnsiTheme="majorHAnsi" w:cstheme="majorBidi"/>
       <w:b/>
       <w:bCs/>
-      <w:color w:themeColor="accent1" w:themeShade="B5" w:val="345A8A"/>
+      <w:color w:val="345A8A" w:themeColor="accent1" w:themeShade="B5"/>
       <w:sz w:val="36"/>
       <w:szCs w:val="36"/>
     </w:rPr>
   </w:style>
-  <w:style w:styleId="Subtitle" w:type="paragraph">
+  <w:style w:type="paragraph" w:styleId="Subtitle">
     <w:name w:val="Subtitle"/>
     <w:basedOn w:val="Title"/>
     <w:next w:val="BodyText"/>
     <w:qFormat/>
     <w:pPr>
-      <w:keepNext/>
-      <w:keepLines/>
-      <w:spacing w:after="240" w:before="240"/>
-      <w:jc w:val="center"/>
+      <w:spacing w:before="240"/>
     </w:pPr>
     <w:rPr>
       <w:sz w:val="30"/>
       <w:szCs w:val="30"/>
     </w:rPr>
   </w:style>
-  <w:style w:customStyle="1" w:styleId="Author" w:type="paragraph">
+  <w:style w:type="paragraph" w:customStyle="1" w:styleId="Author">
     <w:name w:val="Author"/>
     <w:next w:val="BodyText"/>
     <w:qFormat/>
@@ -661,7 +3522,7 @@
       <w:jc w:val="center"/>
     </w:pPr>
   </w:style>
-  <w:style w:styleId="Date" w:type="paragraph">
+  <w:style w:type="paragraph" w:styleId="Date">
     <w:name w:val="Date"/>
     <w:next w:val="BodyText"/>
     <w:qFormat/>
@@ -671,7 +3532,7 @@
       <w:jc w:val="center"/>
     </w:pPr>
   </w:style>
-  <w:style w:customStyle="1" w:styleId="AbstractTitle" w:type="paragraph">
+  <w:style w:type="paragraph" w:customStyle="1" w:styleId="AbstractTitle">
     <w:name w:val="Abstract Title"/>
     <w:basedOn w:val="Normal"/>
     <w:next w:val="Abstract"/>
@@ -679,18 +3540,17 @@
     <w:pPr>
       <w:keepNext/>
       <w:keepLines/>
+      <w:spacing w:before="300" w:after="0"/>
       <w:jc w:val="center"/>
-      <w:spacing w:after="0" w:before="300"/>
     </w:pPr>
     <w:rPr>
+      <w:b/>
+      <w:color w:val="345A8A"/>
       <w:sz w:val="20"/>
       <w:szCs w:val="20"/>
-      <w:b/>
-      <w:color w:val="345A8A"/>
-      &gt;
-    </w:rPr>
-  </w:style>
-  <w:style w:customStyle="1" w:styleId="Abstract" w:type="paragraph">
+    </w:rPr>
+  </w:style>
+  <w:style w:type="paragraph" w:customStyle="1" w:styleId="Abstract">
     <w:name w:val="Abstract"/>
     <w:basedOn w:val="Normal"/>
     <w:next w:val="BodyText"/>
@@ -698,210 +3558,19 @@
     <w:pPr>
       <w:keepNext/>
       <w:keepLines/>
-      <w:spacing w:after="300" w:before="100"/>
+      <w:spacing w:before="100" w:after="300"/>
     </w:pPr>
     <w:rPr>
       <w:sz w:val="20"/>
       <w:szCs w:val="20"/>
     </w:rPr>
   </w:style>
-  <w:style w:styleId="Bibliography" w:type="paragraph">
+  <w:style w:type="paragraph" w:styleId="Bibliography">
     <w:name w:val="Bibliography"/>
     <w:basedOn w:val="Normal"/>
-    <w:next w:val="Bibliography"/>
     <w:qFormat/>
-    <w:pPr/>
-    <w:rPr/>
-  </w:style>
-  <w:style w:styleId="Heading1" w:type="paragraph">
-    <w:name w:val="Heading 1"/>
-    <w:basedOn w:val="Normal"/>
-    <w:next w:val="BodyText"/>
-    <w:uiPriority w:val="9"/>
-    <w:qFormat/>
-    <w:pPr>
-      <w:keepNext/>
-      <w:keepLines/>
-      <w:spacing w:after="0" w:before="480"/>
-      <w:outlineLvl w:val="0"/>
-    </w:pPr>
-    <w:rPr>
-      <w:rFonts w:asciiTheme="majorHAnsi" w:cstheme="majorBidi" w:eastAsiaTheme="majorEastAsia" w:hAnsiTheme="majorHAnsi"/>
-      <w:b/>
-      <w:bCs/>
-      <w:color w:themeColor="accent1" w:val="4F81BD"/>
-      <w:sz w:val="32"/>
-      <w:szCs w:val="32"/>
-    </w:rPr>
-  </w:style>
-  <w:style w:styleId="Heading2" w:type="paragraph">
-    <w:name w:val="Heading 2"/>
-    <w:basedOn w:val="Normal"/>
-    <w:next w:val="BodyText"/>
-    <w:uiPriority w:val="9"/>
-    <w:unhideWhenUsed/>
-    <w:qFormat/>
-    <w:pPr>
-      <w:keepNext/>
-      <w:keepLines/>
-      <w:spacing w:after="0" w:before="200"/>
-      <w:outlineLvl w:val="1"/>
-    </w:pPr>
-    <w:rPr>
-      <w:rFonts w:asciiTheme="majorHAnsi" w:cstheme="majorBidi" w:eastAsiaTheme="majorEastAsia" w:hAnsiTheme="majorHAnsi"/>
-      <w:b/>
-      <w:bCs/>
-      <w:color w:themeColor="accent1" w:val="4F81BD"/>
-      <w:sz w:val="28"/>
-      <w:szCs w:val="28"/>
-    </w:rPr>
-  </w:style>
-  <w:style w:styleId="Heading3" w:type="paragraph">
-    <w:name w:val="Heading 3"/>
-    <w:basedOn w:val="Normal"/>
-    <w:next w:val="BodyText"/>
-    <w:uiPriority w:val="9"/>
-    <w:unhideWhenUsed/>
-    <w:qFormat/>
-    <w:pPr>
-      <w:keepNext/>
-      <w:keepLines/>
-      <w:spacing w:after="0" w:before="200"/>
-      <w:outlineLvl w:val="2"/>
-    </w:pPr>
-    <w:rPr>
-      <w:rFonts w:asciiTheme="majorHAnsi" w:cstheme="majorBidi" w:eastAsiaTheme="majorEastAsia" w:hAnsiTheme="majorHAnsi"/>
-      <w:b/>
-      <w:bCs/>
-      <w:color w:themeColor="accent1" w:val="4F81BD"/>
-      <w:sz w:val="24"/>
-      <w:szCs w:val="24"/>
-    </w:rPr>
-  </w:style>
-  <w:style w:styleId="Heading4" w:type="paragraph">
-    <w:name w:val="Heading 4"/>
-    <w:basedOn w:val="Normal"/>
-    <w:next w:val="BodyText"/>
-    <w:uiPriority w:val="9"/>
-    <w:unhideWhenUsed/>
-    <w:qFormat/>
-    <w:pPr>
-      <w:keepNext/>
-      <w:keepLines/>
-      <w:spacing w:after="0" w:before="200"/>
-      <w:outlineLvl w:val="3"/>
-    </w:pPr>
-    <w:rPr>
-      <w:rFonts w:asciiTheme="majorHAnsi" w:cstheme="majorBidi" w:eastAsiaTheme="majorEastAsia" w:hAnsiTheme="majorHAnsi"/>
-      <w:i/>
-      <w:bCs/>
-      <w:color w:themeColor="accent1" w:val="4F81BD"/>
-      <w:sz w:val="24"/>
-      <w:szCs w:val="24"/>
-    </w:rPr>
-  </w:style>
-  <w:style w:styleId="Heading5" w:type="paragraph">
-    <w:name w:val="Heading 5"/>
-    <w:basedOn w:val="Normal"/>
-    <w:next w:val="BodyText"/>
-    <w:uiPriority w:val="9"/>
-    <w:unhideWhenUsed/>
-    <w:qFormat/>
-    <w:pPr>
-      <w:keepNext/>
-      <w:keepLines/>
-      <w:spacing w:after="0" w:before="200"/>
-      <w:outlineLvl w:val="4"/>
-    </w:pPr>
-    <w:rPr>
-      <w:rFonts w:asciiTheme="majorHAnsi" w:cstheme="majorBidi" w:eastAsiaTheme="majorEastAsia" w:hAnsiTheme="majorHAnsi"/>
-      <w:iCs/>
-      <w:color w:themeColor="accent1" w:val="4F81BD"/>
-      <w:sz w:val="24"/>
-      <w:szCs w:val="24"/>
-    </w:rPr>
-  </w:style>
-  <w:style w:styleId="Heading6" w:type="paragraph">
-    <w:name w:val="Heading 6"/>
-    <w:basedOn w:val="Normal"/>
-    <w:next w:val="BodyText"/>
-    <w:uiPriority w:val="9"/>
-    <w:unhideWhenUsed/>
-    <w:qFormat/>
-    <w:pPr>
-      <w:keepNext/>
-      <w:keepLines/>
-      <w:spacing w:after="0" w:before="200"/>
-      <w:outlineLvl w:val="5"/>
-    </w:pPr>
-    <w:rPr>
-      <w:rFonts w:asciiTheme="majorHAnsi" w:cstheme="majorBidi" w:eastAsiaTheme="majorEastAsia" w:hAnsiTheme="majorHAnsi"/>
-      <w:color w:themeColor="accent1" w:val="4F81BD"/>
-      <w:sz w:val="24"/>
-      <w:szCs w:val="24"/>
-    </w:rPr>
-  </w:style>
-  <w:style w:styleId="Heading7" w:type="paragraph">
-    <w:name w:val="Heading 7"/>
-    <w:basedOn w:val="Normal"/>
-    <w:next w:val="BodyText"/>
-    <w:uiPriority w:val="9"/>
-    <w:unhideWhenUsed/>
-    <w:qFormat/>
-    <w:pPr>
-      <w:keepNext/>
-      <w:keepLines/>
-      <w:spacing w:after="0" w:before="200"/>
-      <w:outlineLvl w:val="6"/>
-    </w:pPr>
-    <w:rPr>
-      <w:rFonts w:asciiTheme="majorHAnsi" w:cstheme="majorBidi" w:eastAsiaTheme="majorEastAsia" w:hAnsiTheme="majorHAnsi"/>
-      <w:color w:themeColor="accent1" w:val="4F81BD"/>
-      <w:sz w:val="24"/>
-      <w:szCs w:val="24"/>
-    </w:rPr>
-  </w:style>
-  <w:style w:styleId="Heading8" w:type="paragraph">
-    <w:name w:val="Heading 8"/>
-    <w:basedOn w:val="Normal"/>
-    <w:next w:val="BodyText"/>
-    <w:uiPriority w:val="9"/>
-    <w:unhideWhenUsed/>
-    <w:qFormat/>
-    <w:pPr>
-      <w:keepNext/>
-      <w:keepLines/>
-      <w:spacing w:after="0" w:before="200"/>
-      <w:outlineLvl w:val="7"/>
-    </w:pPr>
-    <w:rPr>
-      <w:rFonts w:asciiTheme="majorHAnsi" w:cstheme="majorBidi" w:eastAsiaTheme="majorEastAsia" w:hAnsiTheme="majorHAnsi"/>
-      <w:color w:themeColor="accent1" w:val="4F81BD"/>
-      <w:sz w:val="24"/>
-      <w:szCs w:val="24"/>
-    </w:rPr>
-  </w:style>
-  <w:style w:styleId="Heading9" w:type="paragraph">
-    <w:name w:val="Heading 9"/>
-    <w:basedOn w:val="Normal"/>
-    <w:next w:val="BodyText"/>
-    <w:uiPriority w:val="9"/>
-    <w:unhideWhenUsed/>
-    <w:qFormat/>
-    <w:pPr>
-      <w:keepNext/>
-      <w:keepLines/>
-      <w:spacing w:after="0" w:before="200"/>
-      <w:outlineLvl w:val="8"/>
-    </w:pPr>
-    <w:rPr>
-      <w:rFonts w:asciiTheme="majorHAnsi" w:cstheme="majorBidi" w:eastAsiaTheme="majorEastAsia" w:hAnsiTheme="majorHAnsi"/>
-      <w:color w:themeColor="accent1" w:val="4F81BD"/>
-      <w:sz w:val="24"/>
-      <w:szCs w:val="24"/>
-    </w:rPr>
-  </w:style>
-  <w:style w:styleId="BlockText" w:type="paragraph">
+  </w:style>
+  <w:style w:type="paragraph" w:styleId="BlockText">
     <w:name w:val="Block Text"/>
     <w:basedOn w:val="BodyText"/>
     <w:next w:val="BodyText"/>
@@ -909,67 +3578,57 @@
     <w:unhideWhenUsed/>
     <w:qFormat/>
     <w:pPr>
-      <w:spacing w:after="100" w:before="100"/>
-      <w:ind w:firstLine="0" w:left="480" w:right="480"/>
+      <w:spacing w:before="100" w:after="100"/>
+      <w:ind w:left="480" w:right="480"/>
     </w:pPr>
   </w:style>
-  <w:style w:styleId="FootnoteText" w:type="paragraph">
-    <w:name w:val="Footnote Text"/>
+  <w:style w:type="paragraph" w:styleId="FootnoteText">
+    <w:name w:val="footnote text"/>
     <w:basedOn w:val="Normal"/>
-    <w:next w:val="FootnoteText"/>
     <w:uiPriority w:val="9"/>
     <w:unhideWhenUsed/>
     <w:qFormat/>
   </w:style>
-  <w:style w:styleId="FootnoteBlockText" w:type="paragraph">
+  <w:style w:type="paragraph" w:customStyle="1" w:styleId="FootnoteBlockText">
     <w:name w:val="Footnote Block Text"/>
-    <w:basedOn w:val="Footnote Text"/>
-    <w:next w:val="Footnote Text"/>
     <w:uiPriority w:val="9"/>
     <w:unhideWhenUsed/>
     <w:qFormat/>
     <w:pPr>
-      <w:spacing w:after="100" w:before="100"/>
-      <w:ind w:firstLine="0" w:left="480" w:right="480"/>
+      <w:spacing w:before="100" w:after="100"/>
+      <w:ind w:left="480" w:right="480"/>
     </w:pPr>
   </w:style>
-  <w:style w:default="1" w:styleId="DefaultParagraphFont" w:type="character">
-    <w:name w:val="Default Paragraph Font"/>
-    <w:semiHidden/>
-    <w:unhideWhenUsed/>
-  </w:style>
-  <w:style w:default="1" w:styleId="Table" w:type="table">
+  <w:style w:type="table" w:customStyle="1" w:styleId="Table">
     <w:name w:val="Table"/>
-    <w:basedOn w:val="TableNormal"/>
     <w:semiHidden/>
     <w:unhideWhenUsed/>
     <w:qFormat/>
     <w:tblPr>
-      <w:tblInd w:type="dxa" w:w="0"/>
+      <w:tblInd w:w="0" w:type="dxa"/>
       <w:tblCellMar>
-        <w:top w:type="dxa" w:w="0"/>
-        <w:left w:type="dxa" w:w="108"/>
-        <w:bottom w:type="dxa" w:w="0"/>
-        <w:right w:type="dxa" w:w="108"/>
+        <w:top w:w="0" w:type="dxa"/>
+        <w:left w:w="108" w:type="dxa"/>
+        <w:bottom w:w="0" w:type="dxa"/>
+        <w:right w:w="108" w:type="dxa"/>
       </w:tblCellMar>
     </w:tblPr>
     <w:tblStylePr w:type="firstRow">
       <w:tblPr>
         <w:jc w:val="left"/>
-        <w:tblInd w:type="dxa" w:w="0"/>
       </w:tblPr>
       <w:trPr>
         <w:jc w:val="left"/>
       </w:trPr>
       <w:tcPr>
+        <w:tcBorders>
+          <w:bottom w:val="single" w:sz="0" w:space="0" w:color="auto"/>
+        </w:tcBorders>
         <w:vAlign w:val="bottom"/>
-        <w:tcBorders>
-          <w:bottom w:val="single"/>
-        </w:tcBorders>
       </w:tcPr>
     </w:tblStylePr>
   </w:style>
-  <w:style w:customStyle="1" w:styleId="DefinitionTerm" w:type="paragraph">
+  <w:style w:type="paragraph" w:customStyle="1" w:styleId="DefinitionTerm">
     <w:name w:val="Definition Term"/>
     <w:basedOn w:val="Normal"/>
     <w:next w:val="Definition"/>
@@ -982,75 +3641,76 @@
       <w:b/>
     </w:rPr>
   </w:style>
-  <w:style w:customStyle="1" w:styleId="Definition" w:type="paragraph">
+  <w:style w:type="paragraph" w:customStyle="1" w:styleId="Definition">
     <w:name w:val="Definition"/>
     <w:basedOn w:val="Normal"/>
   </w:style>
-  <w:style w:styleId="Caption" w:type="paragraph">
-    <w:name w:val="Caption"/>
+  <w:style w:type="paragraph" w:styleId="Caption">
+    <w:name w:val="caption"/>
     <w:basedOn w:val="Normal"/>
-    <w:link w:val="BodyTextChar"/>
+    <w:link w:val="CaptionChar"/>
     <w:pPr>
-      <w:spacing w:after="120" w:before="0"/>
+      <w:spacing w:after="120"/>
     </w:pPr>
     <w:rPr>
       <w:i/>
     </w:rPr>
   </w:style>
-  <w:style w:customStyle="1" w:styleId="TableCaption" w:type="paragraph">
+  <w:style w:type="paragraph" w:customStyle="1" w:styleId="TableCaption">
     <w:name w:val="Table Caption"/>
     <w:basedOn w:val="Caption"/>
     <w:pPr>
       <w:keepNext/>
     </w:pPr>
   </w:style>
-  <w:style w:customStyle="1" w:styleId="ImageCaption" w:type="paragraph">
+  <w:style w:type="paragraph" w:customStyle="1" w:styleId="ImageCaption">
     <w:name w:val="Image Caption"/>
     <w:basedOn w:val="Caption"/>
   </w:style>
-  <w:style w:customStyle="1" w:styleId="Figure" w:type="paragraph">
+  <w:style w:type="paragraph" w:customStyle="1" w:styleId="Figure">
     <w:name w:val="Figure"/>
     <w:basedOn w:val="Normal"/>
   </w:style>
-  <w:style w:customStyle="1" w:styleId="CaptionedFigure" w:type="paragraph">
+  <w:style w:type="paragraph" w:customStyle="1" w:styleId="CaptionedFigure">
     <w:name w:val="Captioned Figure"/>
     <w:basedOn w:val="Figure"/>
     <w:pPr>
       <w:keepNext/>
     </w:pPr>
   </w:style>
-  <w:style w:customStyle="1" w:styleId="BodyTextChar" w:type="character">
-    <w:name w:val="Body Text Char"/>
+  <w:style w:type="character" w:customStyle="1" w:styleId="CaptionChar">
+    <w:name w:val="Caption Char"/>
     <w:basedOn w:val="DefaultParagraphFont"/>
-    <w:link w:val="BodyText"/>
-  </w:style>
-  <w:style w:customStyle="1" w:styleId="VerbatimChar" w:type="character">
+    <w:link w:val="Caption"/>
+  </w:style>
+  <w:style w:type="character" w:customStyle="1" w:styleId="VerbatimChar">
     <w:name w:val="Verbatim Char"/>
-    <w:basedOn w:val="BodyTextChar"/>
+    <w:basedOn w:val="CaptionChar"/>
+    <w:link w:val="SourceCode"/>
     <w:rPr>
       <w:rFonts w:ascii="Consolas" w:hAnsi="Consolas"/>
       <w:sz w:val="22"/>
     </w:rPr>
   </w:style>
-  <w:style w:customStyle="1" w:styleId="SectionNumber" w:type="character">
+  <w:style w:type="character" w:customStyle="1" w:styleId="SectionNumber">
     <w:name w:val="Section Number"/>
-    <w:basedOn w:val="BodyTextChar"/>
-  </w:style>
-  <w:style w:styleId="FootnoteReference" w:type="character">
-    <w:name w:val="Footnote Reference"/>
-    <w:basedOn w:val="BodyTextChar"/>
+    <w:basedOn w:val="CaptionChar"/>
+  </w:style>
+  <w:style w:type="character" w:styleId="FootnoteReference">
+    <w:name w:val="footnote reference"/>
+    <w:basedOn w:val="CaptionChar"/>
     <w:rPr>
       <w:vertAlign w:val="superscript"/>
     </w:rPr>
   </w:style>
-  <w:style w:styleId="Hyperlink" w:type="character">
+  <w:style w:type="character" w:styleId="Hyperlink">
     <w:name w:val="Hyperlink"/>
-    <w:basedOn w:val="BodyTextChar"/>
-    <w:rPr>
-      <w:color w:themeColor="accent1" w:val="4F81BD"/>
-    </w:rPr>
-  </w:style>
-  <w:style w:styleId="TOCHeading" w:type="paragraph">
+    <w:basedOn w:val="CaptionChar"/>
+    <w:rPr>
+      <w:color w:val="4F81BD" w:themeColor="accent1"/>
+    </w:rPr>
+  </w:style>
+  <w:style w:type="paragraph" w:styleId="TOCHeading">
     <w:name w:val="TOC Heading"/>
     <w:basedOn w:val="Heading1"/>
     <w:next w:val="BodyText"/>
@@ -1062,10 +3722,9 @@
       <w:outlineLvl w:val="9"/>
     </w:pPr>
     <w:rPr>
-      <w:rFonts w:asciiTheme="majorHAnsi" w:cstheme="majorBidi" w:eastAsiaTheme="majorEastAsia" w:hAnsiTheme="majorHAnsi"/>
       <w:b w:val="0"/>
       <w:bCs w:val="0"/>
-      <w:color w:themeColor="accent1" w:themeShade="BF" w:val="365F91"/>
+      <w:color w:val="365F91" w:themeColor="accent1" w:themeShade="BF"/>
     </w:rPr>
   </w:style>
   <w:style w:type="paragraph" w:customStyle="1" w:styleId="SourceCode">
@@ -1073,269 +3732,331 @@
     <w:basedOn w:val="Normal"/>
     <w:link w:val="VerbatimChar"/>
     <w:pPr>
-      <w:wordWrap w:val="off"/>
-      <w:shd w:val="clear" w:fill="f8f8f8"/>
+      <w:shd w:val="clear" w:color="auto" w:fill="F8F8F8"/>
+      <w:wordWrap w:val="0"/>
     </w:pPr>
   </w:style>
   <w:style w:type="character" w:customStyle="1" w:styleId="KeywordTok">
     <w:name w:val="KeywordTok"/>
     <w:basedOn w:val="VerbatimChar"/>
     <w:rPr>
-      <w:color w:val="204a87"/>
-      <w:shd w:val="clear" w:fill="f8f8f8"/>
+      <w:rFonts w:ascii="Consolas" w:hAnsi="Consolas"/>
       <w:b/>
+      <w:color w:val="204A87"/>
+      <w:sz w:val="22"/>
+      <w:shd w:val="clear" w:color="auto" w:fill="F8F8F8"/>
     </w:rPr>
   </w:style>
   <w:style w:type="character" w:customStyle="1" w:styleId="DataTypeTok">
     <w:name w:val="DataTypeTok"/>
     <w:basedOn w:val="VerbatimChar"/>
     <w:rPr>
-      <w:color w:val="204a87"/>
-      <w:shd w:val="clear" w:fill="f8f8f8"/>
+      <w:rFonts w:ascii="Consolas" w:hAnsi="Consolas"/>
+      <w:color w:val="204A87"/>
+      <w:sz w:val="22"/>
+      <w:shd w:val="clear" w:color="auto" w:fill="F8F8F8"/>
     </w:rPr>
   </w:style>
   <w:style w:type="character" w:customStyle="1" w:styleId="DecValTok">
     <w:name w:val="DecValTok"/>
     <w:basedOn w:val="VerbatimChar"/>
     <w:rPr>
-      <w:color w:val="0000cf"/>
-      <w:shd w:val="clear" w:fill="f8f8f8"/>
+      <w:rFonts w:ascii="Consolas" w:hAnsi="Consolas"/>
+      <w:color w:val="0000CF"/>
+      <w:sz w:val="22"/>
+      <w:shd w:val="clear" w:color="auto" w:fill="F8F8F8"/>
     </w:rPr>
   </w:style>
   <w:style w:type="character" w:customStyle="1" w:styleId="BaseNTok">
     <w:name w:val="BaseNTok"/>
     <w:basedOn w:val="VerbatimChar"/>
     <w:rPr>
-      <w:color w:val="0000cf"/>
-      <w:shd w:val="clear" w:fill="f8f8f8"/>
+      <w:rFonts w:ascii="Consolas" w:hAnsi="Consolas"/>
+      <w:color w:val="0000CF"/>
+      <w:sz w:val="22"/>
+      <w:shd w:val="clear" w:color="auto" w:fill="F8F8F8"/>
     </w:rPr>
   </w:style>
   <w:style w:type="character" w:customStyle="1" w:styleId="FloatTok">
     <w:name w:val="FloatTok"/>
     <w:basedOn w:val="VerbatimChar"/>
     <w:rPr>
-      <w:color w:val="0000cf"/>
-      <w:shd w:val="clear" w:fill="f8f8f8"/>
+      <w:rFonts w:ascii="Consolas" w:hAnsi="Consolas"/>
+      <w:color w:val="0000CF"/>
+      <w:sz w:val="22"/>
+      <w:shd w:val="clear" w:color="auto" w:fill="F8F8F8"/>
     </w:rPr>
   </w:style>
   <w:style w:type="character" w:customStyle="1" w:styleId="ConstantTok">
     <w:name w:val="ConstantTok"/>
     <w:basedOn w:val="VerbatimChar"/>
     <w:rPr>
-      <w:color w:val="8f5902"/>
-      <w:shd w:val="clear" w:fill="f8f8f8"/>
+      <w:rFonts w:ascii="Consolas" w:hAnsi="Consolas"/>
+      <w:color w:val="8F5902"/>
+      <w:sz w:val="22"/>
+      <w:shd w:val="clear" w:color="auto" w:fill="F8F8F8"/>
     </w:rPr>
   </w:style>
   <w:style w:type="character" w:customStyle="1" w:styleId="CharTok">
     <w:name w:val="CharTok"/>
     <w:basedOn w:val="VerbatimChar"/>
     <w:rPr>
-      <w:color w:val="4e9a06"/>
-      <w:shd w:val="clear" w:fill="f8f8f8"/>
+      <w:rFonts w:ascii="Consolas" w:hAnsi="Consolas"/>
+      <w:color w:val="4E9A06"/>
+      <w:sz w:val="22"/>
+      <w:shd w:val="clear" w:color="auto" w:fill="F8F8F8"/>
     </w:rPr>
   </w:style>
   <w:style w:type="character" w:customStyle="1" w:styleId="SpecialCharTok">
     <w:name w:val="SpecialCharTok"/>
     <w:basedOn w:val="VerbatimChar"/>
     <w:rPr>
-      <w:color w:val="ce5c00"/>
-      <w:shd w:val="clear" w:fill="f8f8f8"/>
+      <w:rFonts w:ascii="Consolas" w:hAnsi="Consolas"/>
       <w:b/>
+      <w:color w:val="CE5C00"/>
+      <w:sz w:val="22"/>
+      <w:shd w:val="clear" w:color="auto" w:fill="F8F8F8"/>
     </w:rPr>
   </w:style>
   <w:style w:type="character" w:customStyle="1" w:styleId="StringTok">
     <w:name w:val="StringTok"/>
     <w:basedOn w:val="VerbatimChar"/>
     <w:rPr>
-      <w:color w:val="4e9a06"/>
-      <w:shd w:val="clear" w:fill="f8f8f8"/>
+      <w:rFonts w:ascii="Consolas" w:hAnsi="Consolas"/>
+      <w:color w:val="4E9A06"/>
+      <w:sz w:val="22"/>
+      <w:shd w:val="clear" w:color="auto" w:fill="F8F8F8"/>
     </w:rPr>
   </w:style>
   <w:style w:type="character" w:customStyle="1" w:styleId="VerbatimStringTok">
     <w:name w:val="VerbatimStringTok"/>
     <w:basedOn w:val="VerbatimChar"/>
     <w:rPr>
-      <w:color w:val="4e9a06"/>
-      <w:shd w:val="clear" w:fill="f8f8f8"/>
+      <w:rFonts w:ascii="Consolas" w:hAnsi="Consolas"/>
+      <w:color w:val="4E9A06"/>
+      <w:sz w:val="22"/>
+      <w:shd w:val="clear" w:color="auto" w:fill="F8F8F8"/>
     </w:rPr>
   </w:style>
   <w:style w:type="character" w:customStyle="1" w:styleId="SpecialStringTok">
     <w:name w:val="SpecialStringTok"/>
     <w:basedOn w:val="VerbatimChar"/>
     <w:rPr>
-      <w:color w:val="4e9a06"/>
-      <w:shd w:val="clear" w:fill="f8f8f8"/>
+      <w:rFonts w:ascii="Consolas" w:hAnsi="Consolas"/>
+      <w:color w:val="4E9A06"/>
+      <w:sz w:val="22"/>
+      <w:shd w:val="clear" w:color="auto" w:fill="F8F8F8"/>
     </w:rPr>
   </w:style>
   <w:style w:type="character" w:customStyle="1" w:styleId="ImportTok">
     <w:name w:val="ImportTok"/>
     <w:basedOn w:val="VerbatimChar"/>
     <w:rPr>
-      <w:shd w:val="clear" w:fill="f8f8f8"/>
+      <w:rFonts w:ascii="Consolas" w:hAnsi="Consolas"/>
+      <w:sz w:val="22"/>
+      <w:shd w:val="clear" w:color="auto" w:fill="F8F8F8"/>
     </w:rPr>
   </w:style>
   <w:style w:type="character" w:customStyle="1" w:styleId="CommentTok">
     <w:name w:val="CommentTok"/>
     <w:basedOn w:val="VerbatimChar"/>
     <w:rPr>
-      <w:color w:val="8f5902"/>
-      <w:shd w:val="clear" w:fill="f8f8f8"/>
+      <w:rFonts w:ascii="Consolas" w:hAnsi="Consolas"/>
       <w:i/>
+      <w:color w:val="8F5902"/>
+      <w:sz w:val="22"/>
+      <w:shd w:val="clear" w:color="auto" w:fill="F8F8F8"/>
     </w:rPr>
   </w:style>
   <w:style w:type="character" w:customStyle="1" w:styleId="DocumentationTok">
     <w:name w:val="DocumentationTok"/>
     <w:basedOn w:val="VerbatimChar"/>
     <w:rPr>
-      <w:color w:val="8f5902"/>
-      <w:shd w:val="clear" w:fill="f8f8f8"/>
+      <w:rFonts w:ascii="Consolas" w:hAnsi="Consolas"/>
       <w:b/>
       <w:i/>
+      <w:color w:val="8F5902"/>
+      <w:sz w:val="22"/>
+      <w:shd w:val="clear" w:color="auto" w:fill="F8F8F8"/>
     </w:rPr>
   </w:style>
   <w:style w:type="character" w:customStyle="1" w:styleId="AnnotationTok">
     <w:name w:val="AnnotationTok"/>
     <w:basedOn w:val="VerbatimChar"/>
     <w:rPr>
-      <w:color w:val="8f5902"/>
-      <w:shd w:val="clear" w:fill="f8f8f8"/>
+      <w:rFonts w:ascii="Consolas" w:hAnsi="Consolas"/>
       <w:b/>
       <w:i/>
+      <w:color w:val="8F5902"/>
+      <w:sz w:val="22"/>
+      <w:shd w:val="clear" w:color="auto" w:fill="F8F8F8"/>
     </w:rPr>
   </w:style>
   <w:style w:type="character" w:customStyle="1" w:styleId="CommentVarTok">
     <w:name w:val="CommentVarTok"/>
     <w:basedOn w:val="VerbatimChar"/>
     <w:rPr>
-      <w:color w:val="8f5902"/>
-      <w:shd w:val="clear" w:fill="f8f8f8"/>
+      <w:rFonts w:ascii="Consolas" w:hAnsi="Consolas"/>
       <w:b/>
       <w:i/>
+      <w:color w:val="8F5902"/>
+      <w:sz w:val="22"/>
+      <w:shd w:val="clear" w:color="auto" w:fill="F8F8F8"/>
     </w:rPr>
   </w:style>
   <w:style w:type="character" w:customStyle="1" w:styleId="OtherTok">
     <w:name w:val="OtherTok"/>
     <w:basedOn w:val="VerbatimChar"/>
     <w:rPr>
-      <w:color w:val="8f5902"/>
-      <w:shd w:val="clear" w:fill="f8f8f8"/>
+      <w:rFonts w:ascii="Consolas" w:hAnsi="Consolas"/>
+      <w:color w:val="8F5902"/>
+      <w:sz w:val="22"/>
+      <w:shd w:val="clear" w:color="auto" w:fill="F8F8F8"/>
     </w:rPr>
   </w:style>
   <w:style w:type="character" w:customStyle="1" w:styleId="FunctionTok">
     <w:name w:val="FunctionTok"/>
     <w:basedOn w:val="VerbatimChar"/>
     <w:rPr>
-      <w:color w:val="204a87"/>
-      <w:shd w:val="clear" w:fill="f8f8f8"/>
+      <w:rFonts w:ascii="Consolas" w:hAnsi="Consolas"/>
       <w:b/>
+      <w:color w:val="204A87"/>
+      <w:sz w:val="22"/>
+      <w:shd w:val="clear" w:color="auto" w:fill="F8F8F8"/>
     </w:rPr>
   </w:style>
   <w:style w:type="character" w:customStyle="1" w:styleId="VariableTok">
     <w:name w:val="VariableTok"/>
     <w:basedOn w:val="VerbatimChar"/>
     <w:rPr>
+      <w:rFonts w:ascii="Consolas" w:hAnsi="Consolas"/>
       <w:color w:val="000000"/>
-      <w:shd w:val="clear" w:fill="f8f8f8"/>
+      <w:sz w:val="22"/>
+      <w:shd w:val="clear" w:color="auto" w:fill="F8F8F8"/>
     </w:rPr>
   </w:style>
   <w:style w:type="character" w:customStyle="1" w:styleId="ControlFlowTok">
     <w:name w:val="ControlFlowTok"/>
     <w:basedOn w:val="VerbatimChar"/>
     <w:rPr>
-      <w:color w:val="204a87"/>
-      <w:shd w:val="clear" w:fill="f8f8f8"/>
+      <w:rFonts w:ascii="Consolas" w:hAnsi="Consolas"/>
       <w:b/>
+      <w:color w:val="204A87"/>
+      <w:sz w:val="22"/>
+      <w:shd w:val="clear" w:color="auto" w:fill="F8F8F8"/>
     </w:rPr>
   </w:style>
   <w:style w:type="character" w:customStyle="1" w:styleId="OperatorTok">
     <w:name w:val="OperatorTok"/>
     <w:basedOn w:val="VerbatimChar"/>
     <w:rPr>
-      <w:color w:val="ce5c00"/>
-      <w:shd w:val="clear" w:fill="f8f8f8"/>
+      <w:rFonts w:ascii="Consolas" w:hAnsi="Consolas"/>
       <w:b/>
+      <w:color w:val="CE5C00"/>
+      <w:sz w:val="22"/>
+      <w:shd w:val="clear" w:color="auto" w:fill="F8F8F8"/>
     </w:rPr>
   </w:style>
   <w:style w:type="character" w:customStyle="1" w:styleId="BuiltInTok">
     <w:name w:val="BuiltInTok"/>
     <w:basedOn w:val="VerbatimChar"/>
     <w:rPr>
-      <w:shd w:val="clear" w:fill="f8f8f8"/>
+      <w:rFonts w:ascii="Consolas" w:hAnsi="Consolas"/>
+      <w:sz w:val="22"/>
+      <w:shd w:val="clear" w:color="auto" w:fill="F8F8F8"/>
     </w:rPr>
   </w:style>
   <w:style w:type="character" w:customStyle="1" w:styleId="ExtensionTok">
     <w:name w:val="ExtensionTok"/>
     <w:basedOn w:val="VerbatimChar"/>
     <w:rPr>
-      <w:shd w:val="clear" w:fill="f8f8f8"/>
+      <w:rFonts w:ascii="Consolas" w:hAnsi="Consolas"/>
+      <w:sz w:val="22"/>
+      <w:shd w:val="clear" w:color="auto" w:fill="F8F8F8"/>
     </w:rPr>
   </w:style>
   <w:style w:type="character" w:customStyle="1" w:styleId="PreprocessorTok">
     <w:name w:val="PreprocessorTok"/>
     <w:basedOn w:val="VerbatimChar"/>
     <w:rPr>
-      <w:color w:val="8f5902"/>
-      <w:shd w:val="clear" w:fill="f8f8f8"/>
+      <w:rFonts w:ascii="Consolas" w:hAnsi="Consolas"/>
       <w:i/>
+      <w:color w:val="8F5902"/>
+      <w:sz w:val="22"/>
+      <w:shd w:val="clear" w:color="auto" w:fill="F8F8F8"/>
     </w:rPr>
   </w:style>
   <w:style w:type="character" w:customStyle="1" w:styleId="AttributeTok">
     <w:name w:val="AttributeTok"/>
     <w:basedOn w:val="VerbatimChar"/>
     <w:rPr>
-      <w:color w:val="204a87"/>
-      <w:shd w:val="clear" w:fill="f8f8f8"/>
+      <w:rFonts w:ascii="Consolas" w:hAnsi="Consolas"/>
+      <w:color w:val="204A87"/>
+      <w:sz w:val="22"/>
+      <w:shd w:val="clear" w:color="auto" w:fill="F8F8F8"/>
     </w:rPr>
   </w:style>
   <w:style w:type="character" w:customStyle="1" w:styleId="RegionMarkerTok">
     <w:name w:val="RegionMarkerTok"/>
     <w:basedOn w:val="VerbatimChar"/>
     <w:rPr>
-      <w:shd w:val="clear" w:fill="f8f8f8"/>
+      <w:rFonts w:ascii="Consolas" w:hAnsi="Consolas"/>
+      <w:sz w:val="22"/>
+      <w:shd w:val="clear" w:color="auto" w:fill="F8F8F8"/>
     </w:rPr>
   </w:style>
   <w:style w:type="character" w:customStyle="1" w:styleId="InformationTok">
     <w:name w:val="InformationTok"/>
     <w:basedOn w:val="VerbatimChar"/>
     <w:rPr>
-      <w:color w:val="8f5902"/>
-      <w:shd w:val="clear" w:fill="f8f8f8"/>
+      <w:rFonts w:ascii="Consolas" w:hAnsi="Consolas"/>
       <w:b/>
       <w:i/>
+      <w:color w:val="8F5902"/>
+      <w:sz w:val="22"/>
+      <w:shd w:val="clear" w:color="auto" w:fill="F8F8F8"/>
     </w:rPr>
   </w:style>
   <w:style w:type="character" w:customStyle="1" w:styleId="WarningTok">
     <w:name w:val="WarningTok"/>
     <w:basedOn w:val="VerbatimChar"/>
     <w:rPr>
-      <w:color w:val="8f5902"/>
-      <w:shd w:val="clear" w:fill="f8f8f8"/>
+      <w:rFonts w:ascii="Consolas" w:hAnsi="Consolas"/>
       <w:b/>
       <w:i/>
+      <w:color w:val="8F5902"/>
+      <w:sz w:val="22"/>
+      <w:shd w:val="clear" w:color="auto" w:fill="F8F8F8"/>
     </w:rPr>
   </w:style>
   <w:style w:type="character" w:customStyle="1" w:styleId="AlertTok">
     <w:name w:val="AlertTok"/>
     <w:basedOn w:val="VerbatimChar"/>
     <w:rPr>
-      <w:color w:val="ef2929"/>
-      <w:shd w:val="clear" w:fill="f8f8f8"/>
+      <w:rFonts w:ascii="Consolas" w:hAnsi="Consolas"/>
+      <w:color w:val="EF2929"/>
+      <w:sz w:val="22"/>
+      <w:shd w:val="clear" w:color="auto" w:fill="F8F8F8"/>
     </w:rPr>
   </w:style>
   <w:style w:type="character" w:customStyle="1" w:styleId="ErrorTok">
     <w:name w:val="ErrorTok"/>
     <w:basedOn w:val="VerbatimChar"/>
     <w:rPr>
-      <w:color w:val="a40000"/>
-      <w:shd w:val="clear" w:fill="f8f8f8"/>
+      <w:rFonts w:ascii="Consolas" w:hAnsi="Consolas"/>
       <w:b/>
+      <w:color w:val="A40000"/>
+      <w:sz w:val="22"/>
+      <w:shd w:val="clear" w:color="auto" w:fill="F8F8F8"/>
     </w:rPr>
   </w:style>
   <w:style w:type="character" w:customStyle="1" w:styleId="NormalTok">
     <w:name w:val="NormalTok"/>
     <w:basedOn w:val="VerbatimChar"/>
     <w:rPr>
-      <w:shd w:val="clear" w:fill="f8f8f8"/>
+      <w:rFonts w:ascii="Consolas" w:hAnsi="Consolas"/>
+      <w:sz w:val="22"/>
+      <w:shd w:val="clear" w:color="auto" w:fill="F8F8F8"/>
     </w:rPr>
   </w:style>
 </w:styles>
